--- a/doc/Historico/UDESC_srs.docx
+++ b/doc/Historico/UDESC_srs.docx
@@ -719,6 +719,57 @@
             <w:pPr>
               <w:pStyle w:val="Tabletext"/>
               <w:snapToGrid w:val="0"/>
+            </w:pPr>
+            <w:r>
+              <w:lastRenderedPageBreak/>
+              <w:t>16/05/2014</w:t>
+            </w:r>
+          </w:p>
+        </w:tc>
+        <w:tc>
+          <w:tcPr>
+            <w:tcW w:w="1152" w:type="dxa"/>
+            <w:tcBorders>
+              <w:top w:val="single" w:sz="6" w:space="0" w:color="000000"/>
+              <w:left w:val="single" w:sz="6" w:space="0" w:color="000000"/>
+              <w:bottom w:val="single" w:sz="6" w:space="0" w:color="000000"/>
+            </w:tcBorders>
+            <w:tcMar>
+              <w:top w:w="0" w:type="dxa"/>
+              <w:left w:w="108" w:type="dxa"/>
+              <w:bottom w:w="0" w:type="dxa"/>
+              <w:right w:w="108" w:type="dxa"/>
+            </w:tcMar>
+          </w:tcPr>
+          <w:p>
+            <w:pPr>
+              <w:pStyle w:val="Tabletext"/>
+              <w:snapToGrid w:val="0"/>
+            </w:pPr>
+            <w:r>
+              <w:t>1.0</w:t>
+            </w:r>
+          </w:p>
+        </w:tc>
+        <w:tc>
+          <w:tcPr>
+            <w:tcW w:w="3744" w:type="dxa"/>
+            <w:tcBorders>
+              <w:top w:val="single" w:sz="6" w:space="0" w:color="000000"/>
+              <w:left w:val="single" w:sz="6" w:space="0" w:color="000000"/>
+              <w:bottom w:val="single" w:sz="6" w:space="0" w:color="000000"/>
+            </w:tcBorders>
+            <w:tcMar>
+              <w:top w:w="0" w:type="dxa"/>
+              <w:left w:w="108" w:type="dxa"/>
+              <w:bottom w:w="0" w:type="dxa"/>
+              <w:right w:w="108" w:type="dxa"/>
+            </w:tcMar>
+          </w:tcPr>
+          <w:p>
+            <w:pPr>
+              <w:pStyle w:val="Tabletext"/>
+              <w:snapToGrid w:val="0"/>
               <w:rPr>
                 <w:lang w:val="pt-BR"/>
               </w:rPr>
@@ -727,7 +778,113 @@
               <w:rPr>
                 <w:lang w:val="pt-BR"/>
               </w:rPr>
-              <w:lastRenderedPageBreak/>
+              <w:t xml:space="preserve">Definido os </w:t>
+            </w:r>
+            <w:r>
+              <w:rPr>
+                <w:lang w:val="pt-BR"/>
+              </w:rPr>
+              <w:t>Requisitos Funcionais; Requisitos Não Funcionais; regras de Neg</w:t>
+            </w:r>
+            <w:r>
+              <w:rPr>
+                <w:lang w:val="pt-BR"/>
+              </w:rPr>
+              <w:t>ócio</w:t>
+            </w:r>
+          </w:p>
+        </w:tc>
+        <w:tc>
+          <w:tcPr>
+            <w:tcW w:w="2319" w:type="dxa"/>
+            <w:tcBorders>
+              <w:top w:val="single" w:sz="6" w:space="0" w:color="000000"/>
+              <w:left w:val="single" w:sz="6" w:space="0" w:color="000000"/>
+              <w:bottom w:val="single" w:sz="6" w:space="0" w:color="000000"/>
+              <w:right w:val="single" w:sz="6" w:space="0" w:color="000000"/>
+            </w:tcBorders>
+            <w:tcMar>
+              <w:top w:w="0" w:type="dxa"/>
+              <w:left w:w="108" w:type="dxa"/>
+              <w:bottom w:w="0" w:type="dxa"/>
+              <w:right w:w="108" w:type="dxa"/>
+            </w:tcMar>
+          </w:tcPr>
+          <w:p>
+            <w:pPr>
+              <w:pStyle w:val="Tabletext"/>
+              <w:snapToGrid w:val="0"/>
+            </w:pPr>
+            <w:r>
+              <w:t>Diego Heusser,</w:t>
+            </w:r>
+          </w:p>
+          <w:p>
+            <w:pPr>
+              <w:pStyle w:val="Tabletext"/>
+              <w:snapToGrid w:val="0"/>
+            </w:pPr>
+            <w:proofErr w:type="spellStart"/>
+            <w:r>
+              <w:t>Weverton</w:t>
+            </w:r>
+            <w:proofErr w:type="spellEnd"/>
+            <w:r>
+              <w:t xml:space="preserve"> </w:t>
+            </w:r>
+            <w:proofErr w:type="spellStart"/>
+            <w:r>
+              <w:t>Otoni</w:t>
+            </w:r>
+            <w:proofErr w:type="spellEnd"/>
+            <w:r>
+              <w:t>,</w:t>
+            </w:r>
+          </w:p>
+          <w:p>
+            <w:pPr>
+              <w:pStyle w:val="Tabletext"/>
+              <w:snapToGrid w:val="0"/>
+            </w:pPr>
+            <w:proofErr w:type="spellStart"/>
+            <w:r>
+              <w:t>Kleiton</w:t>
+            </w:r>
+            <w:proofErr w:type="spellEnd"/>
+            <w:r>
+              <w:t xml:space="preserve"> Bonin</w:t>
+            </w:r>
+          </w:p>
+        </w:tc>
+      </w:tr>
+      <w:tr>
+        <w:tc>
+          <w:tcPr>
+            <w:tcW w:w="2304" w:type="dxa"/>
+            <w:tcBorders>
+              <w:top w:val="single" w:sz="6" w:space="0" w:color="000000"/>
+              <w:left w:val="single" w:sz="6" w:space="0" w:color="000000"/>
+              <w:bottom w:val="single" w:sz="6" w:space="0" w:color="000000"/>
+            </w:tcBorders>
+            <w:tcMar>
+              <w:top w:w="0" w:type="dxa"/>
+              <w:left w:w="108" w:type="dxa"/>
+              <w:bottom w:w="0" w:type="dxa"/>
+              <w:right w:w="108" w:type="dxa"/>
+            </w:tcMar>
+          </w:tcPr>
+          <w:p>
+            <w:pPr>
+              <w:pStyle w:val="Tabletext"/>
+              <w:snapToGrid w:val="0"/>
+              <w:rPr>
+                <w:lang w:val="pt-BR"/>
+              </w:rPr>
+            </w:pPr>
+            <w:r>
+              <w:rPr>
+                <w:lang w:val="pt-BR"/>
+              </w:rPr>
               <w:t>18/05/2014</w:t>
             </w:r>
           </w:p>
@@ -802,15 +959,7 @@
               <w:rPr>
                 <w:lang w:val="pt-BR"/>
               </w:rPr>
-              <w:t xml:space="preserve">; Introdução; Descrição geral, e </w:t>
-            </w:r>
-            <w:bookmarkStart w:id="0" w:name="_GoBack"/>
-            <w:bookmarkEnd w:id="0"/>
-            <w:r>
-              <w:rPr>
-                <w:lang w:val="pt-BR"/>
-              </w:rPr>
-              <w:t>Requisitos Específicos</w:t>
+              <w:t>; Introdução; Descrição geral, e Requisitos Específicos</w:t>
             </w:r>
           </w:p>
         </w:tc>
@@ -847,109 +996,6 @@
           </w:p>
         </w:tc>
       </w:tr>
-      <w:tr>
-        <w:tc>
-          <w:tcPr>
-            <w:tcW w:w="2304" w:type="dxa"/>
-            <w:tcBorders>
-              <w:top w:val="single" w:sz="6" w:space="0" w:color="000000"/>
-              <w:left w:val="single" w:sz="6" w:space="0" w:color="000000"/>
-              <w:bottom w:val="single" w:sz="6" w:space="0" w:color="000000"/>
-            </w:tcBorders>
-            <w:tcMar>
-              <w:top w:w="0" w:type="dxa"/>
-              <w:left w:w="108" w:type="dxa"/>
-              <w:bottom w:w="0" w:type="dxa"/>
-              <w:right w:w="108" w:type="dxa"/>
-            </w:tcMar>
-          </w:tcPr>
-          <w:p>
-            <w:pPr>
-              <w:pStyle w:val="Tabletext"/>
-              <w:snapToGrid w:val="0"/>
-              <w:rPr>
-                <w:lang w:val="pt-BR"/>
-              </w:rPr>
-            </w:pPr>
-          </w:p>
-        </w:tc>
-        <w:tc>
-          <w:tcPr>
-            <w:tcW w:w="1152" w:type="dxa"/>
-            <w:tcBorders>
-              <w:top w:val="single" w:sz="6" w:space="0" w:color="000000"/>
-              <w:left w:val="single" w:sz="6" w:space="0" w:color="000000"/>
-              <w:bottom w:val="single" w:sz="6" w:space="0" w:color="000000"/>
-            </w:tcBorders>
-            <w:tcMar>
-              <w:top w:w="0" w:type="dxa"/>
-              <w:left w:w="108" w:type="dxa"/>
-              <w:bottom w:w="0" w:type="dxa"/>
-              <w:right w:w="108" w:type="dxa"/>
-            </w:tcMar>
-          </w:tcPr>
-          <w:p>
-            <w:pPr>
-              <w:pStyle w:val="Tabletext"/>
-              <w:snapToGrid w:val="0"/>
-              <w:rPr>
-                <w:lang w:val="pt-BR"/>
-              </w:rPr>
-            </w:pPr>
-          </w:p>
-        </w:tc>
-        <w:tc>
-          <w:tcPr>
-            <w:tcW w:w="3744" w:type="dxa"/>
-            <w:tcBorders>
-              <w:top w:val="single" w:sz="6" w:space="0" w:color="000000"/>
-              <w:left w:val="single" w:sz="6" w:space="0" w:color="000000"/>
-              <w:bottom w:val="single" w:sz="6" w:space="0" w:color="000000"/>
-            </w:tcBorders>
-            <w:tcMar>
-              <w:top w:w="0" w:type="dxa"/>
-              <w:left w:w="108" w:type="dxa"/>
-              <w:bottom w:w="0" w:type="dxa"/>
-              <w:right w:w="108" w:type="dxa"/>
-            </w:tcMar>
-          </w:tcPr>
-          <w:p>
-            <w:pPr>
-              <w:pStyle w:val="Tabletext"/>
-              <w:snapToGrid w:val="0"/>
-              <w:rPr>
-                <w:lang w:val="pt-BR"/>
-              </w:rPr>
-            </w:pPr>
-          </w:p>
-        </w:tc>
-        <w:tc>
-          <w:tcPr>
-            <w:tcW w:w="2319" w:type="dxa"/>
-            <w:tcBorders>
-              <w:top w:val="single" w:sz="6" w:space="0" w:color="000000"/>
-              <w:left w:val="single" w:sz="6" w:space="0" w:color="000000"/>
-              <w:bottom w:val="single" w:sz="6" w:space="0" w:color="000000"/>
-              <w:right w:val="single" w:sz="6" w:space="0" w:color="000000"/>
-            </w:tcBorders>
-            <w:tcMar>
-              <w:top w:w="0" w:type="dxa"/>
-              <w:left w:w="108" w:type="dxa"/>
-              <w:bottom w:w="0" w:type="dxa"/>
-              <w:right w:w="108" w:type="dxa"/>
-            </w:tcMar>
-          </w:tcPr>
-          <w:p>
-            <w:pPr>
-              <w:pStyle w:val="Tabletext"/>
-              <w:snapToGrid w:val="0"/>
-              <w:rPr>
-                <w:lang w:val="pt-BR"/>
-              </w:rPr>
-            </w:pPr>
-          </w:p>
-        </w:tc>
-      </w:tr>
     </w:tbl>
     <w:p>
       <w:pPr>
@@ -963,10 +1009,22 @@
       <w:pPr>
         <w:pStyle w:val="Standard"/>
         <w:pageBreakBefore/>
-        <w:rPr>
-          <w:lang w:val="pt-BR"/>
-        </w:rPr>
-      </w:pPr>
+        <w:jc w:val="center"/>
+        <w:rPr>
+          <w:b/>
+          <w:sz w:val="28"/>
+          <w:lang w:val="pt-BR"/>
+        </w:rPr>
+      </w:pPr>
+      <w:r>
+        <w:rPr>
+          <w:b/>
+          <w:sz w:val="28"/>
+          <w:lang w:val="pt-BR"/>
+        </w:rPr>
+        <w:lastRenderedPageBreak/>
+        <w:t>Índice</w:t>
+      </w:r>
     </w:p>
     <w:p>
       <w:pPr>
@@ -1007,7 +1065,7 @@
         </w:rPr>
         <w:fldChar w:fldCharType="separate"/>
       </w:r>
-      <w:hyperlink w:anchor="_Toc388221974" w:history="1">
+      <w:hyperlink w:anchor="_Toc388266325" w:history="1">
         <w:r>
           <w:rPr>
             <w:rStyle w:val="Hyperlink"/>
@@ -1049,7 +1107,7 @@
           <w:rPr>
             <w:noProof/>
           </w:rPr>
-          <w:instrText xml:space="preserve"> PAGEREF _Toc388221974 \h </w:instrText>
+          <w:instrText xml:space="preserve"> PAGEREF _Toc388266325 \h </w:instrText>
         </w:r>
         <w:r>
           <w:rPr>
@@ -1092,7 +1150,7 @@
           <w:lang w:val="pt-BR" w:eastAsia="pt-BR" w:bidi="ar-SA"/>
         </w:rPr>
       </w:pPr>
-      <w:hyperlink w:anchor="_Toc388221975" w:history="1">
+      <w:hyperlink w:anchor="_Toc388266326" w:history="1">
         <w:r>
           <w:rPr>
             <w:rStyle w:val="Hyperlink"/>
@@ -1134,7 +1192,7 @@
           <w:rPr>
             <w:noProof/>
           </w:rPr>
-          <w:instrText xml:space="preserve"> PAGEREF _Toc388221975 \h </w:instrText>
+          <w:instrText xml:space="preserve"> PAGEREF _Toc388266326 \h </w:instrText>
         </w:r>
         <w:r>
           <w:rPr>
@@ -1177,7 +1235,7 @@
           <w:lang w:val="pt-BR" w:eastAsia="pt-BR" w:bidi="ar-SA"/>
         </w:rPr>
       </w:pPr>
-      <w:hyperlink w:anchor="_Toc388221976" w:history="1">
+      <w:hyperlink w:anchor="_Toc388266327" w:history="1">
         <w:r>
           <w:rPr>
             <w:rStyle w:val="Hyperlink"/>
@@ -1219,7 +1277,7 @@
           <w:rPr>
             <w:noProof/>
           </w:rPr>
-          <w:instrText xml:space="preserve"> PAGEREF _Toc388221976 \h </w:instrText>
+          <w:instrText xml:space="preserve"> PAGEREF _Toc388266327 \h </w:instrText>
         </w:r>
         <w:r>
           <w:rPr>
@@ -1262,7 +1320,7 @@
           <w:lang w:val="pt-BR" w:eastAsia="pt-BR" w:bidi="ar-SA"/>
         </w:rPr>
       </w:pPr>
-      <w:hyperlink w:anchor="_Toc388221977" w:history="1">
+      <w:hyperlink w:anchor="_Toc388266328" w:history="1">
         <w:r>
           <w:rPr>
             <w:rStyle w:val="Hyperlink"/>
@@ -1304,7 +1362,7 @@
           <w:rPr>
             <w:noProof/>
           </w:rPr>
-          <w:instrText xml:space="preserve"> PAGEREF _Toc388221977 \h </w:instrText>
+          <w:instrText xml:space="preserve"> PAGEREF _Toc388266328 \h </w:instrText>
         </w:r>
         <w:r>
           <w:rPr>
@@ -1347,7 +1405,7 @@
           <w:lang w:val="pt-BR" w:eastAsia="pt-BR" w:bidi="ar-SA"/>
         </w:rPr>
       </w:pPr>
-      <w:hyperlink w:anchor="_Toc388221978" w:history="1">
+      <w:hyperlink w:anchor="_Toc388266329" w:history="1">
         <w:r>
           <w:rPr>
             <w:rStyle w:val="Hyperlink"/>
@@ -1389,7 +1447,7 @@
           <w:rPr>
             <w:noProof/>
           </w:rPr>
-          <w:instrText xml:space="preserve"> PAGEREF _Toc388221978 \h </w:instrText>
+          <w:instrText xml:space="preserve"> PAGEREF _Toc388266329 \h </w:instrText>
         </w:r>
         <w:r>
           <w:rPr>
@@ -1432,7 +1490,7 @@
           <w:lang w:val="pt-BR" w:eastAsia="pt-BR" w:bidi="ar-SA"/>
         </w:rPr>
       </w:pPr>
-      <w:hyperlink w:anchor="_Toc388221979" w:history="1">
+      <w:hyperlink w:anchor="_Toc388266330" w:history="1">
         <w:r>
           <w:rPr>
             <w:rStyle w:val="Hyperlink"/>
@@ -1474,7 +1532,7 @@
           <w:rPr>
             <w:noProof/>
           </w:rPr>
-          <w:instrText xml:space="preserve"> PAGEREF _Toc388221979 \h </w:instrText>
+          <w:instrText xml:space="preserve"> PAGEREF _Toc388266330 \h </w:instrText>
         </w:r>
         <w:r>
           <w:rPr>
@@ -1517,7 +1575,7 @@
           <w:lang w:val="pt-BR" w:eastAsia="pt-BR" w:bidi="ar-SA"/>
         </w:rPr>
       </w:pPr>
-      <w:hyperlink w:anchor="_Toc388221980" w:history="1">
+      <w:hyperlink w:anchor="_Toc388266331" w:history="1">
         <w:r>
           <w:rPr>
             <w:rStyle w:val="Hyperlink"/>
@@ -1559,7 +1617,7 @@
           <w:rPr>
             <w:noProof/>
           </w:rPr>
-          <w:instrText xml:space="preserve"> PAGEREF _Toc388221980 \h </w:instrText>
+          <w:instrText xml:space="preserve"> PAGEREF _Toc388266331 \h </w:instrText>
         </w:r>
         <w:r>
           <w:rPr>
@@ -1602,7 +1660,7 @@
           <w:lang w:val="pt-BR" w:eastAsia="pt-BR" w:bidi="ar-SA"/>
         </w:rPr>
       </w:pPr>
-      <w:hyperlink w:anchor="_Toc388221981" w:history="1">
+      <w:hyperlink w:anchor="_Toc388266332" w:history="1">
         <w:r>
           <w:rPr>
             <w:rStyle w:val="Hyperlink"/>
@@ -1644,7 +1702,7 @@
           <w:rPr>
             <w:noProof/>
           </w:rPr>
-          <w:instrText xml:space="preserve"> PAGEREF _Toc388221981 \h </w:instrText>
+          <w:instrText xml:space="preserve"> PAGEREF _Toc388266332 \h </w:instrText>
         </w:r>
         <w:r>
           <w:rPr>
@@ -1661,7 +1719,7 @@
           <w:rPr>
             <w:noProof/>
           </w:rPr>
-          <w:t>6</w:t>
+          <w:t>7</w:t>
         </w:r>
         <w:r>
           <w:rPr>
@@ -1687,7 +1745,7 @@
           <w:lang w:val="pt-BR" w:eastAsia="pt-BR" w:bidi="ar-SA"/>
         </w:rPr>
       </w:pPr>
-      <w:hyperlink w:anchor="_Toc388221982" w:history="1">
+      <w:hyperlink w:anchor="_Toc388266333" w:history="1">
         <w:r>
           <w:rPr>
             <w:rStyle w:val="Hyperlink"/>
@@ -1729,7 +1787,7 @@
           <w:rPr>
             <w:noProof/>
           </w:rPr>
-          <w:instrText xml:space="preserve"> PAGEREF _Toc388221982 \h </w:instrText>
+          <w:instrText xml:space="preserve"> PAGEREF _Toc388266333 \h </w:instrText>
         </w:r>
         <w:r>
           <w:rPr>
@@ -1772,7 +1830,7 @@
           <w:lang w:val="pt-BR" w:eastAsia="pt-BR" w:bidi="ar-SA"/>
         </w:rPr>
       </w:pPr>
-      <w:hyperlink w:anchor="_Toc388221983" w:history="1">
+      <w:hyperlink w:anchor="_Toc388266334" w:history="1">
         <w:r>
           <w:rPr>
             <w:rStyle w:val="Hyperlink"/>
@@ -1816,7 +1874,7 @@
           <w:rPr>
             <w:noProof/>
           </w:rPr>
-          <w:instrText xml:space="preserve"> PAGEREF _Toc388221983 \h </w:instrText>
+          <w:instrText xml:space="preserve"> PAGEREF _Toc388266334 \h </w:instrText>
         </w:r>
         <w:r>
           <w:rPr>
@@ -1859,7 +1917,7 @@
           <w:lang w:val="pt-BR" w:eastAsia="pt-BR" w:bidi="ar-SA"/>
         </w:rPr>
       </w:pPr>
-      <w:hyperlink w:anchor="_Toc388221984" w:history="1">
+      <w:hyperlink w:anchor="_Toc388266335" w:history="1">
         <w:r>
           <w:rPr>
             <w:rStyle w:val="Hyperlink"/>
@@ -1903,7 +1961,7 @@
           <w:rPr>
             <w:noProof/>
           </w:rPr>
-          <w:instrText xml:space="preserve"> PAGEREF _Toc388221984 \h </w:instrText>
+          <w:instrText xml:space="preserve"> PAGEREF _Toc388266335 \h </w:instrText>
         </w:r>
         <w:r>
           <w:rPr>
@@ -1937,6 +1995,8 @@
       <w:r>
         <w:fldChar w:fldCharType="end"/>
       </w:r>
+      <w:bookmarkStart w:id="0" w:name="_GoBack"/>
+      <w:bookmarkEnd w:id="0"/>
     </w:p>
     <w:p>
       <w:pPr>
@@ -1962,7 +2022,7 @@
       <w:pPr>
         <w:pStyle w:val="Ttulo1"/>
       </w:pPr>
-      <w:bookmarkStart w:id="1" w:name="_Toc388221974"/>
+      <w:bookmarkStart w:id="1" w:name="_Toc388266325"/>
       <w:proofErr w:type="spellStart"/>
       <w:r>
         <w:t>Intr</w:t>
@@ -2036,7 +2096,7 @@
       <w:pPr>
         <w:pStyle w:val="Ttulo2"/>
       </w:pPr>
-      <w:bookmarkStart w:id="2" w:name="_Toc388221975"/>
+      <w:bookmarkStart w:id="2" w:name="_Toc388266326"/>
       <w:proofErr w:type="spellStart"/>
       <w:r>
         <w:t>P</w:t>
@@ -2086,7 +2146,7 @@
       <w:pPr>
         <w:pStyle w:val="Ttulo2"/>
       </w:pPr>
-      <w:bookmarkStart w:id="3" w:name="_Toc388221976"/>
+      <w:bookmarkStart w:id="3" w:name="_Toc388266327"/>
       <w:proofErr w:type="spellStart"/>
       <w:r>
         <w:t>Escopo</w:t>
@@ -2127,7 +2187,7 @@
       <w:pPr>
         <w:pStyle w:val="Ttulo1"/>
       </w:pPr>
-      <w:bookmarkStart w:id="4" w:name="_Toc388221977"/>
+      <w:bookmarkStart w:id="4" w:name="_Toc388266328"/>
       <w:proofErr w:type="spellStart"/>
       <w:r>
         <w:t>Descrição</w:t>
@@ -2181,7 +2241,7 @@
       <w:pPr>
         <w:pStyle w:val="Ttulo1"/>
       </w:pPr>
-      <w:bookmarkStart w:id="5" w:name="_Toc388221978"/>
+      <w:bookmarkStart w:id="5" w:name="_Toc388266329"/>
       <w:proofErr w:type="spellStart"/>
       <w:r>
         <w:t>Requisitos</w:t>
@@ -2241,7 +2301,7 @@
       <w:pPr>
         <w:pStyle w:val="Ttulo2"/>
       </w:pPr>
-      <w:bookmarkStart w:id="6" w:name="_Toc388221979"/>
+      <w:bookmarkStart w:id="6" w:name="_Toc388266330"/>
       <w:proofErr w:type="spellStart"/>
       <w:r>
         <w:t>Requisitos</w:t>
@@ -2297,13 +2357,13 @@
         <w:rPr>
           <w:lang w:val="pt-BR"/>
         </w:rPr>
-        <w:t xml:space="preserve"> O Sistema deve permitir </w:t>
-      </w:r>
-      <w:r>
-        <w:rPr>
-          <w:lang w:val="pt-BR"/>
-        </w:rPr>
-        <w:t xml:space="preserve">a </w:t>
+        <w:t xml:space="preserve"> O Sistema deve permitir</w:t>
+      </w:r>
+      <w:r>
+        <w:rPr>
+          <w:lang w:val="pt-BR"/>
+        </w:rPr>
+        <w:t xml:space="preserve"> </w:t>
       </w:r>
       <w:r>
         <w:rPr>
@@ -3245,7 +3305,19 @@
         <w:rPr>
           <w:lang w:val="pt-BR"/>
         </w:rPr>
-        <w:t>RF 12 &lt;Funcional&gt; O Sistema deve permitir o nome do hub</w:t>
+        <w:t>RF 12 &lt;Funcional&gt; O Sistema deve permitir</w:t>
+      </w:r>
+      <w:r>
+        <w:rPr>
+          <w:lang w:val="pt-BR"/>
+        </w:rPr>
+        <w:t xml:space="preserve"> definir</w:t>
+      </w:r>
+      <w:r>
+        <w:rPr>
+          <w:lang w:val="pt-BR"/>
+        </w:rPr>
+        <w:t xml:space="preserve"> o nome do hub</w:t>
       </w:r>
     </w:p>
     <w:p>
@@ -3284,7 +3356,19 @@
         <w:rPr>
           <w:lang w:val="pt-BR"/>
         </w:rPr>
-        <w:t xml:space="preserve"> &lt;Funcional&gt; O Sistema deve permitir o nome do roteador</w:t>
+        <w:t xml:space="preserve"> &lt;Funcional&gt; O Sistema deve permitir</w:t>
+      </w:r>
+      <w:r>
+        <w:rPr>
+          <w:lang w:val="pt-BR"/>
+        </w:rPr>
+        <w:t xml:space="preserve"> definir</w:t>
+      </w:r>
+      <w:r>
+        <w:rPr>
+          <w:lang w:val="pt-BR"/>
+        </w:rPr>
+        <w:t xml:space="preserve"> o nome do roteador</w:t>
       </w:r>
     </w:p>
     <w:p>
@@ -3712,7 +3796,7 @@
       <w:pPr>
         <w:pStyle w:val="Ttulo2"/>
       </w:pPr>
-      <w:bookmarkStart w:id="7" w:name="_Toc388221980"/>
+      <w:bookmarkStart w:id="7" w:name="_Toc388266331"/>
       <w:proofErr w:type="spellStart"/>
       <w:r>
         <w:t>Requisitos</w:t>
@@ -3925,7 +4009,7 @@
         <w:pStyle w:val="Ttulo2"/>
       </w:pPr>
       <w:bookmarkStart w:id="8" w:name="result_box1"/>
-      <w:bookmarkStart w:id="9" w:name="_Toc388221981"/>
+      <w:bookmarkStart w:id="9" w:name="_Toc388266332"/>
       <w:bookmarkEnd w:id="8"/>
       <w:proofErr w:type="spellStart"/>
       <w:r>
@@ -4260,7 +4344,19 @@
         <w:rPr>
           <w:lang w:val="pt-BR"/>
         </w:rPr>
-        <w:t>RN 07 &lt;Regra de Negócio&gt;Todas as portas de rede dos roteadores devem ter um endereço MAC</w:t>
+        <w:t xml:space="preserve">RN 07 &lt;Regra de Negócio&gt;Todas as portas de rede dos </w:t>
+      </w:r>
+      <w:r>
+        <w:rPr>
+          <w:lang w:val="pt-BR"/>
+        </w:rPr>
+        <w:t>computadores</w:t>
+      </w:r>
+      <w:r>
+        <w:rPr>
+          <w:lang w:val="pt-BR"/>
+        </w:rPr>
+        <w:t xml:space="preserve"> devem ter um endereço MAC</w:t>
       </w:r>
     </w:p>
     <w:p>
@@ -4389,7 +4485,7 @@
       <w:pPr>
         <w:pStyle w:val="Ttulo1"/>
       </w:pPr>
-      <w:bookmarkStart w:id="10" w:name="_Toc388221982"/>
+      <w:bookmarkStart w:id="10" w:name="_Toc388266333"/>
       <w:proofErr w:type="spellStart"/>
       <w:r>
         <w:t>Requ</w:t>
@@ -4420,7 +4516,7 @@
           <w:lang w:val="pt-BR"/>
         </w:rPr>
       </w:pPr>
-      <w:bookmarkStart w:id="11" w:name="_Toc388221983"/>
+      <w:bookmarkStart w:id="11" w:name="_Toc388266334"/>
       <w:r>
         <w:rPr>
           <w:lang w:val="pt-BR"/>
@@ -4752,6 +4848,7 @@
                 <w:b/>
                 <w:bCs/>
               </w:rPr>
+              <w:lastRenderedPageBreak/>
               <w:t>RF 02</w:t>
             </w:r>
           </w:p>
@@ -4826,7 +4923,6 @@
                 <w:b/>
                 <w:bCs/>
               </w:rPr>
-              <w:lastRenderedPageBreak/>
               <w:t>RF 03</w:t>
             </w:r>
           </w:p>
@@ -6293,7 +6389,7 @@
           <w:lang w:val="pt-BR"/>
         </w:rPr>
       </w:pPr>
-      <w:bookmarkStart w:id="12" w:name="_Toc388221984"/>
+      <w:bookmarkStart w:id="12" w:name="_Toc388266335"/>
       <w:r>
         <w:rPr>
           <w:lang w:val="pt-BR"/>
@@ -8810,6 +8906,7 @@
                 <w:b/>
                 <w:bCs/>
               </w:rPr>
+              <w:lastRenderedPageBreak/>
               <w:t>RF 08</w:t>
             </w:r>
           </w:p>
@@ -9078,7 +9175,6 @@
                 <w:b/>
                 <w:bCs/>
               </w:rPr>
-              <w:lastRenderedPageBreak/>
               <w:t>RF 09</w:t>
             </w:r>
           </w:p>
@@ -10554,7 +10650,7 @@
               <w:jc w:val="center"/>
             </w:pPr>
             <w:r>
-              <w:t>X</w:t>
+              <w:t xml:space="preserve"> X</w:t>
             </w:r>
           </w:p>
         </w:tc>
@@ -10647,9 +10743,6 @@
               <w:pStyle w:val="TableContents"/>
               <w:jc w:val="center"/>
             </w:pPr>
-            <w:r>
-              <w:t>X</w:t>
-            </w:r>
           </w:p>
         </w:tc>
         <w:tc>
@@ -17068,7 +17161,7 @@
 </file>
 
 <file path=customXml/itemProps1.xml><?xml version="1.0" encoding="utf-8"?>
-<ds:datastoreItem xmlns:ds="http://schemas.openxmlformats.org/officeDocument/2006/customXml" ds:itemID="{7BB7532C-135A-43CA-AB04-284ED51B49BE}">
+<ds:datastoreItem xmlns:ds="http://schemas.openxmlformats.org/officeDocument/2006/customXml" ds:itemID="{ED39B371-B016-4388-88C3-77E17E07AE3F}">
   <ds:schemaRefs>
     <ds:schemaRef ds:uri="http://schemas.openxmlformats.org/officeDocument/2006/bibliography"/>
   </ds:schemaRefs>

--- a/doc/Historico/UDESC_srs.docx
+++ b/doc/Historico/UDESC_srs.docx
@@ -1,6 +1,6 @@
 
 <file path=word/document.xml><?xml version="1.0" encoding="utf-8"?>
-<w:document xmlns:wpc="http://schemas.microsoft.com/office/word/2010/wordprocessingCanvas" xmlns:mc="http://schemas.openxmlformats.org/markup-compatibility/2006" xmlns:o="urn:schemas-microsoft-com:office:office" xmlns:r="http://schemas.openxmlformats.org/officeDocument/2006/relationships" xmlns:m="http://schemas.openxmlformats.org/officeDocument/2006/math" xmlns:v="urn:schemas-microsoft-com:vml" xmlns:wp14="http://schemas.microsoft.com/office/word/2010/wordprocessingDrawing" xmlns:wp="http://schemas.openxmlformats.org/drawingml/2006/wordprocessingDrawing" xmlns:w10="urn:schemas-microsoft-com:office:word" xmlns:w="http://schemas.openxmlformats.org/wordprocessingml/2006/main" xmlns:w14="http://schemas.microsoft.com/office/word/2010/wordml" xmlns:w15="http://schemas.microsoft.com/office/word/2012/wordml" xmlns:wpg="http://schemas.microsoft.com/office/word/2010/wordprocessingGroup" xmlns:wpi="http://schemas.microsoft.com/office/word/2010/wordprocessingInk" xmlns:wne="http://schemas.microsoft.com/office/word/2006/wordml" xmlns:wps="http://schemas.microsoft.com/office/word/2010/wordprocessingShape" mc:Ignorable="w14 w15 wp14">
+<w:document xmlns:wpc="http://schemas.microsoft.com/office/word/2010/wordprocessingCanvas" xmlns:mc="http://schemas.openxmlformats.org/markup-compatibility/2006" xmlns:o="urn:schemas-microsoft-com:office:office" xmlns:r="http://schemas.openxmlformats.org/officeDocument/2006/relationships" xmlns:m="http://schemas.openxmlformats.org/officeDocument/2006/math" xmlns:v="urn:schemas-microsoft-com:vml" xmlns:wp14="http://schemas.microsoft.com/office/word/2010/wordprocessingDrawing" xmlns:wp="http://schemas.openxmlformats.org/drawingml/2006/wordprocessingDrawing" xmlns:w10="urn:schemas-microsoft-com:office:word" xmlns:w="http://schemas.openxmlformats.org/wordprocessingml/2006/main" xmlns:w14="http://schemas.microsoft.com/office/word/2010/wordml" xmlns:wpg="http://schemas.microsoft.com/office/word/2010/wordprocessingGroup" xmlns:wpi="http://schemas.microsoft.com/office/word/2010/wordprocessingInk" xmlns:wne="http://schemas.microsoft.com/office/word/2006/wordml" xmlns:wps="http://schemas.microsoft.com/office/word/2010/wordprocessingShape" mc:Ignorable="w14 wp14">
   <w:body>
     <w:p>
       <w:pPr>
@@ -10,6 +10,8 @@
           <w:lang w:val="pt-BR"/>
         </w:rPr>
       </w:pPr>
+      <w:bookmarkStart w:id="0" w:name="_GoBack"/>
+      <w:bookmarkEnd w:id="0"/>
       <w:r>
         <w:rPr>
           <w:lang w:val="pt-BR"/>
@@ -152,54 +154,6 @@
     <w:p>
       <w:pPr>
         <w:pStyle w:val="Heading"/>
-        <w:rPr>
-          <w:lang w:val="pt-BR"/>
-        </w:rPr>
-      </w:pPr>
-    </w:p>
-    <w:p>
-      <w:pPr>
-        <w:pStyle w:val="Standard"/>
-        <w:rPr>
-          <w:lang w:val="pt-BR"/>
-        </w:rPr>
-      </w:pPr>
-    </w:p>
-    <w:p>
-      <w:pPr>
-        <w:pStyle w:val="Standard"/>
-        <w:rPr>
-          <w:lang w:val="pt-BR"/>
-        </w:rPr>
-      </w:pPr>
-    </w:p>
-    <w:p>
-      <w:pPr>
-        <w:pStyle w:val="Standard"/>
-        <w:rPr>
-          <w:lang w:val="pt-BR"/>
-        </w:rPr>
-      </w:pPr>
-    </w:p>
-    <w:p>
-      <w:pPr>
-        <w:pStyle w:val="Standard"/>
-        <w:rPr>
-          <w:lang w:val="pt-BR"/>
-        </w:rPr>
-      </w:pPr>
-    </w:p>
-    <w:p>
-      <w:pPr>
-        <w:pStyle w:val="Standard"/>
-        <w:rPr>
-          <w:lang w:val="pt-BR"/>
-        </w:rPr>
-      </w:pPr>
-    </w:p>
-    <w:p>
-      <w:pPr>
-        <w:pStyle w:val="Standard"/>
         <w:rPr>
           <w:lang w:val="pt-BR"/>
         </w:rPr>
@@ -504,7 +458,14 @@
               <w:rPr>
                 <w:lang w:val="pt-BR"/>
               </w:rPr>
-              <w:t>Requisitos Funcionais; Requisitos Não Funcionais; Regras de Neg</w:t>
+              <w:t xml:space="preserve">Requisitos Funcionais; Requisitos Não Funcionais; Regras de </w:t>
+            </w:r>
+            <w:proofErr w:type="gramStart"/>
+            <w:r>
+              <w:rPr>
+                <w:lang w:val="pt-BR"/>
+              </w:rPr>
+              <w:t>Neg</w:t>
             </w:r>
             <w:r>
               <w:rPr>
@@ -512,6 +473,7 @@
               </w:rPr>
               <w:t>ócio</w:t>
             </w:r>
+            <w:proofErr w:type="gramEnd"/>
           </w:p>
         </w:tc>
         <w:tc>
@@ -627,7 +589,14 @@
               <w:rPr>
                 <w:lang w:val="pt-BR"/>
               </w:rPr>
-              <w:t>Requisitos Funcionais; Requisitos Não Funcionais; regras de Neg</w:t>
+              <w:t xml:space="preserve">Requisitos Funcionais; Requisitos Não Funcionais; regras de </w:t>
+            </w:r>
+            <w:proofErr w:type="gramStart"/>
+            <w:r>
+              <w:rPr>
+                <w:lang w:val="pt-BR"/>
+              </w:rPr>
+              <w:t>Neg</w:t>
             </w:r>
             <w:r>
               <w:rPr>
@@ -635,6 +604,7 @@
               </w:rPr>
               <w:t>ócio</w:t>
             </w:r>
+            <w:proofErr w:type="gramEnd"/>
           </w:p>
         </w:tc>
         <w:tc>
@@ -682,177 +652,11 @@
                 <w:lang w:val="pt-BR"/>
               </w:rPr>
             </w:pPr>
-            <w:proofErr w:type="spellStart"/>
             <w:r>
               <w:rPr>
                 <w:lang w:val="pt-BR"/>
               </w:rPr>
-              <w:t>Weverton</w:t>
-            </w:r>
-            <w:proofErr w:type="spellEnd"/>
-            <w:r>
-              <w:rPr>
-                <w:lang w:val="pt-BR"/>
-              </w:rPr>
-              <w:t xml:space="preserve"> Otoni</w:t>
-            </w:r>
-          </w:p>
-        </w:tc>
-      </w:tr>
-      <w:tr>
-        <w:tc>
-          <w:tcPr>
-            <w:tcW w:w="2304" w:type="dxa"/>
-            <w:tcBorders>
-              <w:top w:val="single" w:sz="6" w:space="0" w:color="000000"/>
-              <w:left w:val="single" w:sz="6" w:space="0" w:color="000000"/>
-              <w:bottom w:val="single" w:sz="6" w:space="0" w:color="000000"/>
-            </w:tcBorders>
-            <w:tcMar>
-              <w:top w:w="0" w:type="dxa"/>
-              <w:left w:w="108" w:type="dxa"/>
-              <w:bottom w:w="0" w:type="dxa"/>
-              <w:right w:w="108" w:type="dxa"/>
-            </w:tcMar>
-          </w:tcPr>
-          <w:p>
-            <w:pPr>
-              <w:pStyle w:val="Tabletext"/>
-              <w:snapToGrid w:val="0"/>
-            </w:pPr>
-            <w:r>
-              <w:lastRenderedPageBreak/>
-              <w:t>16/05/2014</w:t>
-            </w:r>
-          </w:p>
-        </w:tc>
-        <w:tc>
-          <w:tcPr>
-            <w:tcW w:w="1152" w:type="dxa"/>
-            <w:tcBorders>
-              <w:top w:val="single" w:sz="6" w:space="0" w:color="000000"/>
-              <w:left w:val="single" w:sz="6" w:space="0" w:color="000000"/>
-              <w:bottom w:val="single" w:sz="6" w:space="0" w:color="000000"/>
-            </w:tcBorders>
-            <w:tcMar>
-              <w:top w:w="0" w:type="dxa"/>
-              <w:left w:w="108" w:type="dxa"/>
-              <w:bottom w:w="0" w:type="dxa"/>
-              <w:right w:w="108" w:type="dxa"/>
-            </w:tcMar>
-          </w:tcPr>
-          <w:p>
-            <w:pPr>
-              <w:pStyle w:val="Tabletext"/>
-              <w:snapToGrid w:val="0"/>
-            </w:pPr>
-            <w:r>
-              <w:t>1.0</w:t>
-            </w:r>
-          </w:p>
-        </w:tc>
-        <w:tc>
-          <w:tcPr>
-            <w:tcW w:w="3744" w:type="dxa"/>
-            <w:tcBorders>
-              <w:top w:val="single" w:sz="6" w:space="0" w:color="000000"/>
-              <w:left w:val="single" w:sz="6" w:space="0" w:color="000000"/>
-              <w:bottom w:val="single" w:sz="6" w:space="0" w:color="000000"/>
-            </w:tcBorders>
-            <w:tcMar>
-              <w:top w:w="0" w:type="dxa"/>
-              <w:left w:w="108" w:type="dxa"/>
-              <w:bottom w:w="0" w:type="dxa"/>
-              <w:right w:w="108" w:type="dxa"/>
-            </w:tcMar>
-          </w:tcPr>
-          <w:p>
-            <w:pPr>
-              <w:pStyle w:val="Tabletext"/>
-              <w:snapToGrid w:val="0"/>
-              <w:rPr>
-                <w:lang w:val="pt-BR"/>
-              </w:rPr>
-            </w:pPr>
-            <w:r>
-              <w:rPr>
-                <w:lang w:val="pt-BR"/>
-              </w:rPr>
-              <w:t xml:space="preserve">Definido os </w:t>
-            </w:r>
-            <w:r>
-              <w:rPr>
-                <w:lang w:val="pt-BR"/>
-              </w:rPr>
-              <w:t>Requisitos Funcionais; Requisitos Não Funcionais; regras de Neg</w:t>
-            </w:r>
-            <w:r>
-              <w:rPr>
-                <w:lang w:val="pt-BR"/>
-              </w:rPr>
-              <w:t>ócio</w:t>
-            </w:r>
-          </w:p>
-        </w:tc>
-        <w:tc>
-          <w:tcPr>
-            <w:tcW w:w="2319" w:type="dxa"/>
-            <w:tcBorders>
-              <w:top w:val="single" w:sz="6" w:space="0" w:color="000000"/>
-              <w:left w:val="single" w:sz="6" w:space="0" w:color="000000"/>
-              <w:bottom w:val="single" w:sz="6" w:space="0" w:color="000000"/>
-              <w:right w:val="single" w:sz="6" w:space="0" w:color="000000"/>
-            </w:tcBorders>
-            <w:tcMar>
-              <w:top w:w="0" w:type="dxa"/>
-              <w:left w:w="108" w:type="dxa"/>
-              <w:bottom w:w="0" w:type="dxa"/>
-              <w:right w:w="108" w:type="dxa"/>
-            </w:tcMar>
-          </w:tcPr>
-          <w:p>
-            <w:pPr>
-              <w:pStyle w:val="Tabletext"/>
-              <w:snapToGrid w:val="0"/>
-            </w:pPr>
-            <w:r>
-              <w:t>Diego Heusser,</w:t>
-            </w:r>
-          </w:p>
-          <w:p>
-            <w:pPr>
-              <w:pStyle w:val="Tabletext"/>
-              <w:snapToGrid w:val="0"/>
-            </w:pPr>
-            <w:proofErr w:type="spellStart"/>
-            <w:r>
-              <w:t>Weverton</w:t>
-            </w:r>
-            <w:proofErr w:type="spellEnd"/>
-            <w:r>
-              <w:t xml:space="preserve"> </w:t>
-            </w:r>
-            <w:proofErr w:type="spellStart"/>
-            <w:r>
-              <w:t>Otoni</w:t>
-            </w:r>
-            <w:proofErr w:type="spellEnd"/>
-            <w:r>
-              <w:t>,</w:t>
-            </w:r>
-          </w:p>
-          <w:p>
-            <w:pPr>
-              <w:pStyle w:val="Tabletext"/>
-              <w:snapToGrid w:val="0"/>
-            </w:pPr>
-            <w:proofErr w:type="spellStart"/>
-            <w:r>
-              <w:t>Kleiton</w:t>
-            </w:r>
-            <w:proofErr w:type="spellEnd"/>
-            <w:r>
-              <w:t xml:space="preserve"> Bonin</w:t>
+              <w:t>Weverton Otoni</w:t>
             </w:r>
           </w:p>
         </w:tc>
@@ -959,8 +763,16 @@
               <w:rPr>
                 <w:lang w:val="pt-BR"/>
               </w:rPr>
-              <w:t>; Introdução; Descrição geral, e Requisitos Específicos</w:t>
+              <w:t xml:space="preserve">; Introdução; Descrição geral, e Requisitos </w:t>
             </w:r>
+            <w:proofErr w:type="gramStart"/>
+            <w:r>
+              <w:rPr>
+                <w:lang w:val="pt-BR"/>
+              </w:rPr>
+              <w:t>Específicos</w:t>
+            </w:r>
+            <w:proofErr w:type="gramEnd"/>
           </w:p>
         </w:tc>
         <w:tc>
@@ -1009,22 +821,10 @@
       <w:pPr>
         <w:pStyle w:val="Standard"/>
         <w:pageBreakBefore/>
-        <w:jc w:val="center"/>
-        <w:rPr>
-          <w:b/>
-          <w:sz w:val="28"/>
+        <w:rPr>
           <w:lang w:val="pt-BR"/>
         </w:rPr>
       </w:pPr>
-      <w:r>
-        <w:rPr>
-          <w:b/>
-          <w:sz w:val="28"/>
-          <w:lang w:val="pt-BR"/>
-        </w:rPr>
-        <w:lastRenderedPageBreak/>
-        <w:t>Índice</w:t>
-      </w:r>
     </w:p>
     <w:p>
       <w:pPr>
@@ -1065,7 +865,7 @@
         </w:rPr>
         <w:fldChar w:fldCharType="separate"/>
       </w:r>
-      <w:hyperlink w:anchor="_Toc388266325" w:history="1">
+      <w:hyperlink w:anchor="_Toc388221974" w:history="1">
         <w:r>
           <w:rPr>
             <w:rStyle w:val="Hyperlink"/>
@@ -1107,7 +907,7 @@
           <w:rPr>
             <w:noProof/>
           </w:rPr>
-          <w:instrText xml:space="preserve"> PAGEREF _Toc388266325 \h </w:instrText>
+          <w:instrText xml:space="preserve"> PAGEREF _Toc388221974 \h </w:instrText>
         </w:r>
         <w:r>
           <w:rPr>
@@ -1124,7 +924,7 @@
           <w:rPr>
             <w:noProof/>
           </w:rPr>
-          <w:t>4</w:t>
+          <w:t>3</w:t>
         </w:r>
         <w:r>
           <w:rPr>
@@ -1150,7 +950,7 @@
           <w:lang w:val="pt-BR" w:eastAsia="pt-BR" w:bidi="ar-SA"/>
         </w:rPr>
       </w:pPr>
-      <w:hyperlink w:anchor="_Toc388266326" w:history="1">
+      <w:hyperlink w:anchor="_Toc388221975" w:history="1">
         <w:r>
           <w:rPr>
             <w:rStyle w:val="Hyperlink"/>
@@ -1192,7 +992,7 @@
           <w:rPr>
             <w:noProof/>
           </w:rPr>
-          <w:instrText xml:space="preserve"> PAGEREF _Toc388266326 \h </w:instrText>
+          <w:instrText xml:space="preserve"> PAGEREF _Toc388221975 \h </w:instrText>
         </w:r>
         <w:r>
           <w:rPr>
@@ -1209,7 +1009,7 @@
           <w:rPr>
             <w:noProof/>
           </w:rPr>
-          <w:t>4</w:t>
+          <w:t>3</w:t>
         </w:r>
         <w:r>
           <w:rPr>
@@ -1235,7 +1035,7 @@
           <w:lang w:val="pt-BR" w:eastAsia="pt-BR" w:bidi="ar-SA"/>
         </w:rPr>
       </w:pPr>
-      <w:hyperlink w:anchor="_Toc388266327" w:history="1">
+      <w:hyperlink w:anchor="_Toc388221976" w:history="1">
         <w:r>
           <w:rPr>
             <w:rStyle w:val="Hyperlink"/>
@@ -1277,7 +1077,7 @@
           <w:rPr>
             <w:noProof/>
           </w:rPr>
-          <w:instrText xml:space="preserve"> PAGEREF _Toc388266327 \h </w:instrText>
+          <w:instrText xml:space="preserve"> PAGEREF _Toc388221976 \h </w:instrText>
         </w:r>
         <w:r>
           <w:rPr>
@@ -1294,7 +1094,7 @@
           <w:rPr>
             <w:noProof/>
           </w:rPr>
-          <w:t>4</w:t>
+          <w:t>3</w:t>
         </w:r>
         <w:r>
           <w:rPr>
@@ -1320,7 +1120,7 @@
           <w:lang w:val="pt-BR" w:eastAsia="pt-BR" w:bidi="ar-SA"/>
         </w:rPr>
       </w:pPr>
-      <w:hyperlink w:anchor="_Toc388266328" w:history="1">
+      <w:hyperlink w:anchor="_Toc388221977" w:history="1">
         <w:r>
           <w:rPr>
             <w:rStyle w:val="Hyperlink"/>
@@ -1362,7 +1162,7 @@
           <w:rPr>
             <w:noProof/>
           </w:rPr>
-          <w:instrText xml:space="preserve"> PAGEREF _Toc388266328 \h </w:instrText>
+          <w:instrText xml:space="preserve"> PAGEREF _Toc388221977 \h </w:instrText>
         </w:r>
         <w:r>
           <w:rPr>
@@ -1379,7 +1179,7 @@
           <w:rPr>
             <w:noProof/>
           </w:rPr>
-          <w:t>4</w:t>
+          <w:t>3</w:t>
         </w:r>
         <w:r>
           <w:rPr>
@@ -1405,7 +1205,7 @@
           <w:lang w:val="pt-BR" w:eastAsia="pt-BR" w:bidi="ar-SA"/>
         </w:rPr>
       </w:pPr>
-      <w:hyperlink w:anchor="_Toc388266329" w:history="1">
+      <w:hyperlink w:anchor="_Toc388221978" w:history="1">
         <w:r>
           <w:rPr>
             <w:rStyle w:val="Hyperlink"/>
@@ -1447,7 +1247,7 @@
           <w:rPr>
             <w:noProof/>
           </w:rPr>
-          <w:instrText xml:space="preserve"> PAGEREF _Toc388266329 \h </w:instrText>
+          <w:instrText xml:space="preserve"> PAGEREF _Toc388221978 \h </w:instrText>
         </w:r>
         <w:r>
           <w:rPr>
@@ -1464,7 +1264,7 @@
           <w:rPr>
             <w:noProof/>
           </w:rPr>
-          <w:t>4</w:t>
+          <w:t>3</w:t>
         </w:r>
         <w:r>
           <w:rPr>
@@ -1490,7 +1290,7 @@
           <w:lang w:val="pt-BR" w:eastAsia="pt-BR" w:bidi="ar-SA"/>
         </w:rPr>
       </w:pPr>
-      <w:hyperlink w:anchor="_Toc388266330" w:history="1">
+      <w:hyperlink w:anchor="_Toc388221979" w:history="1">
         <w:r>
           <w:rPr>
             <w:rStyle w:val="Hyperlink"/>
@@ -1532,7 +1332,7 @@
           <w:rPr>
             <w:noProof/>
           </w:rPr>
-          <w:instrText xml:space="preserve"> PAGEREF _Toc388266330 \h </w:instrText>
+          <w:instrText xml:space="preserve"> PAGEREF _Toc388221979 \h </w:instrText>
         </w:r>
         <w:r>
           <w:rPr>
@@ -1549,7 +1349,7 @@
           <w:rPr>
             <w:noProof/>
           </w:rPr>
-          <w:t>4</w:t>
+          <w:t>3</w:t>
         </w:r>
         <w:r>
           <w:rPr>
@@ -1575,7 +1375,7 @@
           <w:lang w:val="pt-BR" w:eastAsia="pt-BR" w:bidi="ar-SA"/>
         </w:rPr>
       </w:pPr>
-      <w:hyperlink w:anchor="_Toc388266331" w:history="1">
+      <w:hyperlink w:anchor="_Toc388221980" w:history="1">
         <w:r>
           <w:rPr>
             <w:rStyle w:val="Hyperlink"/>
@@ -1617,7 +1417,7 @@
           <w:rPr>
             <w:noProof/>
           </w:rPr>
-          <w:instrText xml:space="preserve"> PAGEREF _Toc388266331 \h </w:instrText>
+          <w:instrText xml:space="preserve"> PAGEREF _Toc388221980 \h </w:instrText>
         </w:r>
         <w:r>
           <w:rPr>
@@ -1634,7 +1434,7 @@
           <w:rPr>
             <w:noProof/>
           </w:rPr>
-          <w:t>6</w:t>
+          <w:t>5</w:t>
         </w:r>
         <w:r>
           <w:rPr>
@@ -1660,7 +1460,7 @@
           <w:lang w:val="pt-BR" w:eastAsia="pt-BR" w:bidi="ar-SA"/>
         </w:rPr>
       </w:pPr>
-      <w:hyperlink w:anchor="_Toc388266332" w:history="1">
+      <w:hyperlink w:anchor="_Toc388221981" w:history="1">
         <w:r>
           <w:rPr>
             <w:rStyle w:val="Hyperlink"/>
@@ -1702,7 +1502,7 @@
           <w:rPr>
             <w:noProof/>
           </w:rPr>
-          <w:instrText xml:space="preserve"> PAGEREF _Toc388266332 \h </w:instrText>
+          <w:instrText xml:space="preserve"> PAGEREF _Toc388221981 \h </w:instrText>
         </w:r>
         <w:r>
           <w:rPr>
@@ -1719,7 +1519,7 @@
           <w:rPr>
             <w:noProof/>
           </w:rPr>
-          <w:t>7</w:t>
+          <w:t>5</w:t>
         </w:r>
         <w:r>
           <w:rPr>
@@ -1745,7 +1545,7 @@
           <w:lang w:val="pt-BR" w:eastAsia="pt-BR" w:bidi="ar-SA"/>
         </w:rPr>
       </w:pPr>
-      <w:hyperlink w:anchor="_Toc388266333" w:history="1">
+      <w:hyperlink w:anchor="_Toc388221982" w:history="1">
         <w:r>
           <w:rPr>
             <w:rStyle w:val="Hyperlink"/>
@@ -1787,7 +1587,7 @@
           <w:rPr>
             <w:noProof/>
           </w:rPr>
-          <w:instrText xml:space="preserve"> PAGEREF _Toc388266333 \h </w:instrText>
+          <w:instrText xml:space="preserve"> PAGEREF _Toc388221982 \h </w:instrText>
         </w:r>
         <w:r>
           <w:rPr>
@@ -1804,7 +1604,7 @@
           <w:rPr>
             <w:noProof/>
           </w:rPr>
-          <w:t>7</w:t>
+          <w:t>6</w:t>
         </w:r>
         <w:r>
           <w:rPr>
@@ -1830,7 +1630,7 @@
           <w:lang w:val="pt-BR" w:eastAsia="pt-BR" w:bidi="ar-SA"/>
         </w:rPr>
       </w:pPr>
-      <w:hyperlink w:anchor="_Toc388266334" w:history="1">
+      <w:hyperlink w:anchor="_Toc388221983" w:history="1">
         <w:r>
           <w:rPr>
             <w:rStyle w:val="Hyperlink"/>
@@ -1874,7 +1674,7 @@
           <w:rPr>
             <w:noProof/>
           </w:rPr>
-          <w:instrText xml:space="preserve"> PAGEREF _Toc388266334 \h </w:instrText>
+          <w:instrText xml:space="preserve"> PAGEREF _Toc388221983 \h </w:instrText>
         </w:r>
         <w:r>
           <w:rPr>
@@ -1891,7 +1691,7 @@
           <w:rPr>
             <w:noProof/>
           </w:rPr>
-          <w:t>7</w:t>
+          <w:t>6</w:t>
         </w:r>
         <w:r>
           <w:rPr>
@@ -1917,7 +1717,7 @@
           <w:lang w:val="pt-BR" w:eastAsia="pt-BR" w:bidi="ar-SA"/>
         </w:rPr>
       </w:pPr>
-      <w:hyperlink w:anchor="_Toc388266335" w:history="1">
+      <w:hyperlink w:anchor="_Toc388221984" w:history="1">
         <w:r>
           <w:rPr>
             <w:rStyle w:val="Hyperlink"/>
@@ -1961,7 +1761,7 @@
           <w:rPr>
             <w:noProof/>
           </w:rPr>
-          <w:instrText xml:space="preserve"> PAGEREF _Toc388266335 \h </w:instrText>
+          <w:instrText xml:space="preserve"> PAGEREF _Toc388221984 \h </w:instrText>
         </w:r>
         <w:r>
           <w:rPr>
@@ -1978,7 +1778,7 @@
           <w:rPr>
             <w:noProof/>
           </w:rPr>
-          <w:t>8</w:t>
+          <w:t>7</w:t>
         </w:r>
         <w:r>
           <w:rPr>
@@ -1995,8 +1795,6 @@
       <w:r>
         <w:fldChar w:fldCharType="end"/>
       </w:r>
-      <w:bookmarkStart w:id="0" w:name="_GoBack"/>
-      <w:bookmarkEnd w:id="0"/>
     </w:p>
     <w:p>
       <w:pPr>
@@ -2022,7 +1820,7 @@
       <w:pPr>
         <w:pStyle w:val="Ttulo1"/>
       </w:pPr>
-      <w:bookmarkStart w:id="1" w:name="_Toc388266325"/>
+      <w:bookmarkStart w:id="1" w:name="_Toc388221974"/>
       <w:proofErr w:type="spellStart"/>
       <w:r>
         <w:t>Intr</w:t>
@@ -2096,7 +1894,7 @@
       <w:pPr>
         <w:pStyle w:val="Ttulo2"/>
       </w:pPr>
-      <w:bookmarkStart w:id="2" w:name="_Toc388266326"/>
+      <w:bookmarkStart w:id="2" w:name="_Toc388221975"/>
       <w:proofErr w:type="spellStart"/>
       <w:r>
         <w:t>P</w:t>
@@ -2146,7 +1944,7 @@
       <w:pPr>
         <w:pStyle w:val="Ttulo2"/>
       </w:pPr>
-      <w:bookmarkStart w:id="3" w:name="_Toc388266327"/>
+      <w:bookmarkStart w:id="3" w:name="_Toc388221976"/>
       <w:proofErr w:type="spellStart"/>
       <w:r>
         <w:t>Escopo</w:t>
@@ -2187,7 +1985,7 @@
       <w:pPr>
         <w:pStyle w:val="Ttulo1"/>
       </w:pPr>
-      <w:bookmarkStart w:id="4" w:name="_Toc388266328"/>
+      <w:bookmarkStart w:id="4" w:name="_Toc388221977"/>
       <w:proofErr w:type="spellStart"/>
       <w:r>
         <w:t>Descrição</w:t>
@@ -2241,7 +2039,7 @@
       <w:pPr>
         <w:pStyle w:val="Ttulo1"/>
       </w:pPr>
-      <w:bookmarkStart w:id="5" w:name="_Toc388266329"/>
+      <w:bookmarkStart w:id="5" w:name="_Toc388221978"/>
       <w:proofErr w:type="spellStart"/>
       <w:r>
         <w:t>Requisitos</w:t>
@@ -2286,7 +2084,21 @@
         <w:rPr>
           <w:lang w:val="pt-BR"/>
         </w:rPr>
-        <w:t xml:space="preserve"> Além disso o sistema tem que mostrar a tabela MAC dos switch criados, e também a tabela ARP de cada computador criado. O sistema também deve permitir simular uma comunicação entre dois dispositivos de rede criados pelo usuário, respeitando o modelo de camadas Internet (Modelo TCP/IP).</w:t>
+        <w:t xml:space="preserve"> </w:t>
+      </w:r>
+      <w:proofErr w:type="gramStart"/>
+      <w:r>
+        <w:rPr>
+          <w:lang w:val="pt-BR"/>
+        </w:rPr>
+        <w:t>Além disso</w:t>
+      </w:r>
+      <w:proofErr w:type="gramEnd"/>
+      <w:r>
+        <w:rPr>
+          <w:lang w:val="pt-BR"/>
+        </w:rPr>
+        <w:t xml:space="preserve"> o sistema tem que mostrar a tabela MAC dos switch criados, e também a tabela ARP de cada computador criado. O sistema também deve permitir simular uma comunicação entre dois dispositivos de rede criados pelo usuário, respeitando o modelo de camadas Internet (Modelo TCP/IP).</w:t>
       </w:r>
     </w:p>
     <w:p>
@@ -2301,7 +2113,7 @@
       <w:pPr>
         <w:pStyle w:val="Ttulo2"/>
       </w:pPr>
-      <w:bookmarkStart w:id="6" w:name="_Toc388266330"/>
+      <w:bookmarkStart w:id="6" w:name="_Toc388221979"/>
       <w:proofErr w:type="spellStart"/>
       <w:r>
         <w:t>Requisitos</w:t>
@@ -2357,13 +2169,13 @@
         <w:rPr>
           <w:lang w:val="pt-BR"/>
         </w:rPr>
-        <w:t xml:space="preserve"> O Sistema deve permitir</w:t>
-      </w:r>
-      <w:r>
-        <w:rPr>
-          <w:lang w:val="pt-BR"/>
-        </w:rPr>
-        <w:t xml:space="preserve"> </w:t>
+        <w:t xml:space="preserve"> O Sistema deve permitir </w:t>
+      </w:r>
+      <w:r>
+        <w:rPr>
+          <w:lang w:val="pt-BR"/>
+        </w:rPr>
+        <w:t xml:space="preserve">a </w:t>
       </w:r>
       <w:r>
         <w:rPr>
@@ -2420,12 +2232,14 @@
         </w:rPr>
         <w:t>permanente</w:t>
       </w:r>
+      <w:proofErr w:type="gramStart"/>
       <w:r>
         <w:rPr>
           <w:lang w:val="pt-BR"/>
         </w:rPr>
         <w:t>]</w:t>
       </w:r>
+      <w:proofErr w:type="gramEnd"/>
     </w:p>
     <w:p>
       <w:pPr>
@@ -2526,12 +2340,14 @@
         </w:rPr>
         <w:t>permanente</w:t>
       </w:r>
+      <w:proofErr w:type="gramStart"/>
       <w:r>
         <w:rPr>
           <w:lang w:val="pt-BR"/>
         </w:rPr>
         <w:t>]</w:t>
       </w:r>
+      <w:proofErr w:type="gramEnd"/>
     </w:p>
     <w:p>
       <w:pPr>
@@ -2632,12 +2448,14 @@
         </w:rPr>
         <w:t>permanente</w:t>
       </w:r>
+      <w:proofErr w:type="gramStart"/>
       <w:r>
         <w:rPr>
           <w:lang w:val="pt-BR"/>
         </w:rPr>
         <w:t>]</w:t>
       </w:r>
+      <w:proofErr w:type="gramEnd"/>
     </w:p>
     <w:p>
       <w:pPr>
@@ -2726,12 +2544,14 @@
         </w:rPr>
         <w:t>permanente</w:t>
       </w:r>
+      <w:proofErr w:type="gramStart"/>
       <w:r>
         <w:rPr>
           <w:lang w:val="pt-BR"/>
         </w:rPr>
         <w:t>]</w:t>
       </w:r>
+      <w:proofErr w:type="gramEnd"/>
     </w:p>
     <w:p>
       <w:pPr>
@@ -2820,12 +2640,14 @@
         </w:rPr>
         <w:t>permanente</w:t>
       </w:r>
+      <w:proofErr w:type="gramStart"/>
       <w:r>
         <w:rPr>
           <w:lang w:val="pt-BR"/>
         </w:rPr>
         <w:t>]</w:t>
       </w:r>
+      <w:proofErr w:type="gramEnd"/>
     </w:p>
     <w:p>
       <w:pPr>
@@ -2914,12 +2736,14 @@
         </w:rPr>
         <w:t>permanente</w:t>
       </w:r>
+      <w:proofErr w:type="gramStart"/>
       <w:r>
         <w:rPr>
           <w:lang w:val="pt-BR"/>
         </w:rPr>
         <w:t>]</w:t>
       </w:r>
+      <w:proofErr w:type="gramEnd"/>
     </w:p>
     <w:p>
       <w:pPr>
@@ -3008,12 +2832,14 @@
         </w:rPr>
         <w:t>permanente</w:t>
       </w:r>
+      <w:proofErr w:type="gramStart"/>
       <w:r>
         <w:rPr>
           <w:lang w:val="pt-BR"/>
         </w:rPr>
         <w:t>]</w:t>
       </w:r>
+      <w:proofErr w:type="gramEnd"/>
     </w:p>
     <w:p>
       <w:pPr>
@@ -3102,12 +2928,14 @@
         </w:rPr>
         <w:t>permanente</w:t>
       </w:r>
+      <w:proofErr w:type="gramStart"/>
       <w:r>
         <w:rPr>
           <w:lang w:val="pt-BR"/>
         </w:rPr>
         <w:t>]</w:t>
       </w:r>
+      <w:proofErr w:type="gramEnd"/>
     </w:p>
     <w:p>
       <w:pPr>
@@ -3196,12 +3024,14 @@
         </w:rPr>
         <w:t>permanente</w:t>
       </w:r>
+      <w:proofErr w:type="gramStart"/>
       <w:r>
         <w:rPr>
           <w:lang w:val="pt-BR"/>
         </w:rPr>
         <w:t>]</w:t>
       </w:r>
+      <w:proofErr w:type="gramEnd"/>
     </w:p>
     <w:p>
       <w:pPr>
@@ -3247,12 +3077,14 @@
         </w:rPr>
         <w:t>[usuário; essencial; permanente</w:t>
       </w:r>
+      <w:proofErr w:type="gramStart"/>
       <w:r>
         <w:rPr>
           <w:lang w:val="pt-BR"/>
         </w:rPr>
         <w:t>]</w:t>
       </w:r>
+      <w:proofErr w:type="gramEnd"/>
     </w:p>
     <w:p>
       <w:pPr>
@@ -3285,8 +3117,16 @@
         <w:rPr>
           <w:lang w:val="pt-BR"/>
         </w:rPr>
-        <w:t>Tipo: [usuário; essencial; permanente]</w:t>
-      </w:r>
+        <w:t>Tipo: [usuário; essencial; permanente</w:t>
+      </w:r>
+      <w:proofErr w:type="gramStart"/>
+      <w:r>
+        <w:rPr>
+          <w:lang w:val="pt-BR"/>
+        </w:rPr>
+        <w:t>]</w:t>
+      </w:r>
+      <w:proofErr w:type="gramEnd"/>
     </w:p>
     <w:p>
       <w:pPr>
@@ -3305,19 +3145,7 @@
         <w:rPr>
           <w:lang w:val="pt-BR"/>
         </w:rPr>
-        <w:t>RF 12 &lt;Funcional&gt; O Sistema deve permitir</w:t>
-      </w:r>
-      <w:r>
-        <w:rPr>
-          <w:lang w:val="pt-BR"/>
-        </w:rPr>
-        <w:t xml:space="preserve"> definir</w:t>
-      </w:r>
-      <w:r>
-        <w:rPr>
-          <w:lang w:val="pt-BR"/>
-        </w:rPr>
-        <w:t xml:space="preserve"> o nome do hub</w:t>
+        <w:t>RF 12 &lt;Funcional&gt; O Sistema deve permitir o nome do hub</w:t>
       </w:r>
     </w:p>
     <w:p>
@@ -3330,8 +3158,16 @@
         <w:rPr>
           <w:lang w:val="pt-BR"/>
         </w:rPr>
-        <w:t>Tipo: [usuário; essencial; permanente]</w:t>
-      </w:r>
+        <w:t>Tipo: [usuário; essencial; permanente</w:t>
+      </w:r>
+      <w:proofErr w:type="gramStart"/>
+      <w:r>
+        <w:rPr>
+          <w:lang w:val="pt-BR"/>
+        </w:rPr>
+        <w:t>]</w:t>
+      </w:r>
+      <w:proofErr w:type="gramEnd"/>
     </w:p>
     <w:p>
       <w:pPr>
@@ -3356,19 +3192,7 @@
         <w:rPr>
           <w:lang w:val="pt-BR"/>
         </w:rPr>
-        <w:t xml:space="preserve"> &lt;Funcional&gt; O Sistema deve permitir</w:t>
-      </w:r>
-      <w:r>
-        <w:rPr>
-          <w:lang w:val="pt-BR"/>
-        </w:rPr>
-        <w:t xml:space="preserve"> definir</w:t>
-      </w:r>
-      <w:r>
-        <w:rPr>
-          <w:lang w:val="pt-BR"/>
-        </w:rPr>
-        <w:t xml:space="preserve"> o nome do roteador</w:t>
+        <w:t xml:space="preserve"> &lt;Funcional&gt; O Sistema deve permitir o nome do roteador</w:t>
       </w:r>
     </w:p>
     <w:p>
@@ -3381,8 +3205,16 @@
         <w:rPr>
           <w:lang w:val="pt-BR"/>
         </w:rPr>
-        <w:t>Tipo: [usuário; essencial; permanente]</w:t>
-      </w:r>
+        <w:t>Tipo: [usuário; essencial; permanente</w:t>
+      </w:r>
+      <w:proofErr w:type="gramStart"/>
+      <w:r>
+        <w:rPr>
+          <w:lang w:val="pt-BR"/>
+        </w:rPr>
+        <w:t>]</w:t>
+      </w:r>
+      <w:proofErr w:type="gramEnd"/>
     </w:p>
     <w:p>
       <w:pPr>
@@ -3414,8 +3246,16 @@
         <w:rPr>
           <w:lang w:val="pt-BR"/>
         </w:rPr>
-        <w:t>Tipo: [usuário; essencial; permanente]</w:t>
-      </w:r>
+        <w:t>Tipo: [usuário; essencial; permanente</w:t>
+      </w:r>
+      <w:proofErr w:type="gramStart"/>
+      <w:r>
+        <w:rPr>
+          <w:lang w:val="pt-BR"/>
+        </w:rPr>
+        <w:t>]</w:t>
+      </w:r>
+      <w:proofErr w:type="gramEnd"/>
     </w:p>
     <w:p>
       <w:pPr>
@@ -3447,8 +3287,16 @@
         <w:rPr>
           <w:lang w:val="pt-BR"/>
         </w:rPr>
-        <w:t>Tipo: [usuário; essencial; permanente]</w:t>
-      </w:r>
+        <w:t>Tipo: [usuário; essencial; permanente</w:t>
+      </w:r>
+      <w:proofErr w:type="gramStart"/>
+      <w:r>
+        <w:rPr>
+          <w:lang w:val="pt-BR"/>
+        </w:rPr>
+        <w:t>]</w:t>
+      </w:r>
+      <w:proofErr w:type="gramEnd"/>
     </w:p>
     <w:p>
       <w:pPr>
@@ -3481,8 +3329,16 @@
           <w:lang w:val="pt-BR"/>
         </w:rPr>
         <w:lastRenderedPageBreak/>
-        <w:t>Tipo: [usuário; essencial; permanente]</w:t>
-      </w:r>
+        <w:t>Tipo: [usuário; essencial; permanente</w:t>
+      </w:r>
+      <w:proofErr w:type="gramStart"/>
+      <w:r>
+        <w:rPr>
+          <w:lang w:val="pt-BR"/>
+        </w:rPr>
+        <w:t>]</w:t>
+      </w:r>
+      <w:proofErr w:type="gramEnd"/>
     </w:p>
     <w:p>
       <w:pPr>
@@ -3514,8 +3370,16 @@
         <w:rPr>
           <w:lang w:val="pt-BR"/>
         </w:rPr>
-        <w:t>Tipo: [usuário; essencial; permanente]</w:t>
-      </w:r>
+        <w:t>Tipo: [usuário; essencial; permanente</w:t>
+      </w:r>
+      <w:proofErr w:type="gramStart"/>
+      <w:r>
+        <w:rPr>
+          <w:lang w:val="pt-BR"/>
+        </w:rPr>
+        <w:t>]</w:t>
+      </w:r>
+      <w:proofErr w:type="gramEnd"/>
     </w:p>
     <w:p>
       <w:pPr>
@@ -3534,7 +3398,21 @@
         <w:rPr>
           <w:lang w:val="pt-BR"/>
         </w:rPr>
-        <w:t xml:space="preserve">RF 18 &lt;Funcional&gt; O Sistema deve permitir definir uma máscara de sub rede para cada porta de rede do computador  </w:t>
+        <w:t xml:space="preserve">RF 18 &lt;Funcional&gt; O Sistema deve permitir definir uma máscara de </w:t>
+      </w:r>
+      <w:proofErr w:type="gramStart"/>
+      <w:r>
+        <w:rPr>
+          <w:lang w:val="pt-BR"/>
+        </w:rPr>
+        <w:t>sub rede</w:t>
+      </w:r>
+      <w:proofErr w:type="gramEnd"/>
+      <w:r>
+        <w:rPr>
+          <w:lang w:val="pt-BR"/>
+        </w:rPr>
+        <w:t xml:space="preserve"> para cada porta de rede do computador  </w:t>
       </w:r>
     </w:p>
     <w:p>
@@ -3547,8 +3425,16 @@
         <w:rPr>
           <w:lang w:val="pt-BR"/>
         </w:rPr>
-        <w:t>Tipo: [usuário; essencial; permanente]</w:t>
-      </w:r>
+        <w:t>Tipo: [usuário; essencial; permanente</w:t>
+      </w:r>
+      <w:proofErr w:type="gramStart"/>
+      <w:r>
+        <w:rPr>
+          <w:lang w:val="pt-BR"/>
+        </w:rPr>
+        <w:t>]</w:t>
+      </w:r>
+      <w:proofErr w:type="gramEnd"/>
     </w:p>
     <w:p>
       <w:pPr>
@@ -3567,7 +3453,21 @@
         <w:rPr>
           <w:lang w:val="pt-BR"/>
         </w:rPr>
-        <w:t>RF 19 &lt;Funcional&gt; O Sistema deve permitir definir uma máscara de sub rede para cada porta de rede do roteador</w:t>
+        <w:t xml:space="preserve">RF 19 &lt;Funcional&gt; O Sistema deve permitir definir uma máscara de </w:t>
+      </w:r>
+      <w:proofErr w:type="gramStart"/>
+      <w:r>
+        <w:rPr>
+          <w:lang w:val="pt-BR"/>
+        </w:rPr>
+        <w:t>sub rede</w:t>
+      </w:r>
+      <w:proofErr w:type="gramEnd"/>
+      <w:r>
+        <w:rPr>
+          <w:lang w:val="pt-BR"/>
+        </w:rPr>
+        <w:t xml:space="preserve"> para cada porta de rede do roteador</w:t>
       </w:r>
     </w:p>
     <w:p>
@@ -3580,8 +3480,16 @@
         <w:rPr>
           <w:lang w:val="pt-BR"/>
         </w:rPr>
-        <w:t>Tipo: [usuário; essencial; permanente]</w:t>
-      </w:r>
+        <w:t>Tipo: [usuário; essencial; permanente</w:t>
+      </w:r>
+      <w:proofErr w:type="gramStart"/>
+      <w:r>
+        <w:rPr>
+          <w:lang w:val="pt-BR"/>
+        </w:rPr>
+        <w:t>]</w:t>
+      </w:r>
+      <w:proofErr w:type="gramEnd"/>
     </w:p>
     <w:p>
       <w:pPr>
@@ -3613,8 +3521,16 @@
         <w:rPr>
           <w:lang w:val="pt-BR"/>
         </w:rPr>
-        <w:t>Tipo: [usuário; essencial; permanente]</w:t>
-      </w:r>
+        <w:t>Tipo: [usuário; essencial; permanente</w:t>
+      </w:r>
+      <w:proofErr w:type="gramStart"/>
+      <w:r>
+        <w:rPr>
+          <w:lang w:val="pt-BR"/>
+        </w:rPr>
+        <w:t>]</w:t>
+      </w:r>
+      <w:proofErr w:type="gramEnd"/>
     </w:p>
     <w:p>
       <w:pPr>
@@ -3646,8 +3562,16 @@
         <w:rPr>
           <w:lang w:val="pt-BR"/>
         </w:rPr>
-        <w:t>Tipo: [usuário; essencial; permanente]</w:t>
-      </w:r>
+        <w:t>Tipo: [usuário; essencial; permanente</w:t>
+      </w:r>
+      <w:proofErr w:type="gramStart"/>
+      <w:r>
+        <w:rPr>
+          <w:lang w:val="pt-BR"/>
+        </w:rPr>
+        <w:t>]</w:t>
+      </w:r>
+      <w:proofErr w:type="gramEnd"/>
     </w:p>
     <w:p>
       <w:pPr>
@@ -3679,114 +3603,19 @@
         <w:rPr>
           <w:lang w:val="pt-BR"/>
         </w:rPr>
-        <w:t>Tipo: [usuário; essencial; permanente]</w:t>
-      </w:r>
+        <w:t>Tipo: [usuário; essencial; permanente</w:t>
+      </w:r>
+      <w:proofErr w:type="gramStart"/>
+      <w:r>
+        <w:rPr>
+          <w:lang w:val="pt-BR"/>
+        </w:rPr>
+        <w:t>]</w:t>
+      </w:r>
+      <w:proofErr w:type="gramEnd"/>
     </w:p>
     <w:p>
       <w:pPr>
-        <w:rPr>
-          <w:lang w:val="pt-BR"/>
-        </w:rPr>
-      </w:pPr>
-    </w:p>
-    <w:p>
-      <w:pPr>
-        <w:rPr>
-          <w:lang w:val="pt-BR"/>
-        </w:rPr>
-      </w:pPr>
-    </w:p>
-    <w:p>
-      <w:pPr>
-        <w:rPr>
-          <w:lang w:val="pt-BR"/>
-        </w:rPr>
-      </w:pPr>
-    </w:p>
-    <w:p>
-      <w:pPr>
-        <w:rPr>
-          <w:lang w:val="pt-BR"/>
-        </w:rPr>
-      </w:pPr>
-    </w:p>
-    <w:p>
-      <w:pPr>
-        <w:rPr>
-          <w:lang w:val="pt-BR"/>
-        </w:rPr>
-      </w:pPr>
-    </w:p>
-    <w:p>
-      <w:pPr>
-        <w:rPr>
-          <w:lang w:val="pt-BR"/>
-        </w:rPr>
-      </w:pPr>
-    </w:p>
-    <w:p>
-      <w:pPr>
-        <w:rPr>
-          <w:lang w:val="pt-BR"/>
-        </w:rPr>
-      </w:pPr>
-    </w:p>
-    <w:p>
-      <w:pPr>
-        <w:rPr>
-          <w:lang w:val="pt-BR"/>
-        </w:rPr>
-      </w:pPr>
-    </w:p>
-    <w:p>
-      <w:pPr>
-        <w:rPr>
-          <w:lang w:val="pt-BR"/>
-        </w:rPr>
-      </w:pPr>
-    </w:p>
-    <w:p>
-      <w:pPr>
-        <w:rPr>
-          <w:lang w:val="pt-BR"/>
-        </w:rPr>
-      </w:pPr>
-    </w:p>
-    <w:p>
-      <w:pPr>
-        <w:rPr>
-          <w:lang w:val="pt-BR"/>
-        </w:rPr>
-      </w:pPr>
-    </w:p>
-    <w:p>
-      <w:pPr>
-        <w:pStyle w:val="Standard"/>
-        <w:rPr>
-          <w:lang w:val="pt-BR"/>
-        </w:rPr>
-      </w:pPr>
-    </w:p>
-    <w:p>
-      <w:pPr>
-        <w:pStyle w:val="Standard"/>
-        <w:rPr>
-          <w:lang w:val="pt-BR"/>
-        </w:rPr>
-      </w:pPr>
-    </w:p>
-    <w:p>
-      <w:pPr>
-        <w:pStyle w:val="Standard"/>
-        <w:rPr>
-          <w:lang w:val="pt-BR"/>
-        </w:rPr>
-      </w:pPr>
-    </w:p>
-    <w:p>
-      <w:pPr>
-        <w:pStyle w:val="Standard"/>
-        <w:ind w:firstLine="765"/>
         <w:rPr>
           <w:lang w:val="pt-BR"/>
         </w:rPr>
@@ -3796,7 +3625,7 @@
       <w:pPr>
         <w:pStyle w:val="Ttulo2"/>
       </w:pPr>
-      <w:bookmarkStart w:id="7" w:name="_Toc388266331"/>
+      <w:bookmarkStart w:id="7" w:name="_Toc388221980"/>
       <w:proofErr w:type="spellStart"/>
       <w:r>
         <w:t>Requisitos</w:t>
@@ -3877,7 +3706,21 @@
         <w:rPr>
           <w:lang w:val="pt-BR"/>
         </w:rPr>
-        <w:t xml:space="preserve"> Windows 7 deve estar disponível para executar o sistema</w:t>
+        <w:t xml:space="preserve"> Windows </w:t>
+      </w:r>
+      <w:proofErr w:type="gramStart"/>
+      <w:r>
+        <w:rPr>
+          <w:lang w:val="pt-BR"/>
+        </w:rPr>
+        <w:t>7</w:t>
+      </w:r>
+      <w:proofErr w:type="gramEnd"/>
+      <w:r>
+        <w:rPr>
+          <w:lang w:val="pt-BR"/>
+        </w:rPr>
+        <w:t xml:space="preserve"> deve estar disponível para executar o sistema</w:t>
       </w:r>
     </w:p>
     <w:p>
@@ -3928,7 +3771,6 @@
         <w:rPr>
           <w:lang w:val="pt-BR"/>
         </w:rPr>
-        <w:lastRenderedPageBreak/>
         <w:t>RNF</w:t>
       </w:r>
       <w:r>
@@ -3998,18 +3840,13 @@
         <w:t>]</w:t>
       </w:r>
     </w:p>
-    <w:p>
-      <w:pPr>
-        <w:pStyle w:val="Standard"/>
-        <w:ind w:firstLine="765"/>
-      </w:pPr>
-    </w:p>
+    <w:p/>
     <w:p>
       <w:pPr>
         <w:pStyle w:val="Ttulo2"/>
       </w:pPr>
       <w:bookmarkStart w:id="8" w:name="result_box1"/>
-      <w:bookmarkStart w:id="9" w:name="_Toc388266332"/>
+      <w:bookmarkStart w:id="9" w:name="_Toc388221981"/>
       <w:bookmarkEnd w:id="8"/>
       <w:proofErr w:type="spellStart"/>
       <w:r>
@@ -4097,7 +3934,21 @@
         <w:rPr>
           <w:lang w:val="pt-BR"/>
         </w:rPr>
-        <w:t xml:space="preserve"> 4 conjuntos de números que vão de 0 a 255</w:t>
+        <w:t xml:space="preserve"> </w:t>
+      </w:r>
+      <w:proofErr w:type="gramStart"/>
+      <w:r>
+        <w:rPr>
+          <w:lang w:val="pt-BR"/>
+        </w:rPr>
+        <w:t>4</w:t>
+      </w:r>
+      <w:proofErr w:type="gramEnd"/>
+      <w:r>
+        <w:rPr>
+          <w:lang w:val="pt-BR"/>
+        </w:rPr>
+        <w:t xml:space="preserve"> conjuntos de números que vão de 0 a 255</w:t>
       </w:r>
       <w:r>
         <w:rPr>
@@ -4172,7 +4023,21 @@
         <w:rPr>
           <w:lang w:val="pt-BR"/>
         </w:rPr>
-        <w:t xml:space="preserve"> ser definido em um número de 6 conjuntos de números hexadecimais separados </w:t>
+        <w:t xml:space="preserve"> ser definido em um número de </w:t>
+      </w:r>
+      <w:proofErr w:type="gramStart"/>
+      <w:r>
+        <w:rPr>
+          <w:lang w:val="pt-BR"/>
+        </w:rPr>
+        <w:t>6</w:t>
+      </w:r>
+      <w:proofErr w:type="gramEnd"/>
+      <w:r>
+        <w:rPr>
+          <w:lang w:val="pt-BR"/>
+        </w:rPr>
+        <w:t xml:space="preserve"> conjuntos de números hexadecimais separados </w:t>
       </w:r>
       <w:r>
         <w:rPr>
@@ -4252,13 +4117,27 @@
         <w:rPr>
           <w:lang w:val="pt-BR"/>
         </w:rPr>
-        <w:t xml:space="preserve"> pelos</w:t>
-      </w:r>
-      <w:r>
-        <w:rPr>
-          <w:lang w:val="pt-BR"/>
-        </w:rPr>
-        <w:t xml:space="preserve"> colunas de endereços IP e </w:t>
+        <w:t xml:space="preserve"> </w:t>
+      </w:r>
+      <w:proofErr w:type="gramStart"/>
+      <w:r>
+        <w:rPr>
+          <w:lang w:val="pt-BR"/>
+        </w:rPr>
+        <w:t>pelos</w:t>
+      </w:r>
+      <w:r>
+        <w:rPr>
+          <w:lang w:val="pt-BR"/>
+        </w:rPr>
+        <w:t xml:space="preserve"> colunas</w:t>
+      </w:r>
+      <w:proofErr w:type="gramEnd"/>
+      <w:r>
+        <w:rPr>
+          <w:lang w:val="pt-BR"/>
+        </w:rPr>
+        <w:t xml:space="preserve"> de endereços IP e </w:t>
       </w:r>
       <w:r>
         <w:rPr>
@@ -4284,7 +4163,22 @@
         <w:rPr>
           <w:lang w:val="pt-BR"/>
         </w:rPr>
-        <w:t>RN 04 &lt;Regra de Negócio&gt;A máscara de sub rede deve ser definida em uma notação decimal de 4 conjuntos de números que vão de 0 a 255 separados por pontos</w:t>
+        <w:lastRenderedPageBreak/>
+        <w:t xml:space="preserve">RN 04 &lt;Regra de Negócio&gt;A máscara de </w:t>
+      </w:r>
+      <w:proofErr w:type="gramStart"/>
+      <w:r>
+        <w:rPr>
+          <w:lang w:val="pt-BR"/>
+        </w:rPr>
+        <w:t>sub rede</w:t>
+      </w:r>
+      <w:proofErr w:type="gramEnd"/>
+      <w:r>
+        <w:rPr>
+          <w:lang w:val="pt-BR"/>
+        </w:rPr>
+        <w:t xml:space="preserve"> deve ser definida em uma notação decimal de 4 conjuntos de números que vão de 0 a 255 separados por pontos</w:t>
       </w:r>
     </w:p>
     <w:p>
@@ -4344,19 +4238,7 @@
         <w:rPr>
           <w:lang w:val="pt-BR"/>
         </w:rPr>
-        <w:t xml:space="preserve">RN 07 &lt;Regra de Negócio&gt;Todas as portas de rede dos </w:t>
-      </w:r>
-      <w:r>
-        <w:rPr>
-          <w:lang w:val="pt-BR"/>
-        </w:rPr>
-        <w:t>computadores</w:t>
-      </w:r>
-      <w:r>
-        <w:rPr>
-          <w:lang w:val="pt-BR"/>
-        </w:rPr>
-        <w:t xml:space="preserve"> devem ter um endereço MAC</w:t>
+        <w:t>RN 07 &lt;Regra de Negócio&gt;Todas as portas de rede dos roteadores devem ter um endereço MAC</w:t>
       </w:r>
     </w:p>
     <w:p>
@@ -4388,8 +4270,16 @@
         <w:rPr>
           <w:lang w:val="pt-BR"/>
         </w:rPr>
-        <w:t xml:space="preserve"> número da porta</w:t>
-      </w:r>
+        <w:t xml:space="preserve"> número da </w:t>
+      </w:r>
+      <w:proofErr w:type="gramStart"/>
+      <w:r>
+        <w:rPr>
+          <w:lang w:val="pt-BR"/>
+        </w:rPr>
+        <w:t>porta</w:t>
+      </w:r>
+      <w:proofErr w:type="gramEnd"/>
     </w:p>
     <w:p>
       <w:pPr>
@@ -4485,7 +4375,7 @@
       <w:pPr>
         <w:pStyle w:val="Ttulo1"/>
       </w:pPr>
-      <w:bookmarkStart w:id="10" w:name="_Toc388266333"/>
+      <w:bookmarkStart w:id="10" w:name="_Toc388221982"/>
       <w:proofErr w:type="spellStart"/>
       <w:r>
         <w:t>Requ</w:t>
@@ -4516,7 +4406,7 @@
           <w:lang w:val="pt-BR"/>
         </w:rPr>
       </w:pPr>
-      <w:bookmarkStart w:id="11" w:name="_Toc388266334"/>
+      <w:bookmarkStart w:id="11" w:name="_Toc388221983"/>
       <w:r>
         <w:rPr>
           <w:lang w:val="pt-BR"/>
@@ -4527,7 +4417,21 @@
         <w:rPr>
           <w:lang w:val="pt-BR"/>
         </w:rPr>
-        <w:t xml:space="preserve">ional vs.  Não </w:t>
+        <w:t>ional vs.</w:t>
+      </w:r>
+      <w:proofErr w:type="gramStart"/>
+      <w:r>
+        <w:rPr>
+          <w:lang w:val="pt-BR"/>
+        </w:rPr>
+        <w:t xml:space="preserve">  </w:t>
+      </w:r>
+      <w:proofErr w:type="gramEnd"/>
+      <w:r>
+        <w:rPr>
+          <w:lang w:val="pt-BR"/>
+        </w:rPr>
+        <w:t xml:space="preserve">Não </w:t>
       </w:r>
       <w:r>
         <w:rPr>
@@ -4848,7 +4752,6 @@
                 <w:b/>
                 <w:bCs/>
               </w:rPr>
-              <w:lastRenderedPageBreak/>
               <w:t>RF 02</w:t>
             </w:r>
           </w:p>
@@ -5589,6 +5492,7 @@
                 <w:b/>
                 <w:bCs/>
               </w:rPr>
+              <w:lastRenderedPageBreak/>
               <w:t>RF 12</w:t>
             </w:r>
           </w:p>
@@ -6389,7 +6293,7 @@
           <w:lang w:val="pt-BR"/>
         </w:rPr>
       </w:pPr>
-      <w:bookmarkStart w:id="12" w:name="_Toc388266335"/>
+      <w:bookmarkStart w:id="12" w:name="_Toc388221984"/>
       <w:r>
         <w:rPr>
           <w:lang w:val="pt-BR"/>
@@ -6424,9 +6328,17 @@
         <w:rPr>
           <w:lang w:val="pt-BR"/>
         </w:rPr>
-        <w:t xml:space="preserve"> (RF x RN)</w:t>
+        <w:t xml:space="preserve"> (RF x RN</w:t>
+      </w:r>
+      <w:proofErr w:type="gramStart"/>
+      <w:r>
+        <w:rPr>
+          <w:lang w:val="pt-BR"/>
+        </w:rPr>
+        <w:t>)</w:t>
       </w:r>
       <w:bookmarkEnd w:id="12"/>
+      <w:proofErr w:type="gramEnd"/>
     </w:p>
     <w:tbl>
       <w:tblPr>
@@ -8906,7 +8818,6 @@
                 <w:b/>
                 <w:bCs/>
               </w:rPr>
-              <w:lastRenderedPageBreak/>
               <w:t>RF 08</w:t>
             </w:r>
           </w:p>
@@ -10650,7 +10561,7 @@
               <w:jc w:val="center"/>
             </w:pPr>
             <w:r>
-              <w:t xml:space="preserve"> X</w:t>
+              <w:t>X</w:t>
             </w:r>
           </w:p>
         </w:tc>
@@ -10743,6 +10654,9 @@
               <w:pStyle w:val="TableContents"/>
               <w:jc w:val="center"/>
             </w:pPr>
+            <w:r>
+              <w:t>X</w:t>
+            </w:r>
           </w:p>
         </w:tc>
         <w:tc>
@@ -11888,6 +11802,7 @@
                 <w:b/>
                 <w:bCs/>
               </w:rPr>
+              <w:lastRenderedPageBreak/>
               <w:t>RF 19</w:t>
             </w:r>
           </w:p>
@@ -12949,7 +12864,7 @@
       </w:pPr>
     </w:p>
     <w:sectPr>
-      <w:headerReference w:type="default" r:id="rId8"/>
+      <w:headerReference w:type="default" r:id="rId9"/>
       <w:pgSz w:w="12240" w:h="15840"/>
       <w:pgMar w:top="1440" w:right="1440" w:bottom="1440" w:left="1440" w:header="720" w:footer="720" w:gutter="0"/>
       <w:cols w:space="720"/>
@@ -12959,7 +12874,7 @@
 </file>
 
 <file path=word/endnotes.xml><?xml version="1.0" encoding="utf-8"?>
-<w:endnotes xmlns:wpc="http://schemas.microsoft.com/office/word/2010/wordprocessingCanvas" xmlns:mc="http://schemas.openxmlformats.org/markup-compatibility/2006" xmlns:o="urn:schemas-microsoft-com:office:office" xmlns:r="http://schemas.openxmlformats.org/officeDocument/2006/relationships" xmlns:m="http://schemas.openxmlformats.org/officeDocument/2006/math" xmlns:v="urn:schemas-microsoft-com:vml" xmlns:wp14="http://schemas.microsoft.com/office/word/2010/wordprocessingDrawing" xmlns:wp="http://schemas.openxmlformats.org/drawingml/2006/wordprocessingDrawing" xmlns:w10="urn:schemas-microsoft-com:office:word" xmlns:w="http://schemas.openxmlformats.org/wordprocessingml/2006/main" xmlns:w14="http://schemas.microsoft.com/office/word/2010/wordml" xmlns:w15="http://schemas.microsoft.com/office/word/2012/wordml" xmlns:wpg="http://schemas.microsoft.com/office/word/2010/wordprocessingGroup" xmlns:wpi="http://schemas.microsoft.com/office/word/2010/wordprocessingInk" xmlns:wne="http://schemas.microsoft.com/office/word/2006/wordml" xmlns:wps="http://schemas.microsoft.com/office/word/2010/wordprocessingShape" mc:Ignorable="w14 w15 wp14">
+<w:endnotes xmlns:wpc="http://schemas.microsoft.com/office/word/2010/wordprocessingCanvas" xmlns:mc="http://schemas.openxmlformats.org/markup-compatibility/2006" xmlns:o="urn:schemas-microsoft-com:office:office" xmlns:r="http://schemas.openxmlformats.org/officeDocument/2006/relationships" xmlns:m="http://schemas.openxmlformats.org/officeDocument/2006/math" xmlns:v="urn:schemas-microsoft-com:vml" xmlns:wp14="http://schemas.microsoft.com/office/word/2010/wordprocessingDrawing" xmlns:wp="http://schemas.openxmlformats.org/drawingml/2006/wordprocessingDrawing" xmlns:w10="urn:schemas-microsoft-com:office:word" xmlns:w="http://schemas.openxmlformats.org/wordprocessingml/2006/main" xmlns:w14="http://schemas.microsoft.com/office/word/2010/wordml" xmlns:wpg="http://schemas.microsoft.com/office/word/2010/wordprocessingGroup" xmlns:wpi="http://schemas.microsoft.com/office/word/2010/wordprocessingInk" xmlns:wne="http://schemas.microsoft.com/office/word/2006/wordml" xmlns:wps="http://schemas.microsoft.com/office/word/2010/wordprocessingShape" mc:Ignorable="w14 wp14">
   <w:endnote w:type="separator" w:id="-1">
     <w:p>
       <w:r>
@@ -12978,7 +12893,7 @@
 </file>
 
 <file path=word/footnotes.xml><?xml version="1.0" encoding="utf-8"?>
-<w:footnotes xmlns:wpc="http://schemas.microsoft.com/office/word/2010/wordprocessingCanvas" xmlns:mc="http://schemas.openxmlformats.org/markup-compatibility/2006" xmlns:o="urn:schemas-microsoft-com:office:office" xmlns:r="http://schemas.openxmlformats.org/officeDocument/2006/relationships" xmlns:m="http://schemas.openxmlformats.org/officeDocument/2006/math" xmlns:v="urn:schemas-microsoft-com:vml" xmlns:wp14="http://schemas.microsoft.com/office/word/2010/wordprocessingDrawing" xmlns:wp="http://schemas.openxmlformats.org/drawingml/2006/wordprocessingDrawing" xmlns:w10="urn:schemas-microsoft-com:office:word" xmlns:w="http://schemas.openxmlformats.org/wordprocessingml/2006/main" xmlns:w14="http://schemas.microsoft.com/office/word/2010/wordml" xmlns:w15="http://schemas.microsoft.com/office/word/2012/wordml" xmlns:wpg="http://schemas.microsoft.com/office/word/2010/wordprocessingGroup" xmlns:wpi="http://schemas.microsoft.com/office/word/2010/wordprocessingInk" xmlns:wne="http://schemas.microsoft.com/office/word/2006/wordml" xmlns:wps="http://schemas.microsoft.com/office/word/2010/wordprocessingShape" mc:Ignorable="w14 w15 wp14">
+<w:footnotes xmlns:wpc="http://schemas.microsoft.com/office/word/2010/wordprocessingCanvas" xmlns:mc="http://schemas.openxmlformats.org/markup-compatibility/2006" xmlns:o="urn:schemas-microsoft-com:office:office" xmlns:r="http://schemas.openxmlformats.org/officeDocument/2006/relationships" xmlns:m="http://schemas.openxmlformats.org/officeDocument/2006/math" xmlns:v="urn:schemas-microsoft-com:vml" xmlns:wp14="http://schemas.microsoft.com/office/word/2010/wordprocessingDrawing" xmlns:wp="http://schemas.openxmlformats.org/drawingml/2006/wordprocessingDrawing" xmlns:w10="urn:schemas-microsoft-com:office:word" xmlns:w="http://schemas.openxmlformats.org/wordprocessingml/2006/main" xmlns:w14="http://schemas.microsoft.com/office/word/2010/wordml" xmlns:wpg="http://schemas.microsoft.com/office/word/2010/wordprocessingGroup" xmlns:wpi="http://schemas.microsoft.com/office/word/2010/wordprocessingInk" xmlns:wne="http://schemas.microsoft.com/office/word/2006/wordml" xmlns:wps="http://schemas.microsoft.com/office/word/2010/wordprocessingShape" mc:Ignorable="w14 wp14">
   <w:footnote w:type="separator" w:id="-1">
     <w:p>
       <w:r>
@@ -13000,7 +12915,7 @@
 </file>
 
 <file path=word/header1.xml><?xml version="1.0" encoding="utf-8"?>
-<w:hdr xmlns:wpc="http://schemas.microsoft.com/office/word/2010/wordprocessingCanvas" xmlns:mc="http://schemas.openxmlformats.org/markup-compatibility/2006" xmlns:o="urn:schemas-microsoft-com:office:office" xmlns:r="http://schemas.openxmlformats.org/officeDocument/2006/relationships" xmlns:m="http://schemas.openxmlformats.org/officeDocument/2006/math" xmlns:v="urn:schemas-microsoft-com:vml" xmlns:wp14="http://schemas.microsoft.com/office/word/2010/wordprocessingDrawing" xmlns:wp="http://schemas.openxmlformats.org/drawingml/2006/wordprocessingDrawing" xmlns:w10="urn:schemas-microsoft-com:office:word" xmlns:w="http://schemas.openxmlformats.org/wordprocessingml/2006/main" xmlns:w14="http://schemas.microsoft.com/office/word/2010/wordml" xmlns:w15="http://schemas.microsoft.com/office/word/2012/wordml" xmlns:wpg="http://schemas.microsoft.com/office/word/2010/wordprocessingGroup" xmlns:wpi="http://schemas.microsoft.com/office/word/2010/wordprocessingInk" xmlns:wne="http://schemas.microsoft.com/office/word/2006/wordml" xmlns:wps="http://schemas.microsoft.com/office/word/2010/wordprocessingShape" mc:Ignorable="w14 w15 wp14">
+<w:hdr xmlns:wpc="http://schemas.microsoft.com/office/word/2010/wordprocessingCanvas" xmlns:mc="http://schemas.openxmlformats.org/markup-compatibility/2006" xmlns:o="urn:schemas-microsoft-com:office:office" xmlns:r="http://schemas.openxmlformats.org/officeDocument/2006/relationships" xmlns:m="http://schemas.openxmlformats.org/officeDocument/2006/math" xmlns:v="urn:schemas-microsoft-com:vml" xmlns:wp14="http://schemas.microsoft.com/office/word/2010/wordprocessingDrawing" xmlns:wp="http://schemas.openxmlformats.org/drawingml/2006/wordprocessingDrawing" xmlns:w10="urn:schemas-microsoft-com:office:word" xmlns:w="http://schemas.openxmlformats.org/wordprocessingml/2006/main" xmlns:w14="http://schemas.microsoft.com/office/word/2010/wordml" xmlns:wpg="http://schemas.microsoft.com/office/word/2010/wordprocessingGroup" xmlns:wpi="http://schemas.microsoft.com/office/word/2010/wordprocessingInk" xmlns:wne="http://schemas.microsoft.com/office/word/2006/wordml" xmlns:wps="http://schemas.microsoft.com/office/word/2010/wordprocessingShape" mc:Ignorable="w14 wp14">
   <w:p>
     <w:pPr>
       <w:pStyle w:val="Standard"/>
@@ -13063,7 +12978,7 @@
 </file>
 
 <file path=word/numbering.xml><?xml version="1.0" encoding="utf-8"?>
-<w:numbering xmlns:wpc="http://schemas.microsoft.com/office/word/2010/wordprocessingCanvas" xmlns:mc="http://schemas.openxmlformats.org/markup-compatibility/2006" xmlns:o="urn:schemas-microsoft-com:office:office" xmlns:r="http://schemas.openxmlformats.org/officeDocument/2006/relationships" xmlns:m="http://schemas.openxmlformats.org/officeDocument/2006/math" xmlns:v="urn:schemas-microsoft-com:vml" xmlns:wp14="http://schemas.microsoft.com/office/word/2010/wordprocessingDrawing" xmlns:wp="http://schemas.openxmlformats.org/drawingml/2006/wordprocessingDrawing" xmlns:w10="urn:schemas-microsoft-com:office:word" xmlns:w="http://schemas.openxmlformats.org/wordprocessingml/2006/main" xmlns:w14="http://schemas.microsoft.com/office/word/2010/wordml" xmlns:w15="http://schemas.microsoft.com/office/word/2012/wordml" xmlns:wpg="http://schemas.microsoft.com/office/word/2010/wordprocessingGroup" xmlns:wpi="http://schemas.microsoft.com/office/word/2010/wordprocessingInk" xmlns:wne="http://schemas.microsoft.com/office/word/2006/wordml" xmlns:wps="http://schemas.microsoft.com/office/word/2010/wordprocessingShape" mc:Ignorable="w14 w15 wp14">
+<w:numbering xmlns:wpc="http://schemas.microsoft.com/office/word/2010/wordprocessingCanvas" xmlns:mc="http://schemas.openxmlformats.org/markup-compatibility/2006" xmlns:o="urn:schemas-microsoft-com:office:office" xmlns:r="http://schemas.openxmlformats.org/officeDocument/2006/relationships" xmlns:m="http://schemas.openxmlformats.org/officeDocument/2006/math" xmlns:v="urn:schemas-microsoft-com:vml" xmlns:wp14="http://schemas.microsoft.com/office/word/2010/wordprocessingDrawing" xmlns:wp="http://schemas.openxmlformats.org/drawingml/2006/wordprocessingDrawing" xmlns:w10="urn:schemas-microsoft-com:office:word" xmlns:w="http://schemas.openxmlformats.org/wordprocessingml/2006/main" xmlns:w14="http://schemas.microsoft.com/office/word/2010/wordml" xmlns:wpg="http://schemas.microsoft.com/office/word/2010/wordprocessingGroup" xmlns:wpi="http://schemas.microsoft.com/office/word/2010/wordprocessingInk" xmlns:wne="http://schemas.microsoft.com/office/word/2006/wordml" xmlns:wps="http://schemas.microsoft.com/office/word/2010/wordprocessingShape" mc:Ignorable="w14 wp14">
   <w:abstractNum w:abstractNumId="0">
     <w:nsid w:val="01B8139A"/>
     <w:multiLevelType w:val="multilevel"/>
@@ -15201,7 +15116,7 @@
 </file>
 
 <file path=word/styles.xml><?xml version="1.0" encoding="utf-8"?>
-<w:styles xmlns:mc="http://schemas.openxmlformats.org/markup-compatibility/2006" xmlns:r="http://schemas.openxmlformats.org/officeDocument/2006/relationships" xmlns:w="http://schemas.openxmlformats.org/wordprocessingml/2006/main" xmlns:w14="http://schemas.microsoft.com/office/word/2010/wordml" xmlns:w15="http://schemas.microsoft.com/office/word/2012/wordml" mc:Ignorable="w14 w15">
+<w:styles xmlns:mc="http://schemas.openxmlformats.org/markup-compatibility/2006" xmlns:r="http://schemas.openxmlformats.org/officeDocument/2006/relationships" xmlns:w="http://schemas.openxmlformats.org/wordprocessingml/2006/main" xmlns:w14="http://schemas.microsoft.com/office/word/2010/wordml" mc:Ignorable="w14">
   <w:docDefaults>
     <w:rPrDefault>
       <w:rPr>
@@ -15221,378 +15136,1581 @@
       </w:pPr>
     </w:pPrDefault>
   </w:docDefaults>
-  <w:latentStyles w:defLockedState="0" w:defUIPriority="99" w:defSemiHidden="0" w:defUnhideWhenUsed="0" w:defQFormat="0" w:count="371">
-    <w:lsdException w:name="Normal" w:uiPriority="0" w:qFormat="1"/>
-    <w:lsdException w:name="heading 1" w:uiPriority="9" w:qFormat="1"/>
-    <w:lsdException w:name="heading 2" w:semiHidden="1" w:uiPriority="9" w:unhideWhenUsed="1" w:qFormat="1"/>
-    <w:lsdException w:name="heading 3" w:semiHidden="1" w:uiPriority="9" w:unhideWhenUsed="1" w:qFormat="1"/>
-    <w:lsdException w:name="heading 4" w:semiHidden="1" w:uiPriority="9" w:unhideWhenUsed="1" w:qFormat="1"/>
-    <w:lsdException w:name="heading 5" w:semiHidden="1" w:uiPriority="9" w:unhideWhenUsed="1" w:qFormat="1"/>
-    <w:lsdException w:name="heading 6" w:semiHidden="1" w:uiPriority="9" w:unhideWhenUsed="1" w:qFormat="1"/>
-    <w:lsdException w:name="heading 7" w:semiHidden="1" w:uiPriority="9" w:unhideWhenUsed="1" w:qFormat="1"/>
-    <w:lsdException w:name="heading 8" w:semiHidden="1" w:uiPriority="9" w:unhideWhenUsed="1" w:qFormat="1"/>
-    <w:lsdException w:name="heading 9" w:semiHidden="1" w:uiPriority="9" w:unhideWhenUsed="1" w:qFormat="1"/>
-    <w:lsdException w:name="index 1" w:semiHidden="1" w:unhideWhenUsed="1"/>
-    <w:lsdException w:name="index 2" w:semiHidden="1" w:unhideWhenUsed="1"/>
-    <w:lsdException w:name="index 3" w:semiHidden="1" w:unhideWhenUsed="1"/>
-    <w:lsdException w:name="index 4" w:semiHidden="1" w:unhideWhenUsed="1"/>
-    <w:lsdException w:name="index 5" w:semiHidden="1" w:unhideWhenUsed="1"/>
-    <w:lsdException w:name="index 6" w:semiHidden="1" w:unhideWhenUsed="1"/>
-    <w:lsdException w:name="index 7" w:semiHidden="1" w:unhideWhenUsed="1"/>
-    <w:lsdException w:name="index 8" w:semiHidden="1" w:unhideWhenUsed="1"/>
-    <w:lsdException w:name="index 9" w:semiHidden="1" w:unhideWhenUsed="1"/>
-    <w:lsdException w:name="toc 1" w:semiHidden="1" w:uiPriority="39" w:unhideWhenUsed="1"/>
-    <w:lsdException w:name="toc 2" w:semiHidden="1" w:uiPriority="39" w:unhideWhenUsed="1"/>
-    <w:lsdException w:name="toc 3" w:semiHidden="1" w:uiPriority="39" w:unhideWhenUsed="1"/>
-    <w:lsdException w:name="toc 4" w:semiHidden="1" w:uiPriority="39" w:unhideWhenUsed="1"/>
-    <w:lsdException w:name="toc 5" w:semiHidden="1" w:uiPriority="39" w:unhideWhenUsed="1"/>
-    <w:lsdException w:name="toc 6" w:semiHidden="1" w:uiPriority="39" w:unhideWhenUsed="1"/>
-    <w:lsdException w:name="toc 7" w:semiHidden="1" w:uiPriority="39" w:unhideWhenUsed="1"/>
-    <w:lsdException w:name="toc 8" w:semiHidden="1" w:uiPriority="39" w:unhideWhenUsed="1"/>
-    <w:lsdException w:name="toc 9" w:semiHidden="1" w:uiPriority="39" w:unhideWhenUsed="1"/>
-    <w:lsdException w:name="Normal Indent" w:semiHidden="1" w:unhideWhenUsed="1"/>
-    <w:lsdException w:name="footnote text" w:semiHidden="1" w:unhideWhenUsed="1"/>
-    <w:lsdException w:name="annotation text" w:semiHidden="1" w:unhideWhenUsed="1"/>
-    <w:lsdException w:name="header" w:semiHidden="1" w:unhideWhenUsed="1"/>
-    <w:lsdException w:name="footer" w:semiHidden="1" w:unhideWhenUsed="1"/>
-    <w:lsdException w:name="index heading" w:semiHidden="1" w:unhideWhenUsed="1"/>
-    <w:lsdException w:name="caption" w:semiHidden="1" w:uiPriority="35" w:unhideWhenUsed="1" w:qFormat="1"/>
-    <w:lsdException w:name="table of figures" w:semiHidden="1" w:unhideWhenUsed="1"/>
-    <w:lsdException w:name="envelope address" w:semiHidden="1" w:unhideWhenUsed="1"/>
-    <w:lsdException w:name="envelope return" w:semiHidden="1" w:unhideWhenUsed="1"/>
-    <w:lsdException w:name="footnote reference" w:semiHidden="1" w:unhideWhenUsed="1"/>
-    <w:lsdException w:name="annotation reference" w:semiHidden="1" w:unhideWhenUsed="1"/>
-    <w:lsdException w:name="line number" w:semiHidden="1" w:unhideWhenUsed="1"/>
-    <w:lsdException w:name="page number" w:semiHidden="1" w:unhideWhenUsed="1"/>
-    <w:lsdException w:name="endnote reference" w:semiHidden="1" w:unhideWhenUsed="1"/>
-    <w:lsdException w:name="endnote text" w:semiHidden="1" w:unhideWhenUsed="1"/>
-    <w:lsdException w:name="table of authorities" w:semiHidden="1" w:unhideWhenUsed="1"/>
-    <w:lsdException w:name="macro" w:semiHidden="1" w:unhideWhenUsed="1"/>
-    <w:lsdException w:name="toa heading" w:semiHidden="1" w:unhideWhenUsed="1"/>
-    <w:lsdException w:name="List" w:semiHidden="1" w:unhideWhenUsed="1"/>
-    <w:lsdException w:name="List Bullet" w:semiHidden="1" w:unhideWhenUsed="1"/>
-    <w:lsdException w:name="List Number" w:semiHidden="1" w:unhideWhenUsed="1"/>
-    <w:lsdException w:name="List 2" w:semiHidden="1" w:unhideWhenUsed="1"/>
-    <w:lsdException w:name="List 3" w:semiHidden="1" w:unhideWhenUsed="1"/>
-    <w:lsdException w:name="List 4" w:semiHidden="1" w:unhideWhenUsed="1"/>
-    <w:lsdException w:name="List 5" w:semiHidden="1" w:unhideWhenUsed="1"/>
-    <w:lsdException w:name="List Bullet 2" w:semiHidden="1" w:unhideWhenUsed="1"/>
-    <w:lsdException w:name="List Bullet 3" w:semiHidden="1" w:unhideWhenUsed="1"/>
-    <w:lsdException w:name="List Bullet 4" w:semiHidden="1" w:unhideWhenUsed="1"/>
-    <w:lsdException w:name="List Bullet 5" w:semiHidden="1" w:unhideWhenUsed="1"/>
-    <w:lsdException w:name="List Number 2" w:semiHidden="1" w:unhideWhenUsed="1"/>
-    <w:lsdException w:name="List Number 3" w:semiHidden="1" w:unhideWhenUsed="1"/>
-    <w:lsdException w:name="List Number 4" w:semiHidden="1" w:unhideWhenUsed="1"/>
-    <w:lsdException w:name="List Number 5" w:semiHidden="1" w:unhideWhenUsed="1"/>
-    <w:lsdException w:name="Title" w:uiPriority="10" w:qFormat="1"/>
-    <w:lsdException w:name="Closing" w:semiHidden="1" w:unhideWhenUsed="1"/>
-    <w:lsdException w:name="Signature" w:semiHidden="1" w:unhideWhenUsed="1"/>
-    <w:lsdException w:name="Default Paragraph Font" w:semiHidden="1" w:uiPriority="1" w:unhideWhenUsed="1"/>
-    <w:lsdException w:name="Body Text" w:semiHidden="1" w:unhideWhenUsed="1"/>
-    <w:lsdException w:name="Body Text Indent" w:semiHidden="1" w:unhideWhenUsed="1"/>
-    <w:lsdException w:name="List Continue" w:semiHidden="1" w:unhideWhenUsed="1"/>
-    <w:lsdException w:name="List Continue 2" w:semiHidden="1" w:unhideWhenUsed="1"/>
-    <w:lsdException w:name="List Continue 3" w:semiHidden="1" w:unhideWhenUsed="1"/>
-    <w:lsdException w:name="List Continue 4" w:semiHidden="1" w:unhideWhenUsed="1"/>
-    <w:lsdException w:name="List Continue 5" w:semiHidden="1" w:unhideWhenUsed="1"/>
-    <w:lsdException w:name="Message Header" w:semiHidden="1" w:unhideWhenUsed="1"/>
-    <w:lsdException w:name="Subtitle" w:uiPriority="11" w:qFormat="1"/>
-    <w:lsdException w:name="Salutation" w:semiHidden="1" w:unhideWhenUsed="1"/>
-    <w:lsdException w:name="Date" w:semiHidden="1" w:unhideWhenUsed="1"/>
-    <w:lsdException w:name="Body Text First Indent" w:semiHidden="1" w:unhideWhenUsed="1"/>
-    <w:lsdException w:name="Body Text First Indent 2" w:semiHidden="1" w:unhideWhenUsed="1"/>
-    <w:lsdException w:name="Note Heading" w:semiHidden="1" w:unhideWhenUsed="1"/>
-    <w:lsdException w:name="Body Text 2" w:semiHidden="1" w:unhideWhenUsed="1"/>
-    <w:lsdException w:name="Body Text 3" w:semiHidden="1" w:unhideWhenUsed="1"/>
-    <w:lsdException w:name="Body Text Indent 2" w:semiHidden="1" w:unhideWhenUsed="1"/>
-    <w:lsdException w:name="Body Text Indent 3" w:semiHidden="1" w:unhideWhenUsed="1"/>
-    <w:lsdException w:name="Block Text" w:semiHidden="1" w:unhideWhenUsed="1"/>
-    <w:lsdException w:name="Hyperlink" w:semiHidden="1" w:unhideWhenUsed="1"/>
-    <w:lsdException w:name="FollowedHyperlink" w:semiHidden="1" w:unhideWhenUsed="1"/>
-    <w:lsdException w:name="Strong" w:uiPriority="22" w:qFormat="1"/>
-    <w:lsdException w:name="Emphasis" w:uiPriority="20" w:qFormat="1"/>
-    <w:lsdException w:name="Document Map" w:semiHidden="1" w:unhideWhenUsed="1"/>
-    <w:lsdException w:name="Plain Text" w:semiHidden="1" w:unhideWhenUsed="1"/>
-    <w:lsdException w:name="E-mail Signature" w:semiHidden="1" w:unhideWhenUsed="1"/>
-    <w:lsdException w:name="HTML Top of Form" w:semiHidden="1" w:unhideWhenUsed="1"/>
-    <w:lsdException w:name="HTML Bottom of Form" w:semiHidden="1" w:unhideWhenUsed="1"/>
-    <w:lsdException w:name="Normal (Web)" w:semiHidden="1" w:unhideWhenUsed="1"/>
-    <w:lsdException w:name="HTML Acronym" w:semiHidden="1" w:unhideWhenUsed="1"/>
-    <w:lsdException w:name="HTML Address" w:semiHidden="1" w:unhideWhenUsed="1"/>
-    <w:lsdException w:name="HTML Cite" w:semiHidden="1" w:unhideWhenUsed="1"/>
-    <w:lsdException w:name="HTML Code" w:semiHidden="1" w:unhideWhenUsed="1"/>
-    <w:lsdException w:name="HTML Definition" w:semiHidden="1" w:unhideWhenUsed="1"/>
-    <w:lsdException w:name="HTML Keyboard" w:semiHidden="1" w:unhideWhenUsed="1"/>
-    <w:lsdException w:name="HTML Preformatted" w:semiHidden="1" w:unhideWhenUsed="1"/>
-    <w:lsdException w:name="HTML Sample" w:semiHidden="1" w:unhideWhenUsed="1"/>
-    <w:lsdException w:name="HTML Typewriter" w:semiHidden="1" w:unhideWhenUsed="1"/>
-    <w:lsdException w:name="HTML Variable" w:semiHidden="1" w:unhideWhenUsed="1"/>
-    <w:lsdException w:name="Normal Table" w:semiHidden="1" w:unhideWhenUsed="1"/>
-    <w:lsdException w:name="annotation subject" w:semiHidden="1" w:unhideWhenUsed="1"/>
-    <w:lsdException w:name="No List" w:semiHidden="1" w:unhideWhenUsed="1"/>
-    <w:lsdException w:name="Outline List 1" w:semiHidden="1" w:unhideWhenUsed="1"/>
-    <w:lsdException w:name="Outline List 2" w:semiHidden="1" w:unhideWhenUsed="1"/>
-    <w:lsdException w:name="Outline List 3" w:semiHidden="1" w:unhideWhenUsed="1"/>
-    <w:lsdException w:name="Table Simple 1" w:semiHidden="1" w:unhideWhenUsed="1"/>
-    <w:lsdException w:name="Table Simple 2" w:semiHidden="1" w:unhideWhenUsed="1"/>
-    <w:lsdException w:name="Table Simple 3" w:semiHidden="1" w:unhideWhenUsed="1"/>
-    <w:lsdException w:name="Table Classic 1" w:semiHidden="1" w:unhideWhenUsed="1"/>
-    <w:lsdException w:name="Table Classic 2" w:semiHidden="1" w:unhideWhenUsed="1"/>
-    <w:lsdException w:name="Table Classic 3" w:semiHidden="1" w:unhideWhenUsed="1"/>
-    <w:lsdException w:name="Table Classic 4" w:semiHidden="1" w:unhideWhenUsed="1"/>
-    <w:lsdException w:name="Table Colorful 1" w:semiHidden="1" w:unhideWhenUsed="1"/>
-    <w:lsdException w:name="Table Colorful 2" w:semiHidden="1" w:unhideWhenUsed="1"/>
-    <w:lsdException w:name="Table Colorful 3" w:semiHidden="1" w:unhideWhenUsed="1"/>
-    <w:lsdException w:name="Table Columns 1" w:semiHidden="1" w:unhideWhenUsed="1"/>
-    <w:lsdException w:name="Table Columns 2" w:semiHidden="1" w:unhideWhenUsed="1"/>
-    <w:lsdException w:name="Table Columns 3" w:semiHidden="1" w:unhideWhenUsed="1"/>
-    <w:lsdException w:name="Table Columns 4" w:semiHidden="1" w:unhideWhenUsed="1"/>
-    <w:lsdException w:name="Table Columns 5" w:semiHidden="1" w:unhideWhenUsed="1"/>
-    <w:lsdException w:name="Table Grid 1" w:semiHidden="1" w:unhideWhenUsed="1"/>
-    <w:lsdException w:name="Table Grid 2" w:semiHidden="1" w:unhideWhenUsed="1"/>
-    <w:lsdException w:name="Table Grid 3" w:semiHidden="1" w:unhideWhenUsed="1"/>
-    <w:lsdException w:name="Table Grid 4" w:semiHidden="1" w:unhideWhenUsed="1"/>
-    <w:lsdException w:name="Table Grid 5" w:semiHidden="1" w:unhideWhenUsed="1"/>
-    <w:lsdException w:name="Table Grid 6" w:semiHidden="1" w:unhideWhenUsed="1"/>
-    <w:lsdException w:name="Table Grid 7" w:semiHidden="1" w:unhideWhenUsed="1"/>
-    <w:lsdException w:name="Table Grid 8" w:semiHidden="1" w:unhideWhenUsed="1"/>
-    <w:lsdException w:name="Table List 1" w:semiHidden="1" w:unhideWhenUsed="1"/>
-    <w:lsdException w:name="Table List 2" w:semiHidden="1" w:unhideWhenUsed="1"/>
-    <w:lsdException w:name="Table List 3" w:semiHidden="1" w:unhideWhenUsed="1"/>
-    <w:lsdException w:name="Table List 4" w:semiHidden="1" w:unhideWhenUsed="1"/>
-    <w:lsdException w:name="Table List 5" w:semiHidden="1" w:unhideWhenUsed="1"/>
-    <w:lsdException w:name="Table List 6" w:semiHidden="1" w:unhideWhenUsed="1"/>
-    <w:lsdException w:name="Table List 7" w:semiHidden="1" w:unhideWhenUsed="1"/>
-    <w:lsdException w:name="Table List 8" w:semiHidden="1" w:unhideWhenUsed="1"/>
-    <w:lsdException w:name="Table 3D effects 1" w:semiHidden="1" w:unhideWhenUsed="1"/>
-    <w:lsdException w:name="Table 3D effects 2" w:semiHidden="1" w:unhideWhenUsed="1"/>
-    <w:lsdException w:name="Table 3D effects 3" w:semiHidden="1" w:unhideWhenUsed="1"/>
-    <w:lsdException w:name="Table Contemporary" w:semiHidden="1" w:unhideWhenUsed="1"/>
-    <w:lsdException w:name="Table Elegant" w:semiHidden="1" w:unhideWhenUsed="1"/>
-    <w:lsdException w:name="Table Professional" w:semiHidden="1" w:unhideWhenUsed="1"/>
-    <w:lsdException w:name="Table Subtle 1" w:semiHidden="1" w:unhideWhenUsed="1"/>
-    <w:lsdException w:name="Table Subtle 2" w:semiHidden="1" w:unhideWhenUsed="1"/>
-    <w:lsdException w:name="Table Web 1" w:semiHidden="1" w:unhideWhenUsed="1"/>
-    <w:lsdException w:name="Table Web 2" w:semiHidden="1" w:unhideWhenUsed="1"/>
-    <w:lsdException w:name="Table Web 3" w:semiHidden="1" w:unhideWhenUsed="1"/>
-    <w:lsdException w:name="Balloon Text" w:semiHidden="1" w:unhideWhenUsed="1"/>
-    <w:lsdException w:name="Table Grid" w:uiPriority="59"/>
-    <w:lsdException w:name="Table Theme" w:semiHidden="1" w:unhideWhenUsed="1"/>
-    <w:lsdException w:name="Placeholder Text" w:semiHidden="1"/>
-    <w:lsdException w:name="No Spacing" w:uiPriority="1" w:qFormat="1"/>
-    <w:lsdException w:name="Light Shading" w:uiPriority="60"/>
-    <w:lsdException w:name="Light List" w:uiPriority="61"/>
-    <w:lsdException w:name="Light Grid" w:uiPriority="62"/>
-    <w:lsdException w:name="Medium Shading 1" w:uiPriority="63"/>
-    <w:lsdException w:name="Medium Shading 2" w:uiPriority="64"/>
-    <w:lsdException w:name="Medium List 1" w:uiPriority="65"/>
-    <w:lsdException w:name="Medium List 2" w:uiPriority="66"/>
-    <w:lsdException w:name="Medium Grid 1" w:uiPriority="67"/>
-    <w:lsdException w:name="Medium Grid 2" w:uiPriority="68"/>
-    <w:lsdException w:name="Medium Grid 3" w:uiPriority="69"/>
-    <w:lsdException w:name="Dark List" w:uiPriority="70"/>
-    <w:lsdException w:name="Colorful Shading" w:uiPriority="71"/>
-    <w:lsdException w:name="Colorful List" w:uiPriority="72"/>
-    <w:lsdException w:name="Colorful Grid" w:uiPriority="73"/>
-    <w:lsdException w:name="Light Shading Accent 1" w:uiPriority="60"/>
-    <w:lsdException w:name="Light List Accent 1" w:uiPriority="61"/>
-    <w:lsdException w:name="Light Grid Accent 1" w:uiPriority="62"/>
-    <w:lsdException w:name="Medium Shading 1 Accent 1" w:uiPriority="63"/>
-    <w:lsdException w:name="Medium Shading 2 Accent 1" w:uiPriority="64"/>
-    <w:lsdException w:name="Medium List 1 Accent 1" w:uiPriority="65"/>
-    <w:lsdException w:name="Revision" w:semiHidden="1"/>
-    <w:lsdException w:name="List Paragraph" w:uiPriority="34" w:qFormat="1"/>
-    <w:lsdException w:name="Quote" w:uiPriority="29" w:qFormat="1"/>
-    <w:lsdException w:name="Intense Quote" w:uiPriority="30" w:qFormat="1"/>
-    <w:lsdException w:name="Medium List 2 Accent 1" w:uiPriority="66"/>
-    <w:lsdException w:name="Medium Grid 1 Accent 1" w:uiPriority="67"/>
-    <w:lsdException w:name="Medium Grid 2 Accent 1" w:uiPriority="68"/>
-    <w:lsdException w:name="Medium Grid 3 Accent 1" w:uiPriority="69"/>
-    <w:lsdException w:name="Dark List Accent 1" w:uiPriority="70"/>
-    <w:lsdException w:name="Colorful Shading Accent 1" w:uiPriority="71"/>
-    <w:lsdException w:name="Colorful List Accent 1" w:uiPriority="72"/>
-    <w:lsdException w:name="Colorful Grid Accent 1" w:uiPriority="73"/>
-    <w:lsdException w:name="Light Shading Accent 2" w:uiPriority="60"/>
-    <w:lsdException w:name="Light List Accent 2" w:uiPriority="61"/>
-    <w:lsdException w:name="Light Grid Accent 2" w:uiPriority="62"/>
-    <w:lsdException w:name="Medium Shading 1 Accent 2" w:uiPriority="63"/>
-    <w:lsdException w:name="Medium Shading 2 Accent 2" w:uiPriority="64"/>
-    <w:lsdException w:name="Medium List 1 Accent 2" w:uiPriority="65"/>
-    <w:lsdException w:name="Medium List 2 Accent 2" w:uiPriority="66"/>
-    <w:lsdException w:name="Medium Grid 1 Accent 2" w:uiPriority="67"/>
-    <w:lsdException w:name="Medium Grid 2 Accent 2" w:uiPriority="68"/>
-    <w:lsdException w:name="Medium Grid 3 Accent 2" w:uiPriority="69"/>
-    <w:lsdException w:name="Dark List Accent 2" w:uiPriority="70"/>
-    <w:lsdException w:name="Colorful Shading Accent 2" w:uiPriority="71"/>
-    <w:lsdException w:name="Colorful List Accent 2" w:uiPriority="72"/>
-    <w:lsdException w:name="Colorful Grid Accent 2" w:uiPriority="73"/>
-    <w:lsdException w:name="Light Shading Accent 3" w:uiPriority="60"/>
-    <w:lsdException w:name="Light List Accent 3" w:uiPriority="61"/>
-    <w:lsdException w:name="Light Grid Accent 3" w:uiPriority="62"/>
-    <w:lsdException w:name="Medium Shading 1 Accent 3" w:uiPriority="63"/>
-    <w:lsdException w:name="Medium Shading 2 Accent 3" w:uiPriority="64"/>
-    <w:lsdException w:name="Medium List 1 Accent 3" w:uiPriority="65"/>
-    <w:lsdException w:name="Medium List 2 Accent 3" w:uiPriority="66"/>
-    <w:lsdException w:name="Medium Grid 1 Accent 3" w:uiPriority="67"/>
-    <w:lsdException w:name="Medium Grid 2 Accent 3" w:uiPriority="68"/>
-    <w:lsdException w:name="Medium Grid 3 Accent 3" w:uiPriority="69"/>
-    <w:lsdException w:name="Dark List Accent 3" w:uiPriority="70"/>
-    <w:lsdException w:name="Colorful Shading Accent 3" w:uiPriority="71"/>
-    <w:lsdException w:name="Colorful List Accent 3" w:uiPriority="72"/>
-    <w:lsdException w:name="Colorful Grid Accent 3" w:uiPriority="73"/>
-    <w:lsdException w:name="Light Shading Accent 4" w:uiPriority="60"/>
-    <w:lsdException w:name="Light List Accent 4" w:uiPriority="61"/>
-    <w:lsdException w:name="Light Grid Accent 4" w:uiPriority="62"/>
-    <w:lsdException w:name="Medium Shading 1 Accent 4" w:uiPriority="63"/>
-    <w:lsdException w:name="Medium Shading 2 Accent 4" w:uiPriority="64"/>
-    <w:lsdException w:name="Medium List 1 Accent 4" w:uiPriority="65"/>
-    <w:lsdException w:name="Medium List 2 Accent 4" w:uiPriority="66"/>
-    <w:lsdException w:name="Medium Grid 1 Accent 4" w:uiPriority="67"/>
-    <w:lsdException w:name="Medium Grid 2 Accent 4" w:uiPriority="68"/>
-    <w:lsdException w:name="Medium Grid 3 Accent 4" w:uiPriority="69"/>
-    <w:lsdException w:name="Dark List Accent 4" w:uiPriority="70"/>
-    <w:lsdException w:name="Colorful Shading Accent 4" w:uiPriority="71"/>
-    <w:lsdException w:name="Colorful List Accent 4" w:uiPriority="72"/>
-    <w:lsdException w:name="Colorful Grid Accent 4" w:uiPriority="73"/>
-    <w:lsdException w:name="Light Shading Accent 5" w:uiPriority="60"/>
-    <w:lsdException w:name="Light List Accent 5" w:uiPriority="61"/>
-    <w:lsdException w:name="Light Grid Accent 5" w:uiPriority="62"/>
-    <w:lsdException w:name="Medium Shading 1 Accent 5" w:uiPriority="63"/>
-    <w:lsdException w:name="Medium Shading 2 Accent 5" w:uiPriority="64"/>
-    <w:lsdException w:name="Medium List 1 Accent 5" w:uiPriority="65"/>
-    <w:lsdException w:name="Medium List 2 Accent 5" w:uiPriority="66"/>
-    <w:lsdException w:name="Medium Grid 1 Accent 5" w:uiPriority="67"/>
-    <w:lsdException w:name="Medium Grid 2 Accent 5" w:uiPriority="68"/>
-    <w:lsdException w:name="Medium Grid 3 Accent 5" w:uiPriority="69"/>
-    <w:lsdException w:name="Dark List Accent 5" w:uiPriority="70"/>
-    <w:lsdException w:name="Colorful Shading Accent 5" w:uiPriority="71"/>
-    <w:lsdException w:name="Colorful List Accent 5" w:uiPriority="72"/>
-    <w:lsdException w:name="Colorful Grid Accent 5" w:uiPriority="73"/>
-    <w:lsdException w:name="Light Shading Accent 6" w:uiPriority="60"/>
-    <w:lsdException w:name="Light List Accent 6" w:uiPriority="61"/>
-    <w:lsdException w:name="Light Grid Accent 6" w:uiPriority="62"/>
-    <w:lsdException w:name="Medium Shading 1 Accent 6" w:uiPriority="63"/>
-    <w:lsdException w:name="Medium Shading 2 Accent 6" w:uiPriority="64"/>
-    <w:lsdException w:name="Medium List 1 Accent 6" w:uiPriority="65"/>
-    <w:lsdException w:name="Medium List 2 Accent 6" w:uiPriority="66"/>
-    <w:lsdException w:name="Medium Grid 1 Accent 6" w:uiPriority="67"/>
-    <w:lsdException w:name="Medium Grid 2 Accent 6" w:uiPriority="68"/>
-    <w:lsdException w:name="Medium Grid 3 Accent 6" w:uiPriority="69"/>
-    <w:lsdException w:name="Dark List Accent 6" w:uiPriority="70"/>
-    <w:lsdException w:name="Colorful Shading Accent 6" w:uiPriority="71"/>
-    <w:lsdException w:name="Colorful List Accent 6" w:uiPriority="72"/>
-    <w:lsdException w:name="Colorful Grid Accent 6" w:uiPriority="73"/>
-    <w:lsdException w:name="Subtle Emphasis" w:uiPriority="19" w:qFormat="1"/>
-    <w:lsdException w:name="Intense Emphasis" w:uiPriority="21" w:qFormat="1"/>
-    <w:lsdException w:name="Subtle Reference" w:uiPriority="31" w:qFormat="1"/>
-    <w:lsdException w:name="Intense Reference" w:uiPriority="32" w:qFormat="1"/>
-    <w:lsdException w:name="Book Title" w:uiPriority="33" w:qFormat="1"/>
-    <w:lsdException w:name="Bibliography" w:semiHidden="1" w:uiPriority="37" w:unhideWhenUsed="1"/>
-    <w:lsdException w:name="TOC Heading" w:semiHidden="1" w:uiPriority="39" w:unhideWhenUsed="1" w:qFormat="1"/>
-    <w:lsdException w:name="Plain Table 1" w:uiPriority="41"/>
-    <w:lsdException w:name="Plain Table 2" w:uiPriority="42"/>
-    <w:lsdException w:name="Plain Table 3" w:uiPriority="43"/>
-    <w:lsdException w:name="Plain Table 4" w:uiPriority="44"/>
-    <w:lsdException w:name="Plain Table 5" w:uiPriority="45"/>
-    <w:lsdException w:name="Grid Table Light" w:uiPriority="40"/>
-    <w:lsdException w:name="Grid Table 1 Light" w:uiPriority="46"/>
-    <w:lsdException w:name="Grid Table 2" w:uiPriority="47"/>
-    <w:lsdException w:name="Grid Table 3" w:uiPriority="48"/>
-    <w:lsdException w:name="Grid Table 4" w:uiPriority="49"/>
-    <w:lsdException w:name="Grid Table 5 Dark" w:uiPriority="50"/>
-    <w:lsdException w:name="Grid Table 6 Colorful" w:uiPriority="51"/>
-    <w:lsdException w:name="Grid Table 7 Colorful" w:uiPriority="52"/>
-    <w:lsdException w:name="Grid Table 1 Light Accent 1" w:uiPriority="46"/>
-    <w:lsdException w:name="Grid Table 2 Accent 1" w:uiPriority="47"/>
-    <w:lsdException w:name="Grid Table 3 Accent 1" w:uiPriority="48"/>
-    <w:lsdException w:name="Grid Table 4 Accent 1" w:uiPriority="49"/>
-    <w:lsdException w:name="Grid Table 5 Dark Accent 1" w:uiPriority="50"/>
-    <w:lsdException w:name="Grid Table 6 Colorful Accent 1" w:uiPriority="51"/>
-    <w:lsdException w:name="Grid Table 7 Colorful Accent 1" w:uiPriority="52"/>
-    <w:lsdException w:name="Grid Table 1 Light Accent 2" w:uiPriority="46"/>
-    <w:lsdException w:name="Grid Table 2 Accent 2" w:uiPriority="47"/>
-    <w:lsdException w:name="Grid Table 3 Accent 2" w:uiPriority="48"/>
-    <w:lsdException w:name="Grid Table 4 Accent 2" w:uiPriority="49"/>
-    <w:lsdException w:name="Grid Table 5 Dark Accent 2" w:uiPriority="50"/>
-    <w:lsdException w:name="Grid Table 6 Colorful Accent 2" w:uiPriority="51"/>
-    <w:lsdException w:name="Grid Table 7 Colorful Accent 2" w:uiPriority="52"/>
-    <w:lsdException w:name="Grid Table 1 Light Accent 3" w:uiPriority="46"/>
-    <w:lsdException w:name="Grid Table 2 Accent 3" w:uiPriority="47"/>
-    <w:lsdException w:name="Grid Table 3 Accent 3" w:uiPriority="48"/>
-    <w:lsdException w:name="Grid Table 4 Accent 3" w:uiPriority="49"/>
-    <w:lsdException w:name="Grid Table 5 Dark Accent 3" w:uiPriority="50"/>
-    <w:lsdException w:name="Grid Table 6 Colorful Accent 3" w:uiPriority="51"/>
-    <w:lsdException w:name="Grid Table 7 Colorful Accent 3" w:uiPriority="52"/>
-    <w:lsdException w:name="Grid Table 1 Light Accent 4" w:uiPriority="46"/>
-    <w:lsdException w:name="Grid Table 2 Accent 4" w:uiPriority="47"/>
-    <w:lsdException w:name="Grid Table 3 Accent 4" w:uiPriority="48"/>
-    <w:lsdException w:name="Grid Table 4 Accent 4" w:uiPriority="49"/>
-    <w:lsdException w:name="Grid Table 5 Dark Accent 4" w:uiPriority="50"/>
-    <w:lsdException w:name="Grid Table 6 Colorful Accent 4" w:uiPriority="51"/>
-    <w:lsdException w:name="Grid Table 7 Colorful Accent 4" w:uiPriority="52"/>
-    <w:lsdException w:name="Grid Table 1 Light Accent 5" w:uiPriority="46"/>
-    <w:lsdException w:name="Grid Table 2 Accent 5" w:uiPriority="47"/>
-    <w:lsdException w:name="Grid Table 3 Accent 5" w:uiPriority="48"/>
-    <w:lsdException w:name="Grid Table 4 Accent 5" w:uiPriority="49"/>
-    <w:lsdException w:name="Grid Table 5 Dark Accent 5" w:uiPriority="50"/>
-    <w:lsdException w:name="Grid Table 6 Colorful Accent 5" w:uiPriority="51"/>
-    <w:lsdException w:name="Grid Table 7 Colorful Accent 5" w:uiPriority="52"/>
-    <w:lsdException w:name="Grid Table 1 Light Accent 6" w:uiPriority="46"/>
-    <w:lsdException w:name="Grid Table 2 Accent 6" w:uiPriority="47"/>
-    <w:lsdException w:name="Grid Table 3 Accent 6" w:uiPriority="48"/>
-    <w:lsdException w:name="Grid Table 4 Accent 6" w:uiPriority="49"/>
-    <w:lsdException w:name="Grid Table 5 Dark Accent 6" w:uiPriority="50"/>
-    <w:lsdException w:name="Grid Table 6 Colorful Accent 6" w:uiPriority="51"/>
-    <w:lsdException w:name="Grid Table 7 Colorful Accent 6" w:uiPriority="52"/>
-    <w:lsdException w:name="List Table 1 Light" w:uiPriority="46"/>
-    <w:lsdException w:name="List Table 2" w:uiPriority="47"/>
-    <w:lsdException w:name="List Table 3" w:uiPriority="48"/>
-    <w:lsdException w:name="List Table 4" w:uiPriority="49"/>
-    <w:lsdException w:name="List Table 5 Dark" w:uiPriority="50"/>
-    <w:lsdException w:name="List Table 6 Colorful" w:uiPriority="51"/>
-    <w:lsdException w:name="List Table 7 Colorful" w:uiPriority="52"/>
-    <w:lsdException w:name="List Table 1 Light Accent 1" w:uiPriority="46"/>
-    <w:lsdException w:name="List Table 2 Accent 1" w:uiPriority="47"/>
-    <w:lsdException w:name="List Table 3 Accent 1" w:uiPriority="48"/>
-    <w:lsdException w:name="List Table 4 Accent 1" w:uiPriority="49"/>
-    <w:lsdException w:name="List Table 5 Dark Accent 1" w:uiPriority="50"/>
-    <w:lsdException w:name="List Table 6 Colorful Accent 1" w:uiPriority="51"/>
-    <w:lsdException w:name="List Table 7 Colorful Accent 1" w:uiPriority="52"/>
-    <w:lsdException w:name="List Table 1 Light Accent 2" w:uiPriority="46"/>
-    <w:lsdException w:name="List Table 2 Accent 2" w:uiPriority="47"/>
-    <w:lsdException w:name="List Table 3 Accent 2" w:uiPriority="48"/>
-    <w:lsdException w:name="List Table 4 Accent 2" w:uiPriority="49"/>
-    <w:lsdException w:name="List Table 5 Dark Accent 2" w:uiPriority="50"/>
-    <w:lsdException w:name="List Table 6 Colorful Accent 2" w:uiPriority="51"/>
-    <w:lsdException w:name="List Table 7 Colorful Accent 2" w:uiPriority="52"/>
-    <w:lsdException w:name="List Table 1 Light Accent 3" w:uiPriority="46"/>
-    <w:lsdException w:name="List Table 2 Accent 3" w:uiPriority="47"/>
-    <w:lsdException w:name="List Table 3 Accent 3" w:uiPriority="48"/>
-    <w:lsdException w:name="List Table 4 Accent 3" w:uiPriority="49"/>
-    <w:lsdException w:name="List Table 5 Dark Accent 3" w:uiPriority="50"/>
-    <w:lsdException w:name="List Table 6 Colorful Accent 3" w:uiPriority="51"/>
-    <w:lsdException w:name="List Table 7 Colorful Accent 3" w:uiPriority="52"/>
-    <w:lsdException w:name="List Table 1 Light Accent 4" w:uiPriority="46"/>
-    <w:lsdException w:name="List Table 2 Accent 4" w:uiPriority="47"/>
-    <w:lsdException w:name="List Table 3 Accent 4" w:uiPriority="48"/>
-    <w:lsdException w:name="List Table 4 Accent 4" w:uiPriority="49"/>
-    <w:lsdException w:name="List Table 5 Dark Accent 4" w:uiPriority="50"/>
-    <w:lsdException w:name="List Table 6 Colorful Accent 4" w:uiPriority="51"/>
-    <w:lsdException w:name="List Table 7 Colorful Accent 4" w:uiPriority="52"/>
-    <w:lsdException w:name="List Table 1 Light Accent 5" w:uiPriority="46"/>
-    <w:lsdException w:name="List Table 2 Accent 5" w:uiPriority="47"/>
-    <w:lsdException w:name="List Table 3 Accent 5" w:uiPriority="48"/>
-    <w:lsdException w:name="List Table 4 Accent 5" w:uiPriority="49"/>
-    <w:lsdException w:name="List Table 5 Dark Accent 5" w:uiPriority="50"/>
-    <w:lsdException w:name="List Table 6 Colorful Accent 5" w:uiPriority="51"/>
-    <w:lsdException w:name="List Table 7 Colorful Accent 5" w:uiPriority="52"/>
-    <w:lsdException w:name="List Table 1 Light Accent 6" w:uiPriority="46"/>
-    <w:lsdException w:name="List Table 2 Accent 6" w:uiPriority="47"/>
-    <w:lsdException w:name="List Table 3 Accent 6" w:uiPriority="48"/>
-    <w:lsdException w:name="List Table 4 Accent 6" w:uiPriority="49"/>
-    <w:lsdException w:name="List Table 5 Dark Accent 6" w:uiPriority="50"/>
-    <w:lsdException w:name="List Table 6 Colorful Accent 6" w:uiPriority="51"/>
-    <w:lsdException w:name="List Table 7 Colorful Accent 6" w:uiPriority="52"/>
+  <w:latentStyles w:defLockedState="0" w:defUIPriority="99" w:defSemiHidden="1" w:defUnhideWhenUsed="1" w:defQFormat="0" w:count="267">
+    <w:lsdException w:name="Normal" w:semiHidden="0" w:uiPriority="0" w:unhideWhenUsed="0" w:qFormat="1"/>
+    <w:lsdException w:name="heading 1" w:semiHidden="0" w:uiPriority="9" w:unhideWhenUsed="0" w:qFormat="1"/>
+    <w:lsdException w:name="heading 2" w:uiPriority="9" w:qFormat="1"/>
+    <w:lsdException w:name="heading 3" w:uiPriority="9" w:qFormat="1"/>
+    <w:lsdException w:name="heading 4" w:uiPriority="9" w:qFormat="1"/>
+    <w:lsdException w:name="heading 5" w:uiPriority="9" w:qFormat="1"/>
+    <w:lsdException w:name="heading 6" w:uiPriority="9" w:qFormat="1"/>
+    <w:lsdException w:name="heading 7" w:uiPriority="9" w:qFormat="1"/>
+    <w:lsdException w:name="heading 8" w:uiPriority="9" w:qFormat="1"/>
+    <w:lsdException w:name="heading 9" w:uiPriority="9" w:qFormat="1"/>
+    <w:lsdException w:name="toc 1" w:uiPriority="39"/>
+    <w:lsdException w:name="toc 2" w:uiPriority="39"/>
+    <w:lsdException w:name="toc 3" w:uiPriority="39"/>
+    <w:lsdException w:name="toc 4" w:uiPriority="39"/>
+    <w:lsdException w:name="toc 5" w:uiPriority="39"/>
+    <w:lsdException w:name="toc 6" w:uiPriority="39"/>
+    <w:lsdException w:name="toc 7" w:uiPriority="39"/>
+    <w:lsdException w:name="toc 8" w:uiPriority="39"/>
+    <w:lsdException w:name="toc 9" w:uiPriority="39"/>
+    <w:lsdException w:name="caption" w:uiPriority="35" w:qFormat="1"/>
+    <w:lsdException w:name="Title" w:semiHidden="0" w:uiPriority="10" w:unhideWhenUsed="0" w:qFormat="1"/>
+    <w:lsdException w:name="Default Paragraph Font" w:uiPriority="1"/>
+    <w:lsdException w:name="Subtitle" w:semiHidden="0" w:uiPriority="11" w:unhideWhenUsed="0" w:qFormat="1"/>
+    <w:lsdException w:name="Strong" w:semiHidden="0" w:uiPriority="22" w:unhideWhenUsed="0" w:qFormat="1"/>
+    <w:lsdException w:name="Emphasis" w:semiHidden="0" w:uiPriority="20" w:unhideWhenUsed="0" w:qFormat="1"/>
+    <w:lsdException w:name="Table Grid" w:semiHidden="0" w:uiPriority="59" w:unhideWhenUsed="0"/>
+    <w:lsdException w:name="Placeholder Text" w:unhideWhenUsed="0"/>
+    <w:lsdException w:name="No Spacing" w:semiHidden="0" w:uiPriority="1" w:unhideWhenUsed="0" w:qFormat="1"/>
+    <w:lsdException w:name="Light Shading" w:semiHidden="0" w:uiPriority="60" w:unhideWhenUsed="0"/>
+    <w:lsdException w:name="Light List" w:semiHidden="0" w:uiPriority="61" w:unhideWhenUsed="0"/>
+    <w:lsdException w:name="Light Grid" w:semiHidden="0" w:uiPriority="62" w:unhideWhenUsed="0"/>
+    <w:lsdException w:name="Medium Shading 1" w:semiHidden="0" w:uiPriority="63" w:unhideWhenUsed="0"/>
+    <w:lsdException w:name="Medium Shading 2" w:semiHidden="0" w:uiPriority="64" w:unhideWhenUsed="0"/>
+    <w:lsdException w:name="Medium List 1" w:semiHidden="0" w:uiPriority="65" w:unhideWhenUsed="0"/>
+    <w:lsdException w:name="Medium List 2" w:semiHidden="0" w:uiPriority="66" w:unhideWhenUsed="0"/>
+    <w:lsdException w:name="Medium Grid 1" w:semiHidden="0" w:uiPriority="67" w:unhideWhenUsed="0"/>
+    <w:lsdException w:name="Medium Grid 2" w:semiHidden="0" w:uiPriority="68" w:unhideWhenUsed="0"/>
+    <w:lsdException w:name="Medium Grid 3" w:semiHidden="0" w:uiPriority="69" w:unhideWhenUsed="0"/>
+    <w:lsdException w:name="Dark List" w:semiHidden="0" w:uiPriority="70" w:unhideWhenUsed="0"/>
+    <w:lsdException w:name="Colorful Shading" w:semiHidden="0" w:uiPriority="71" w:unhideWhenUsed="0"/>
+    <w:lsdException w:name="Colorful List" w:semiHidden="0" w:uiPriority="72" w:unhideWhenUsed="0"/>
+    <w:lsdException w:name="Colorful Grid" w:semiHidden="0" w:uiPriority="73" w:unhideWhenUsed="0"/>
+    <w:lsdException w:name="Light Shading Accent 1" w:semiHidden="0" w:uiPriority="60" w:unhideWhenUsed="0"/>
+    <w:lsdException w:name="Light List Accent 1" w:semiHidden="0" w:uiPriority="61" w:unhideWhenUsed="0"/>
+    <w:lsdException w:name="Light Grid Accent 1" w:semiHidden="0" w:uiPriority="62" w:unhideWhenUsed="0"/>
+    <w:lsdException w:name="Medium Shading 1 Accent 1" w:semiHidden="0" w:uiPriority="63" w:unhideWhenUsed="0"/>
+    <w:lsdException w:name="Medium Shading 2 Accent 1" w:semiHidden="0" w:uiPriority="64" w:unhideWhenUsed="0"/>
+    <w:lsdException w:name="Medium List 1 Accent 1" w:semiHidden="0" w:uiPriority="65" w:unhideWhenUsed="0"/>
+    <w:lsdException w:name="Revision" w:unhideWhenUsed="0"/>
+    <w:lsdException w:name="List Paragraph" w:semiHidden="0" w:uiPriority="34" w:unhideWhenUsed="0" w:qFormat="1"/>
+    <w:lsdException w:name="Quote" w:semiHidden="0" w:uiPriority="29" w:unhideWhenUsed="0" w:qFormat="1"/>
+    <w:lsdException w:name="Intense Quote" w:semiHidden="0" w:uiPriority="30" w:unhideWhenUsed="0" w:qFormat="1"/>
+    <w:lsdException w:name="Medium List 2 Accent 1" w:semiHidden="0" w:uiPriority="66" w:unhideWhenUsed="0"/>
+    <w:lsdException w:name="Medium Grid 1 Accent 1" w:semiHidden="0" w:uiPriority="67" w:unhideWhenUsed="0"/>
+    <w:lsdException w:name="Medium Grid 2 Accent 1" w:semiHidden="0" w:uiPriority="68" w:unhideWhenUsed="0"/>
+    <w:lsdException w:name="Medium Grid 3 Accent 1" w:semiHidden="0" w:uiPriority="69" w:unhideWhenUsed="0"/>
+    <w:lsdException w:name="Dark List Accent 1" w:semiHidden="0" w:uiPriority="70" w:unhideWhenUsed="0"/>
+    <w:lsdException w:name="Colorful Shading Accent 1" w:semiHidden="0" w:uiPriority="71" w:unhideWhenUsed="0"/>
+    <w:lsdException w:name="Colorful List Accent 1" w:semiHidden="0" w:uiPriority="72" w:unhideWhenUsed="0"/>
+    <w:lsdException w:name="Colorful Grid Accent 1" w:semiHidden="0" w:uiPriority="73" w:unhideWhenUsed="0"/>
+    <w:lsdException w:name="Light Shading Accent 2" w:semiHidden="0" w:uiPriority="60" w:unhideWhenUsed="0"/>
+    <w:lsdException w:name="Light List Accent 2" w:semiHidden="0" w:uiPriority="61" w:unhideWhenUsed="0"/>
+    <w:lsdException w:name="Light Grid Accent 2" w:semiHidden="0" w:uiPriority="62" w:unhideWhenUsed="0"/>
+    <w:lsdException w:name="Medium Shading 1 Accent 2" w:semiHidden="0" w:uiPriority="63" w:unhideWhenUsed="0"/>
+    <w:lsdException w:name="Medium Shading 2 Accent 2" w:semiHidden="0" w:uiPriority="64" w:unhideWhenUsed="0"/>
+    <w:lsdException w:name="Medium List 1 Accent 2" w:semiHidden="0" w:uiPriority="65" w:unhideWhenUsed="0"/>
+    <w:lsdException w:name="Medium List 2 Accent 2" w:semiHidden="0" w:uiPriority="66" w:unhideWhenUsed="0"/>
+    <w:lsdException w:name="Medium Grid 1 Accent 2" w:semiHidden="0" w:uiPriority="67" w:unhideWhenUsed="0"/>
+    <w:lsdException w:name="Medium Grid 2 Accent 2" w:semiHidden="0" w:uiPriority="68" w:unhideWhenUsed="0"/>
+    <w:lsdException w:name="Medium Grid 3 Accent 2" w:semiHidden="0" w:uiPriority="69" w:unhideWhenUsed="0"/>
+    <w:lsdException w:name="Dark List Accent 2" w:semiHidden="0" w:uiPriority="70" w:unhideWhenUsed="0"/>
+    <w:lsdException w:name="Colorful Shading Accent 2" w:semiHidden="0" w:uiPriority="71" w:unhideWhenUsed="0"/>
+    <w:lsdException w:name="Colorful List Accent 2" w:semiHidden="0" w:uiPriority="72" w:unhideWhenUsed="0"/>
+    <w:lsdException w:name="Colorful Grid Accent 2" w:semiHidden="0" w:uiPriority="73" w:unhideWhenUsed="0"/>
+    <w:lsdException w:name="Light Shading Accent 3" w:semiHidden="0" w:uiPriority="60" w:unhideWhenUsed="0"/>
+    <w:lsdException w:name="Light List Accent 3" w:semiHidden="0" w:uiPriority="61" w:unhideWhenUsed="0"/>
+    <w:lsdException w:name="Light Grid Accent 3" w:semiHidden="0" w:uiPriority="62" w:unhideWhenUsed="0"/>
+    <w:lsdException w:name="Medium Shading 1 Accent 3" w:semiHidden="0" w:uiPriority="63" w:unhideWhenUsed="0"/>
+    <w:lsdException w:name="Medium Shading 2 Accent 3" w:semiHidden="0" w:uiPriority="64" w:unhideWhenUsed="0"/>
+    <w:lsdException w:name="Medium List 1 Accent 3" w:semiHidden="0" w:uiPriority="65" w:unhideWhenUsed="0"/>
+    <w:lsdException w:name="Medium List 2 Accent 3" w:semiHidden="0" w:uiPriority="66" w:unhideWhenUsed="0"/>
+    <w:lsdException w:name="Medium Grid 1 Accent 3" w:semiHidden="0" w:uiPriority="67" w:unhideWhenUsed="0"/>
+    <w:lsdException w:name="Medium Grid 2 Accent 3" w:semiHidden="0" w:uiPriority="68" w:unhideWhenUsed="0"/>
+    <w:lsdException w:name="Medium Grid 3 Accent 3" w:semiHidden="0" w:uiPriority="69" w:unhideWhenUsed="0"/>
+    <w:lsdException w:name="Dark List Accent 3" w:semiHidden="0" w:uiPriority="70" w:unhideWhenUsed="0"/>
+    <w:lsdException w:name="Colorful Shading Accent 3" w:semiHidden="0" w:uiPriority="71" w:unhideWhenUsed="0"/>
+    <w:lsdException w:name="Colorful List Accent 3" w:semiHidden="0" w:uiPriority="72" w:unhideWhenUsed="0"/>
+    <w:lsdException w:name="Colorful Grid Accent 3" w:semiHidden="0" w:uiPriority="73" w:unhideWhenUsed="0"/>
+    <w:lsdException w:name="Light Shading Accent 4" w:semiHidden="0" w:uiPriority="60" w:unhideWhenUsed="0"/>
+    <w:lsdException w:name="Light List Accent 4" w:semiHidden="0" w:uiPriority="61" w:unhideWhenUsed="0"/>
+    <w:lsdException w:name="Light Grid Accent 4" w:semiHidden="0" w:uiPriority="62" w:unhideWhenUsed="0"/>
+    <w:lsdException w:name="Medium Shading 1 Accent 4" w:semiHidden="0" w:uiPriority="63" w:unhideWhenUsed="0"/>
+    <w:lsdException w:name="Medium Shading 2 Accent 4" w:semiHidden="0" w:uiPriority="64" w:unhideWhenUsed="0"/>
+    <w:lsdException w:name="Medium List 1 Accent 4" w:semiHidden="0" w:uiPriority="65" w:unhideWhenUsed="0"/>
+    <w:lsdException w:name="Medium List 2 Accent 4" w:semiHidden="0" w:uiPriority="66" w:unhideWhenUsed="0"/>
+    <w:lsdException w:name="Medium Grid 1 Accent 4" w:semiHidden="0" w:uiPriority="67" w:unhideWhenUsed="0"/>
+    <w:lsdException w:name="Medium Grid 2 Accent 4" w:semiHidden="0" w:uiPriority="68" w:unhideWhenUsed="0"/>
+    <w:lsdException w:name="Medium Grid 3 Accent 4" w:semiHidden="0" w:uiPriority="69" w:unhideWhenUsed="0"/>
+    <w:lsdException w:name="Dark List Accent 4" w:semiHidden="0" w:uiPriority="70" w:unhideWhenUsed="0"/>
+    <w:lsdException w:name="Colorful Shading Accent 4" w:semiHidden="0" w:uiPriority="71" w:unhideWhenUsed="0"/>
+    <w:lsdException w:name="Colorful List Accent 4" w:semiHidden="0" w:uiPriority="72" w:unhideWhenUsed="0"/>
+    <w:lsdException w:name="Colorful Grid Accent 4" w:semiHidden="0" w:uiPriority="73" w:unhideWhenUsed="0"/>
+    <w:lsdException w:name="Light Shading Accent 5" w:semiHidden="0" w:uiPriority="60" w:unhideWhenUsed="0"/>
+    <w:lsdException w:name="Light List Accent 5" w:semiHidden="0" w:uiPriority="61" w:unhideWhenUsed="0"/>
+    <w:lsdException w:name="Light Grid Accent 5" w:semiHidden="0" w:uiPriority="62" w:unhideWhenUsed="0"/>
+    <w:lsdException w:name="Medium Shading 1 Accent 5" w:semiHidden="0" w:uiPriority="63" w:unhideWhenUsed="0"/>
+    <w:lsdException w:name="Medium Shading 2 Accent 5" w:semiHidden="0" w:uiPriority="64" w:unhideWhenUsed="0"/>
+    <w:lsdException w:name="Medium List 1 Accent 5" w:semiHidden="0" w:uiPriority="65" w:unhideWhenUsed="0"/>
+    <w:lsdException w:name="Medium List 2 Accent 5" w:semiHidden="0" w:uiPriority="66" w:unhideWhenUsed="0"/>
+    <w:lsdException w:name="Medium Grid 1 Accent 5" w:semiHidden="0" w:uiPriority="67" w:unhideWhenUsed="0"/>
+    <w:lsdException w:name="Medium Grid 2 Accent 5" w:semiHidden="0" w:uiPriority="68" w:unhideWhenUsed="0"/>
+    <w:lsdException w:name="Medium Grid 3 Accent 5" w:semiHidden="0" w:uiPriority="69" w:unhideWhenUsed="0"/>
+    <w:lsdException w:name="Dark List Accent 5" w:semiHidden="0" w:uiPriority="70" w:unhideWhenUsed="0"/>
+    <w:lsdException w:name="Colorful Shading Accent 5" w:semiHidden="0" w:uiPriority="71" w:unhideWhenUsed="0"/>
+    <w:lsdException w:name="Colorful List Accent 5" w:semiHidden="0" w:uiPriority="72" w:unhideWhenUsed="0"/>
+    <w:lsdException w:name="Colorful Grid Accent 5" w:semiHidden="0" w:uiPriority="73" w:unhideWhenUsed="0"/>
+    <w:lsdException w:name="Light Shading Accent 6" w:semiHidden="0" w:uiPriority="60" w:unhideWhenUsed="0"/>
+    <w:lsdException w:name="Light List Accent 6" w:semiHidden="0" w:uiPriority="61" w:unhideWhenUsed="0"/>
+    <w:lsdException w:name="Light Grid Accent 6" w:semiHidden="0" w:uiPriority="62" w:unhideWhenUsed="0"/>
+    <w:lsdException w:name="Medium Shading 1 Accent 6" w:semiHidden="0" w:uiPriority="63" w:unhideWhenUsed="0"/>
+    <w:lsdException w:name="Medium Shading 2 Accent 6" w:semiHidden="0" w:uiPriority="64" w:unhideWhenUsed="0"/>
+    <w:lsdException w:name="Medium List 1 Accent 6" w:semiHidden="0" w:uiPriority="65" w:unhideWhenUsed="0"/>
+    <w:lsdException w:name="Medium List 2 Accent 6" w:semiHidden="0" w:uiPriority="66" w:unhideWhenUsed="0"/>
+    <w:lsdException w:name="Medium Grid 1 Accent 6" w:semiHidden="0" w:uiPriority="67" w:unhideWhenUsed="0"/>
+    <w:lsdException w:name="Medium Grid 2 Accent 6" w:semiHidden="0" w:uiPriority="68" w:unhideWhenUsed="0"/>
+    <w:lsdException w:name="Medium Grid 3 Accent 6" w:semiHidden="0" w:uiPriority="69" w:unhideWhenUsed="0"/>
+    <w:lsdException w:name="Dark List Accent 6" w:semiHidden="0" w:uiPriority="70" w:unhideWhenUsed="0"/>
+    <w:lsdException w:name="Colorful Shading Accent 6" w:semiHidden="0" w:uiPriority="71" w:unhideWhenUsed="0"/>
+    <w:lsdException w:name="Colorful List Accent 6" w:semiHidden="0" w:uiPriority="72" w:unhideWhenUsed="0"/>
+    <w:lsdException w:name="Colorful Grid Accent 6" w:semiHidden="0" w:uiPriority="73" w:unhideWhenUsed="0"/>
+    <w:lsdException w:name="Subtle Emphasis" w:semiHidden="0" w:uiPriority="19" w:unhideWhenUsed="0" w:qFormat="1"/>
+    <w:lsdException w:name="Intense Emphasis" w:semiHidden="0" w:uiPriority="21" w:unhideWhenUsed="0" w:qFormat="1"/>
+    <w:lsdException w:name="Subtle Reference" w:semiHidden="0" w:uiPriority="31" w:unhideWhenUsed="0" w:qFormat="1"/>
+    <w:lsdException w:name="Intense Reference" w:semiHidden="0" w:uiPriority="32" w:unhideWhenUsed="0" w:qFormat="1"/>
+    <w:lsdException w:name="Book Title" w:semiHidden="0" w:uiPriority="33" w:unhideWhenUsed="0" w:qFormat="1"/>
+    <w:lsdException w:name="Bibliography" w:uiPriority="37"/>
+    <w:lsdException w:name="TOC Heading" w:uiPriority="39" w:qFormat="1"/>
+  </w:latentStyles>
+  <w:style w:type="paragraph" w:default="1" w:styleId="Normal">
+    <w:name w:val="Normal"/>
+    <w:qFormat/>
+  </w:style>
+  <w:style w:type="paragraph" w:styleId="Ttulo1">
+    <w:name w:val="heading 1"/>
+    <w:basedOn w:val="Standard"/>
+    <w:next w:val="Standard"/>
+    <w:pPr>
+      <w:keepNext/>
+      <w:numPr>
+        <w:numId w:val="1"/>
+      </w:numPr>
+      <w:spacing w:before="120" w:after="60"/>
+      <w:outlineLvl w:val="0"/>
+    </w:pPr>
+    <w:rPr>
+      <w:rFonts w:ascii="Arial" w:hAnsi="Arial" w:cs="Arial"/>
+      <w:b/>
+      <w:sz w:val="24"/>
+    </w:rPr>
+  </w:style>
+  <w:style w:type="paragraph" w:styleId="Ttulo2">
+    <w:name w:val="heading 2"/>
+    <w:basedOn w:val="Ttulo1"/>
+    <w:next w:val="Standard"/>
+    <w:pPr>
+      <w:numPr>
+        <w:ilvl w:val="1"/>
+      </w:numPr>
+      <w:outlineLvl w:val="1"/>
+    </w:pPr>
+    <w:rPr>
+      <w:sz w:val="20"/>
+    </w:rPr>
+  </w:style>
+  <w:style w:type="paragraph" w:styleId="Ttulo3">
+    <w:name w:val="heading 3"/>
+    <w:basedOn w:val="Ttulo1"/>
+    <w:next w:val="Standard"/>
+    <w:pPr>
+      <w:numPr>
+        <w:ilvl w:val="2"/>
+      </w:numPr>
+      <w:outlineLvl w:val="2"/>
+    </w:pPr>
+    <w:rPr>
+      <w:b w:val="0"/>
+      <w:i/>
+      <w:sz w:val="20"/>
+    </w:rPr>
+  </w:style>
+  <w:style w:type="paragraph" w:styleId="Ttulo4">
+    <w:name w:val="heading 4"/>
+    <w:basedOn w:val="Ttulo1"/>
+    <w:next w:val="Standard"/>
+    <w:pPr>
+      <w:numPr>
+        <w:ilvl w:val="3"/>
+      </w:numPr>
+      <w:outlineLvl w:val="3"/>
+    </w:pPr>
+    <w:rPr>
+      <w:b w:val="0"/>
+      <w:sz w:val="20"/>
+    </w:rPr>
+  </w:style>
+  <w:style w:type="paragraph" w:styleId="Ttulo5">
+    <w:name w:val="heading 5"/>
+    <w:basedOn w:val="Standard"/>
+    <w:next w:val="Standard"/>
+    <w:pPr>
+      <w:numPr>
+        <w:ilvl w:val="4"/>
+        <w:numId w:val="1"/>
+      </w:numPr>
+      <w:spacing w:before="240" w:after="60"/>
+      <w:outlineLvl w:val="4"/>
+    </w:pPr>
+    <w:rPr>
+      <w:sz w:val="22"/>
+    </w:rPr>
+  </w:style>
+  <w:style w:type="paragraph" w:styleId="Ttulo6">
+    <w:name w:val="heading 6"/>
+    <w:basedOn w:val="Standard"/>
+    <w:next w:val="Standard"/>
+    <w:pPr>
+      <w:numPr>
+        <w:ilvl w:val="5"/>
+        <w:numId w:val="1"/>
+      </w:numPr>
+      <w:spacing w:before="240" w:after="60"/>
+      <w:outlineLvl w:val="5"/>
+    </w:pPr>
+    <w:rPr>
+      <w:i/>
+      <w:sz w:val="22"/>
+    </w:rPr>
+  </w:style>
+  <w:style w:type="paragraph" w:styleId="Ttulo7">
+    <w:name w:val="heading 7"/>
+    <w:basedOn w:val="Standard"/>
+    <w:next w:val="Standard"/>
+    <w:pPr>
+      <w:numPr>
+        <w:ilvl w:val="6"/>
+        <w:numId w:val="1"/>
+      </w:numPr>
+      <w:spacing w:before="240" w:after="60"/>
+      <w:outlineLvl w:val="6"/>
+    </w:pPr>
+  </w:style>
+  <w:style w:type="paragraph" w:styleId="Ttulo8">
+    <w:name w:val="heading 8"/>
+    <w:basedOn w:val="Standard"/>
+    <w:next w:val="Standard"/>
+    <w:pPr>
+      <w:numPr>
+        <w:ilvl w:val="7"/>
+        <w:numId w:val="1"/>
+      </w:numPr>
+      <w:spacing w:before="240" w:after="60"/>
+      <w:outlineLvl w:val="7"/>
+    </w:pPr>
+    <w:rPr>
+      <w:i/>
+    </w:rPr>
+  </w:style>
+  <w:style w:type="paragraph" w:styleId="Ttulo9">
+    <w:name w:val="heading 9"/>
+    <w:basedOn w:val="Standard"/>
+    <w:next w:val="Standard"/>
+    <w:pPr>
+      <w:numPr>
+        <w:ilvl w:val="8"/>
+        <w:numId w:val="1"/>
+      </w:numPr>
+      <w:spacing w:before="240" w:after="60"/>
+      <w:outlineLvl w:val="8"/>
+    </w:pPr>
+    <w:rPr>
+      <w:b/>
+      <w:i/>
+      <w:sz w:val="18"/>
+    </w:rPr>
+  </w:style>
+  <w:style w:type="character" w:default="1" w:styleId="Fontepargpadro">
+    <w:name w:val="Default Paragraph Font"/>
+    <w:uiPriority w:val="1"/>
+    <w:semiHidden/>
+    <w:unhideWhenUsed/>
+  </w:style>
+  <w:style w:type="table" w:default="1" w:styleId="Tabelanormal">
+    <w:name w:val="Normal Table"/>
+    <w:uiPriority w:val="99"/>
+    <w:semiHidden/>
+    <w:unhideWhenUsed/>
+    <w:tblPr>
+      <w:tblInd w:w="0" w:type="dxa"/>
+      <w:tblCellMar>
+        <w:top w:w="0" w:type="dxa"/>
+        <w:left w:w="108" w:type="dxa"/>
+        <w:bottom w:w="0" w:type="dxa"/>
+        <w:right w:w="108" w:type="dxa"/>
+      </w:tblCellMar>
+    </w:tblPr>
+  </w:style>
+  <w:style w:type="numbering" w:default="1" w:styleId="Semlista">
+    <w:name w:val="No List"/>
+    <w:uiPriority w:val="99"/>
+    <w:semiHidden/>
+    <w:unhideWhenUsed/>
+  </w:style>
+  <w:style w:type="numbering" w:customStyle="1" w:styleId="WWOutlineListStyle">
+    <w:name w:val="WW_OutlineListStyle"/>
+    <w:basedOn w:val="Semlista"/>
+    <w:pPr>
+      <w:numPr>
+        <w:numId w:val="1"/>
+      </w:numPr>
+    </w:pPr>
+  </w:style>
+  <w:style w:type="paragraph" w:customStyle="1" w:styleId="Standard">
+    <w:name w:val="Standard"/>
+    <w:pPr>
+      <w:spacing w:line="240" w:lineRule="atLeast"/>
+    </w:pPr>
+    <w:rPr>
+      <w:rFonts w:ascii="Times New Roman" w:eastAsia="Times New Roman" w:hAnsi="Times New Roman" w:cs="Times New Roman"/>
+      <w:sz w:val="20"/>
+      <w:szCs w:val="20"/>
+      <w:lang w:bidi="ar-SA"/>
+    </w:rPr>
+  </w:style>
+  <w:style w:type="paragraph" w:customStyle="1" w:styleId="Heading">
+    <w:name w:val="Heading"/>
+    <w:basedOn w:val="Standard"/>
+    <w:next w:val="Standard"/>
+    <w:pPr>
+      <w:spacing w:line="240" w:lineRule="auto"/>
+      <w:jc w:val="center"/>
+    </w:pPr>
+    <w:rPr>
+      <w:rFonts w:ascii="Arial" w:hAnsi="Arial" w:cs="Arial"/>
+      <w:b/>
+      <w:sz w:val="36"/>
+    </w:rPr>
+  </w:style>
+  <w:style w:type="paragraph" w:customStyle="1" w:styleId="Textbody">
+    <w:name w:val="Text body"/>
+    <w:basedOn w:val="Standard"/>
+    <w:pPr>
+      <w:keepLines/>
+      <w:spacing w:after="120"/>
+      <w:ind w:left="720"/>
+    </w:pPr>
+  </w:style>
+  <w:style w:type="paragraph" w:styleId="Lista">
+    <w:name w:val="List"/>
+    <w:basedOn w:val="Textbody"/>
+    <w:rPr>
+      <w:rFonts w:cs="Lohit Hindi"/>
+      <w:sz w:val="24"/>
+    </w:rPr>
+  </w:style>
+  <w:style w:type="paragraph" w:styleId="Legenda">
+    <w:name w:val="caption"/>
+    <w:basedOn w:val="Standard"/>
+    <w:pPr>
+      <w:suppressLineNumbers/>
+      <w:spacing w:before="120" w:after="120"/>
+    </w:pPr>
+    <w:rPr>
+      <w:rFonts w:cs="Lohit Hindi"/>
+      <w:i/>
+      <w:iCs/>
+      <w:sz w:val="24"/>
+      <w:szCs w:val="24"/>
+    </w:rPr>
+  </w:style>
+  <w:style w:type="paragraph" w:customStyle="1" w:styleId="Index">
+    <w:name w:val="Index"/>
+    <w:basedOn w:val="Standard"/>
+    <w:pPr>
+      <w:suppressLineNumbers/>
+    </w:pPr>
+    <w:rPr>
+      <w:rFonts w:cs="Lohit Hindi"/>
+      <w:sz w:val="24"/>
+    </w:rPr>
+  </w:style>
+  <w:style w:type="paragraph" w:customStyle="1" w:styleId="Paragraph2">
+    <w:name w:val="Paragraph2"/>
+    <w:basedOn w:val="Standard"/>
+    <w:pPr>
+      <w:spacing w:before="80"/>
+      <w:ind w:left="720"/>
+      <w:jc w:val="both"/>
+    </w:pPr>
+    <w:rPr>
+      <w:color w:val="000000"/>
+      <w:lang w:val="en-AU"/>
+    </w:rPr>
+  </w:style>
+  <w:style w:type="paragraph" w:styleId="Subttulo">
+    <w:name w:val="Subtitle"/>
+    <w:basedOn w:val="Standard"/>
+    <w:next w:val="Textbody"/>
+    <w:pPr>
+      <w:spacing w:after="60"/>
+      <w:jc w:val="center"/>
+    </w:pPr>
+    <w:rPr>
+      <w:rFonts w:ascii="Arial" w:hAnsi="Arial" w:cs="Arial"/>
+      <w:i/>
+      <w:sz w:val="36"/>
+      <w:lang w:val="en-AU"/>
+    </w:rPr>
+  </w:style>
+  <w:style w:type="paragraph" w:styleId="Recuonormal">
+    <w:name w:val="Normal Indent"/>
+    <w:basedOn w:val="Standard"/>
+    <w:pPr>
+      <w:ind w:left="900" w:hanging="900"/>
+    </w:pPr>
+  </w:style>
+  <w:style w:type="paragraph" w:customStyle="1" w:styleId="Contents1">
+    <w:name w:val="Contents 1"/>
+    <w:basedOn w:val="Standard"/>
+    <w:next w:val="Standard"/>
+    <w:pPr>
+      <w:tabs>
+        <w:tab w:val="right" w:pos="9360"/>
+      </w:tabs>
+      <w:spacing w:before="240" w:after="60"/>
+      <w:ind w:right="720"/>
+    </w:pPr>
+  </w:style>
+  <w:style w:type="paragraph" w:customStyle="1" w:styleId="Contents2">
+    <w:name w:val="Contents 2"/>
+    <w:basedOn w:val="Standard"/>
+    <w:next w:val="Standard"/>
+    <w:pPr>
+      <w:tabs>
+        <w:tab w:val="right" w:pos="9792"/>
+      </w:tabs>
+      <w:ind w:left="432" w:right="720"/>
+    </w:pPr>
+  </w:style>
+  <w:style w:type="paragraph" w:customStyle="1" w:styleId="Contents3">
+    <w:name w:val="Contents 3"/>
+    <w:basedOn w:val="Standard"/>
+    <w:next w:val="Standard"/>
+    <w:pPr>
+      <w:tabs>
+        <w:tab w:val="left" w:pos="2304"/>
+        <w:tab w:val="right" w:pos="10224"/>
+      </w:tabs>
+      <w:ind w:left="864"/>
+    </w:pPr>
+  </w:style>
+  <w:style w:type="paragraph" w:styleId="Cabealho">
+    <w:name w:val="header"/>
+    <w:basedOn w:val="Standard"/>
+    <w:pPr>
+      <w:tabs>
+        <w:tab w:val="center" w:pos="4320"/>
+        <w:tab w:val="right" w:pos="8640"/>
+      </w:tabs>
+    </w:pPr>
+  </w:style>
+  <w:style w:type="paragraph" w:styleId="Rodap">
+    <w:name w:val="footer"/>
+    <w:basedOn w:val="Standard"/>
+    <w:pPr>
+      <w:tabs>
+        <w:tab w:val="center" w:pos="4320"/>
+        <w:tab w:val="right" w:pos="8640"/>
+      </w:tabs>
+    </w:pPr>
+  </w:style>
+  <w:style w:type="paragraph" w:customStyle="1" w:styleId="Bullet1">
+    <w:name w:val="Bullet1"/>
+    <w:basedOn w:val="Standard"/>
+    <w:pPr>
+      <w:numPr>
+        <w:numId w:val="30"/>
+      </w:numPr>
+    </w:pPr>
+  </w:style>
+  <w:style w:type="paragraph" w:customStyle="1" w:styleId="Bullet2">
+    <w:name w:val="Bullet2"/>
+    <w:basedOn w:val="Standard"/>
+    <w:pPr>
+      <w:numPr>
+        <w:numId w:val="31"/>
+      </w:numPr>
+    </w:pPr>
+    <w:rPr>
+      <w:color w:val="000080"/>
+    </w:rPr>
+  </w:style>
+  <w:style w:type="paragraph" w:customStyle="1" w:styleId="Tabletext">
+    <w:name w:val="Tabletext"/>
+    <w:basedOn w:val="Standard"/>
+    <w:pPr>
+      <w:keepLines/>
+      <w:spacing w:after="120"/>
+    </w:pPr>
+  </w:style>
+  <w:style w:type="paragraph" w:styleId="MapadoDocumento">
+    <w:name w:val="Document Map"/>
+    <w:basedOn w:val="Standard"/>
+    <w:pPr>
+      <w:shd w:val="clear" w:color="auto" w:fill="000080"/>
+    </w:pPr>
+    <w:rPr>
+      <w:rFonts w:ascii="Tahoma" w:hAnsi="Tahoma" w:cs="Tahoma"/>
+    </w:rPr>
+  </w:style>
+  <w:style w:type="paragraph" w:customStyle="1" w:styleId="Footnote">
+    <w:name w:val="Footnote"/>
+    <w:basedOn w:val="Standard"/>
+    <w:pPr>
+      <w:keepNext/>
+      <w:keepLines/>
+      <w:spacing w:before="40" w:after="40"/>
+      <w:ind w:left="360" w:hanging="360"/>
+    </w:pPr>
+    <w:rPr>
+      <w:rFonts w:ascii="Helvetica" w:hAnsi="Helvetica" w:cs="Helvetica"/>
+      <w:sz w:val="16"/>
+    </w:rPr>
+  </w:style>
+  <w:style w:type="paragraph" w:customStyle="1" w:styleId="MainTitle">
+    <w:name w:val="Main Title"/>
+    <w:basedOn w:val="Standard"/>
+    <w:pPr>
+      <w:spacing w:before="480" w:after="60" w:line="240" w:lineRule="auto"/>
+      <w:jc w:val="center"/>
+    </w:pPr>
+    <w:rPr>
+      <w:rFonts w:ascii="Arial" w:hAnsi="Arial" w:cs="Arial"/>
+      <w:b/>
+      <w:sz w:val="32"/>
+    </w:rPr>
+  </w:style>
+  <w:style w:type="paragraph" w:customStyle="1" w:styleId="Paragraph1">
+    <w:name w:val="Paragraph1"/>
+    <w:basedOn w:val="Standard"/>
+    <w:pPr>
+      <w:spacing w:before="80" w:line="240" w:lineRule="auto"/>
+      <w:jc w:val="both"/>
+    </w:pPr>
+  </w:style>
+  <w:style w:type="paragraph" w:customStyle="1" w:styleId="Paragraph3">
+    <w:name w:val="Paragraph3"/>
+    <w:basedOn w:val="Standard"/>
+    <w:pPr>
+      <w:spacing w:before="80" w:line="240" w:lineRule="auto"/>
+      <w:ind w:left="1530"/>
+      <w:jc w:val="both"/>
+    </w:pPr>
+  </w:style>
+  <w:style w:type="paragraph" w:customStyle="1" w:styleId="Paragraph4">
+    <w:name w:val="Paragraph4"/>
+    <w:basedOn w:val="Standard"/>
+    <w:pPr>
+      <w:spacing w:before="80" w:line="240" w:lineRule="auto"/>
+      <w:ind w:left="2250"/>
+      <w:jc w:val="both"/>
+    </w:pPr>
+  </w:style>
+  <w:style w:type="paragraph" w:customStyle="1" w:styleId="Contents4">
+    <w:name w:val="Contents 4"/>
+    <w:basedOn w:val="Standard"/>
+    <w:next w:val="Standard"/>
+    <w:pPr>
+      <w:ind w:left="600"/>
+    </w:pPr>
+  </w:style>
+  <w:style w:type="paragraph" w:customStyle="1" w:styleId="Contents5">
+    <w:name w:val="Contents 5"/>
+    <w:basedOn w:val="Standard"/>
+    <w:next w:val="Standard"/>
+    <w:pPr>
+      <w:ind w:left="800"/>
+    </w:pPr>
+  </w:style>
+  <w:style w:type="paragraph" w:customStyle="1" w:styleId="Contents6">
+    <w:name w:val="Contents 6"/>
+    <w:basedOn w:val="Standard"/>
+    <w:next w:val="Standard"/>
+    <w:pPr>
+      <w:ind w:left="1000"/>
+    </w:pPr>
+  </w:style>
+  <w:style w:type="paragraph" w:customStyle="1" w:styleId="Contents7">
+    <w:name w:val="Contents 7"/>
+    <w:basedOn w:val="Standard"/>
+    <w:next w:val="Standard"/>
+    <w:pPr>
+      <w:ind w:left="1200"/>
+    </w:pPr>
+  </w:style>
+  <w:style w:type="paragraph" w:customStyle="1" w:styleId="Contents8">
+    <w:name w:val="Contents 8"/>
+    <w:basedOn w:val="Standard"/>
+    <w:next w:val="Standard"/>
+    <w:pPr>
+      <w:ind w:left="1400"/>
+    </w:pPr>
+  </w:style>
+  <w:style w:type="paragraph" w:customStyle="1" w:styleId="Contents9">
+    <w:name w:val="Contents 9"/>
+    <w:basedOn w:val="Standard"/>
+    <w:next w:val="Standard"/>
+    <w:pPr>
+      <w:ind w:left="1600"/>
+    </w:pPr>
+  </w:style>
+  <w:style w:type="paragraph" w:styleId="Corpodetexto2">
+    <w:name w:val="Body Text 2"/>
+    <w:basedOn w:val="Standard"/>
+    <w:rPr>
+      <w:i/>
+      <w:color w:val="0000FF"/>
+    </w:rPr>
+  </w:style>
+  <w:style w:type="paragraph" w:customStyle="1" w:styleId="Textbodyindent">
+    <w:name w:val="Text body indent"/>
+    <w:basedOn w:val="Standard"/>
+    <w:pPr>
+      <w:ind w:left="720"/>
+    </w:pPr>
+    <w:rPr>
+      <w:i/>
+      <w:color w:val="0000FF"/>
+      <w:u w:val="single"/>
+    </w:rPr>
+  </w:style>
+  <w:style w:type="paragraph" w:customStyle="1" w:styleId="Body">
+    <w:name w:val="Body"/>
+    <w:basedOn w:val="Standard"/>
+    <w:pPr>
+      <w:widowControl/>
+      <w:spacing w:before="120" w:line="240" w:lineRule="auto"/>
+      <w:jc w:val="both"/>
+    </w:pPr>
+    <w:rPr>
+      <w:rFonts w:ascii="Book Antiqua" w:hAnsi="Book Antiqua" w:cs="Book Antiqua"/>
+    </w:rPr>
+  </w:style>
+  <w:style w:type="paragraph" w:customStyle="1" w:styleId="Bullet">
+    <w:name w:val="Bullet"/>
+    <w:basedOn w:val="Standard"/>
+    <w:pPr>
+      <w:widowControl/>
+      <w:tabs>
+        <w:tab w:val="left" w:pos="1440"/>
+      </w:tabs>
+      <w:spacing w:before="120" w:line="240" w:lineRule="auto"/>
+      <w:ind w:left="720" w:right="360"/>
+      <w:jc w:val="both"/>
+    </w:pPr>
+    <w:rPr>
+      <w:rFonts w:ascii="Book Antiqua" w:hAnsi="Book Antiqua" w:cs="Book Antiqua"/>
+    </w:rPr>
+  </w:style>
+  <w:style w:type="paragraph" w:customStyle="1" w:styleId="InfoBlue">
+    <w:name w:val="InfoBlue"/>
+    <w:basedOn w:val="Standard"/>
+    <w:next w:val="Textbody"/>
+    <w:pPr>
+      <w:spacing w:before="120" w:after="120"/>
+      <w:ind w:left="763"/>
+    </w:pPr>
+    <w:rPr>
+      <w:i/>
+      <w:color w:val="0000FF"/>
+    </w:rPr>
+  </w:style>
+  <w:style w:type="paragraph" w:customStyle="1" w:styleId="TableContents">
+    <w:name w:val="Table Contents"/>
+    <w:basedOn w:val="Standard"/>
+    <w:pPr>
+      <w:suppressLineNumbers/>
+    </w:pPr>
+  </w:style>
+  <w:style w:type="paragraph" w:customStyle="1" w:styleId="TableHeading">
+    <w:name w:val="Table Heading"/>
+    <w:basedOn w:val="TableContents"/>
+    <w:pPr>
+      <w:jc w:val="center"/>
+    </w:pPr>
+    <w:rPr>
+      <w:b/>
+      <w:bCs/>
+    </w:rPr>
+  </w:style>
+  <w:style w:type="paragraph" w:customStyle="1" w:styleId="Contents10">
+    <w:name w:val="Contents 10"/>
+    <w:basedOn w:val="Index"/>
+    <w:pPr>
+      <w:tabs>
+        <w:tab w:val="right" w:leader="dot" w:pos="9638"/>
+      </w:tabs>
+      <w:ind w:left="2547"/>
+    </w:pPr>
+  </w:style>
+  <w:style w:type="paragraph" w:customStyle="1" w:styleId="Quotations">
+    <w:name w:val="Quotations"/>
+    <w:basedOn w:val="Standard"/>
+    <w:pPr>
+      <w:spacing w:after="283"/>
+      <w:ind w:left="567" w:right="567"/>
+    </w:pPr>
+  </w:style>
+  <w:style w:type="paragraph" w:styleId="Ttulo">
+    <w:name w:val="Title"/>
+    <w:basedOn w:val="Heading"/>
+    <w:next w:val="Textbody"/>
+    <w:rPr>
+      <w:bCs/>
+      <w:szCs w:val="36"/>
+    </w:rPr>
+  </w:style>
+  <w:style w:type="paragraph" w:customStyle="1" w:styleId="ContentsHeading">
+    <w:name w:val="Contents Heading"/>
+    <w:basedOn w:val="Heading"/>
+    <w:pPr>
+      <w:suppressLineNumbers/>
+    </w:pPr>
+    <w:rPr>
+      <w:bCs/>
+      <w:sz w:val="32"/>
+      <w:szCs w:val="32"/>
+    </w:rPr>
+  </w:style>
+  <w:style w:type="character" w:customStyle="1" w:styleId="WW8Num1z0">
+    <w:name w:val="WW8Num1z0"/>
+  </w:style>
+  <w:style w:type="character" w:customStyle="1" w:styleId="WW8Num1z1">
+    <w:name w:val="WW8Num1z1"/>
+  </w:style>
+  <w:style w:type="character" w:customStyle="1" w:styleId="WW8Num1z2">
+    <w:name w:val="WW8Num1z2"/>
+  </w:style>
+  <w:style w:type="character" w:customStyle="1" w:styleId="WW8Num1z3">
+    <w:name w:val="WW8Num1z3"/>
+  </w:style>
+  <w:style w:type="character" w:customStyle="1" w:styleId="WW8Num1z4">
+    <w:name w:val="WW8Num1z4"/>
+  </w:style>
+  <w:style w:type="character" w:customStyle="1" w:styleId="WW8Num1z5">
+    <w:name w:val="WW8Num1z5"/>
+  </w:style>
+  <w:style w:type="character" w:customStyle="1" w:styleId="WW8Num1z6">
+    <w:name w:val="WW8Num1z6"/>
+  </w:style>
+  <w:style w:type="character" w:customStyle="1" w:styleId="WW8Num1z7">
+    <w:name w:val="WW8Num1z7"/>
+  </w:style>
+  <w:style w:type="character" w:customStyle="1" w:styleId="WW8Num1z8">
+    <w:name w:val="WW8Num1z8"/>
+  </w:style>
+  <w:style w:type="character" w:customStyle="1" w:styleId="WW8Num2z0">
+    <w:name w:val="WW8Num2z0"/>
+  </w:style>
+  <w:style w:type="character" w:customStyle="1" w:styleId="WW8Num3z0">
+    <w:name w:val="WW8Num3z0"/>
+    <w:rPr>
+      <w:rFonts w:ascii="Symbol" w:hAnsi="Symbol" w:cs="Symbol"/>
+    </w:rPr>
+  </w:style>
+  <w:style w:type="character" w:customStyle="1" w:styleId="WW8Num4z0">
+    <w:name w:val="WW8Num4z0"/>
+    <w:rPr>
+      <w:rFonts w:ascii="Symbol" w:hAnsi="Symbol" w:cs="Symbol"/>
+    </w:rPr>
+  </w:style>
+  <w:style w:type="character" w:customStyle="1" w:styleId="WW8Num4z1">
+    <w:name w:val="WW8Num4z1"/>
+    <w:rPr>
+      <w:rFonts w:ascii="Courier New" w:hAnsi="Courier New" w:cs="Courier New"/>
+    </w:rPr>
+  </w:style>
+  <w:style w:type="character" w:customStyle="1" w:styleId="WW8Num4z2">
+    <w:name w:val="WW8Num4z2"/>
+    <w:rPr>
+      <w:rFonts w:ascii="Wingdings" w:hAnsi="Wingdings" w:cs="Wingdings"/>
+    </w:rPr>
+  </w:style>
+  <w:style w:type="character" w:customStyle="1" w:styleId="WW8Num5z0">
+    <w:name w:val="WW8Num5z0"/>
+    <w:rPr>
+      <w:rFonts w:ascii="Symbol" w:hAnsi="Symbol" w:cs="Symbol"/>
+    </w:rPr>
+  </w:style>
+  <w:style w:type="character" w:customStyle="1" w:styleId="WW8Num6z0">
+    <w:name w:val="WW8Num6z0"/>
+    <w:rPr>
+      <w:rFonts w:ascii="Symbol" w:hAnsi="Symbol" w:cs="Symbol"/>
+    </w:rPr>
+  </w:style>
+  <w:style w:type="character" w:customStyle="1" w:styleId="WW8Num7z0">
+    <w:name w:val="WW8Num7z0"/>
+  </w:style>
+  <w:style w:type="character" w:customStyle="1" w:styleId="WW8Num7z1">
+    <w:name w:val="WW8Num7z1"/>
+  </w:style>
+  <w:style w:type="character" w:customStyle="1" w:styleId="WW8Num7z2">
+    <w:name w:val="WW8Num7z2"/>
+  </w:style>
+  <w:style w:type="character" w:customStyle="1" w:styleId="WW8Num7z3">
+    <w:name w:val="WW8Num7z3"/>
+  </w:style>
+  <w:style w:type="character" w:customStyle="1" w:styleId="WW8Num7z4">
+    <w:name w:val="WW8Num7z4"/>
+  </w:style>
+  <w:style w:type="character" w:customStyle="1" w:styleId="WW8Num7z5">
+    <w:name w:val="WW8Num7z5"/>
+  </w:style>
+  <w:style w:type="character" w:customStyle="1" w:styleId="WW8Num7z6">
+    <w:name w:val="WW8Num7z6"/>
+  </w:style>
+  <w:style w:type="character" w:customStyle="1" w:styleId="WW8Num7z7">
+    <w:name w:val="WW8Num7z7"/>
+  </w:style>
+  <w:style w:type="character" w:customStyle="1" w:styleId="WW8Num7z8">
+    <w:name w:val="WW8Num7z8"/>
+  </w:style>
+  <w:style w:type="character" w:customStyle="1" w:styleId="WW8Num8z0">
+    <w:name w:val="WW8Num8z0"/>
+    <w:rPr>
+      <w:rFonts w:ascii="Symbol" w:hAnsi="Symbol" w:cs="Symbol"/>
+    </w:rPr>
+  </w:style>
+  <w:style w:type="character" w:customStyle="1" w:styleId="WW8Num9z0">
+    <w:name w:val="WW8Num9z0"/>
+    <w:rPr>
+      <w:rFonts w:ascii="Symbol" w:hAnsi="Symbol" w:cs="Symbol"/>
+    </w:rPr>
+  </w:style>
+  <w:style w:type="character" w:customStyle="1" w:styleId="WW8Num10z0">
+    <w:name w:val="WW8Num10z0"/>
+    <w:rPr>
+      <w:rFonts w:ascii="Symbol" w:hAnsi="Symbol" w:cs="Symbol"/>
+    </w:rPr>
+  </w:style>
+  <w:style w:type="character" w:customStyle="1" w:styleId="WW8Num11z0">
+    <w:name w:val="WW8Num11z0"/>
+    <w:rPr>
+      <w:rFonts w:ascii="Symbol" w:hAnsi="Symbol" w:cs="Symbol"/>
+    </w:rPr>
+  </w:style>
+  <w:style w:type="character" w:customStyle="1" w:styleId="WW8Num12z0">
+    <w:name w:val="WW8Num12z0"/>
+    <w:rPr>
+      <w:rFonts w:ascii="Symbol" w:hAnsi="Symbol" w:cs="Symbol"/>
+    </w:rPr>
+  </w:style>
+  <w:style w:type="character" w:customStyle="1" w:styleId="WW8Num13z0">
+    <w:name w:val="WW8Num13z0"/>
+    <w:rPr>
+      <w:rFonts w:ascii="Symbol" w:hAnsi="Symbol" w:cs="Symbol"/>
+    </w:rPr>
+  </w:style>
+  <w:style w:type="character" w:customStyle="1" w:styleId="WW8Num14z0">
+    <w:name w:val="WW8Num14z0"/>
+    <w:rPr>
+      <w:rFonts w:ascii="Symbol" w:hAnsi="Symbol" w:cs="Symbol"/>
+    </w:rPr>
+  </w:style>
+  <w:style w:type="character" w:customStyle="1" w:styleId="WW8Num14z1">
+    <w:name w:val="WW8Num14z1"/>
+    <w:rPr>
+      <w:rFonts w:ascii="Courier New" w:hAnsi="Courier New" w:cs="Courier New"/>
+    </w:rPr>
+  </w:style>
+  <w:style w:type="character" w:customStyle="1" w:styleId="WW8Num14z2">
+    <w:name w:val="WW8Num14z2"/>
+    <w:rPr>
+      <w:rFonts w:ascii="Wingdings" w:hAnsi="Wingdings" w:cs="Wingdings"/>
+    </w:rPr>
+  </w:style>
+  <w:style w:type="character" w:customStyle="1" w:styleId="WW8Num15z0">
+    <w:name w:val="WW8Num15z0"/>
+    <w:rPr>
+      <w:rFonts w:ascii="Symbol" w:hAnsi="Symbol" w:cs="Symbol"/>
+    </w:rPr>
+  </w:style>
+  <w:style w:type="character" w:customStyle="1" w:styleId="WW8Num15z1">
+    <w:name w:val="WW8Num15z1"/>
+    <w:rPr>
+      <w:rFonts w:ascii="Courier New" w:hAnsi="Courier New" w:cs="Courier New"/>
+    </w:rPr>
+  </w:style>
+  <w:style w:type="character" w:customStyle="1" w:styleId="WW8Num15z2">
+    <w:name w:val="WW8Num15z2"/>
+    <w:rPr>
+      <w:rFonts w:ascii="Wingdings" w:hAnsi="Wingdings" w:cs="Wingdings"/>
+    </w:rPr>
+  </w:style>
+  <w:style w:type="character" w:customStyle="1" w:styleId="WW8Num16z0">
+    <w:name w:val="WW8Num16z0"/>
+    <w:rPr>
+      <w:rFonts w:ascii="Symbol" w:hAnsi="Symbol" w:cs="Symbol"/>
+    </w:rPr>
+  </w:style>
+  <w:style w:type="character" w:customStyle="1" w:styleId="WW8Num17z0">
+    <w:name w:val="WW8Num17z0"/>
+    <w:rPr>
+      <w:rFonts w:ascii="Symbol" w:hAnsi="Symbol" w:cs="Symbol"/>
+    </w:rPr>
+  </w:style>
+  <w:style w:type="character" w:customStyle="1" w:styleId="WW8Num18z0">
+    <w:name w:val="WW8Num18z0"/>
+    <w:rPr>
+      <w:rFonts w:ascii="Symbol" w:hAnsi="Symbol" w:cs="Symbol"/>
+    </w:rPr>
+  </w:style>
+  <w:style w:type="character" w:customStyle="1" w:styleId="WW8Num19z0">
+    <w:name w:val="WW8Num19z0"/>
+    <w:rPr>
+      <w:rFonts w:ascii="Symbol" w:hAnsi="Symbol" w:cs="Symbol"/>
+    </w:rPr>
+  </w:style>
+  <w:style w:type="character" w:customStyle="1" w:styleId="WW8Num20z0">
+    <w:name w:val="WW8Num20z0"/>
+    <w:rPr>
+      <w:rFonts w:ascii="Symbol" w:hAnsi="Symbol" w:cs="Symbol"/>
+    </w:rPr>
+  </w:style>
+  <w:style w:type="character" w:customStyle="1" w:styleId="WW8Num20z1">
+    <w:name w:val="WW8Num20z1"/>
+    <w:rPr>
+      <w:rFonts w:ascii="Courier New" w:hAnsi="Courier New" w:cs="Courier New"/>
+    </w:rPr>
+  </w:style>
+  <w:style w:type="character" w:customStyle="1" w:styleId="WW8Num20z2">
+    <w:name w:val="WW8Num20z2"/>
+    <w:rPr>
+      <w:rFonts w:ascii="Wingdings" w:hAnsi="Wingdings" w:cs="Wingdings"/>
+    </w:rPr>
+  </w:style>
+  <w:style w:type="character" w:customStyle="1" w:styleId="WW8Num21z0">
+    <w:name w:val="WW8Num21z0"/>
+    <w:rPr>
+      <w:rFonts w:ascii="Symbol" w:hAnsi="Symbol" w:cs="Symbol"/>
+    </w:rPr>
+  </w:style>
+  <w:style w:type="character" w:customStyle="1" w:styleId="WW8Num21z1">
+    <w:name w:val="WW8Num21z1"/>
+    <w:rPr>
+      <w:rFonts w:ascii="Courier New" w:hAnsi="Courier New" w:cs="Courier New"/>
+    </w:rPr>
+  </w:style>
+  <w:style w:type="character" w:customStyle="1" w:styleId="WW8Num21z2">
+    <w:name w:val="WW8Num21z2"/>
+    <w:rPr>
+      <w:rFonts w:ascii="Wingdings" w:hAnsi="Wingdings" w:cs="Wingdings"/>
+    </w:rPr>
+  </w:style>
+  <w:style w:type="character" w:customStyle="1" w:styleId="WW8Num22z0">
+    <w:name w:val="WW8Num22z0"/>
+    <w:rPr>
+      <w:rFonts w:ascii="Symbol" w:hAnsi="Symbol" w:cs="Symbol"/>
+    </w:rPr>
+  </w:style>
+  <w:style w:type="character" w:customStyle="1" w:styleId="WW8Num23z0">
+    <w:name w:val="WW8Num23z0"/>
+    <w:rPr>
+      <w:rFonts w:ascii="Symbol" w:hAnsi="Symbol" w:cs="Symbol"/>
+    </w:rPr>
+  </w:style>
+  <w:style w:type="character" w:customStyle="1" w:styleId="WW8Num23z1">
+    <w:name w:val="WW8Num23z1"/>
+    <w:rPr>
+      <w:rFonts w:ascii="Courier New" w:hAnsi="Courier New" w:cs="Courier New"/>
+    </w:rPr>
+  </w:style>
+  <w:style w:type="character" w:customStyle="1" w:styleId="WW8Num23z2">
+    <w:name w:val="WW8Num23z2"/>
+    <w:rPr>
+      <w:rFonts w:ascii="Wingdings" w:hAnsi="Wingdings" w:cs="Wingdings"/>
+    </w:rPr>
+  </w:style>
+  <w:style w:type="character" w:customStyle="1" w:styleId="WW8Num24z0">
+    <w:name w:val="WW8Num24z0"/>
+    <w:rPr>
+      <w:rFonts w:ascii="Symbol" w:hAnsi="Symbol" w:cs="Symbol"/>
+    </w:rPr>
+  </w:style>
+  <w:style w:type="character" w:customStyle="1" w:styleId="WW8Num25z0">
+    <w:name w:val="WW8Num25z0"/>
+    <w:rPr>
+      <w:rFonts w:ascii="Symbol" w:hAnsi="Symbol" w:cs="Symbol"/>
+    </w:rPr>
+  </w:style>
+  <w:style w:type="character" w:customStyle="1" w:styleId="WW8Num26z0">
+    <w:name w:val="WW8Num26z0"/>
+    <w:rPr>
+      <w:rFonts w:ascii="Symbol" w:hAnsi="Symbol" w:cs="Symbol"/>
+    </w:rPr>
+  </w:style>
+  <w:style w:type="character" w:customStyle="1" w:styleId="WW8Num27z0">
+    <w:name w:val="WW8Num27z0"/>
+    <w:rPr>
+      <w:rFonts w:ascii="Symbol" w:hAnsi="Symbol" w:cs="Symbol"/>
+    </w:rPr>
+  </w:style>
+  <w:style w:type="character" w:customStyle="1" w:styleId="WW8Num28z0">
+    <w:name w:val="WW8Num28z0"/>
+    <w:rPr>
+      <w:rFonts w:ascii="Symbol" w:hAnsi="Symbol" w:cs="Symbol"/>
+    </w:rPr>
+  </w:style>
+  <w:style w:type="character" w:customStyle="1" w:styleId="WW8Num28z1">
+    <w:name w:val="WW8Num28z1"/>
+    <w:rPr>
+      <w:rFonts w:ascii="Courier New" w:hAnsi="Courier New" w:cs="Courier New"/>
+    </w:rPr>
+  </w:style>
+  <w:style w:type="character" w:customStyle="1" w:styleId="WW8Num28z2">
+    <w:name w:val="WW8Num28z2"/>
+    <w:rPr>
+      <w:rFonts w:ascii="Wingdings" w:hAnsi="Wingdings" w:cs="Wingdings"/>
+    </w:rPr>
+  </w:style>
+  <w:style w:type="character" w:customStyle="1" w:styleId="WW8NumSt6z0">
+    <w:name w:val="WW8NumSt6z0"/>
+    <w:rPr>
+      <w:rFonts w:ascii="Symbol" w:hAnsi="Symbol" w:cs="Symbol"/>
+    </w:rPr>
+  </w:style>
+  <w:style w:type="character" w:customStyle="1" w:styleId="WW8NumSt19z0">
+    <w:name w:val="WW8NumSt19z0"/>
+    <w:rPr>
+      <w:rFonts w:ascii="Symbol" w:hAnsi="Symbol" w:cs="Symbol"/>
+    </w:rPr>
+  </w:style>
+  <w:style w:type="character" w:styleId="Nmerodepgina">
+    <w:name w:val="page number"/>
+    <w:basedOn w:val="Fontepargpadro"/>
+  </w:style>
+  <w:style w:type="character" w:customStyle="1" w:styleId="FootnoteSymbol">
+    <w:name w:val="Footnote Symbol"/>
+    <w:basedOn w:val="Fontepargpadro"/>
+    <w:rPr>
+      <w:position w:val="0"/>
+      <w:sz w:val="20"/>
+      <w:vertAlign w:val="superscript"/>
+    </w:rPr>
+  </w:style>
+  <w:style w:type="character" w:customStyle="1" w:styleId="Internetlink">
+    <w:name w:val="Internet link"/>
+    <w:basedOn w:val="Fontepargpadro"/>
+    <w:rPr>
+      <w:color w:val="0000FF"/>
+      <w:u w:val="single"/>
+    </w:rPr>
+  </w:style>
+  <w:style w:type="character" w:customStyle="1" w:styleId="VisitedInternetLink">
+    <w:name w:val="Visited Internet Link"/>
+    <w:basedOn w:val="Fontepargpadro"/>
+    <w:rPr>
+      <w:color w:val="800080"/>
+      <w:u w:val="single"/>
+    </w:rPr>
+  </w:style>
+  <w:style w:type="character" w:customStyle="1" w:styleId="StrongEmphasis">
+    <w:name w:val="Strong Emphasis"/>
+    <w:basedOn w:val="Fontepargpadro"/>
+    <w:rPr>
+      <w:b/>
+      <w:bCs/>
+    </w:rPr>
+  </w:style>
+  <w:style w:type="character" w:customStyle="1" w:styleId="IndexLink">
+    <w:name w:val="Index Link"/>
+  </w:style>
+  <w:style w:type="numbering" w:customStyle="1" w:styleId="WW8Num1">
+    <w:name w:val="WW8Num1"/>
+    <w:basedOn w:val="Semlista"/>
+    <w:pPr>
+      <w:numPr>
+        <w:numId w:val="2"/>
+      </w:numPr>
+    </w:pPr>
+  </w:style>
+  <w:style w:type="numbering" w:customStyle="1" w:styleId="WW8Num2">
+    <w:name w:val="WW8Num2"/>
+    <w:basedOn w:val="Semlista"/>
+    <w:pPr>
+      <w:numPr>
+        <w:numId w:val="3"/>
+      </w:numPr>
+    </w:pPr>
+  </w:style>
+  <w:style w:type="numbering" w:customStyle="1" w:styleId="WW8Num3">
+    <w:name w:val="WW8Num3"/>
+    <w:basedOn w:val="Semlista"/>
+    <w:pPr>
+      <w:numPr>
+        <w:numId w:val="4"/>
+      </w:numPr>
+    </w:pPr>
+  </w:style>
+  <w:style w:type="numbering" w:customStyle="1" w:styleId="WW8Num4">
+    <w:name w:val="WW8Num4"/>
+    <w:basedOn w:val="Semlista"/>
+    <w:pPr>
+      <w:numPr>
+        <w:numId w:val="5"/>
+      </w:numPr>
+    </w:pPr>
+  </w:style>
+  <w:style w:type="numbering" w:customStyle="1" w:styleId="WW8Num5">
+    <w:name w:val="WW8Num5"/>
+    <w:basedOn w:val="Semlista"/>
+    <w:pPr>
+      <w:numPr>
+        <w:numId w:val="6"/>
+      </w:numPr>
+    </w:pPr>
+  </w:style>
+  <w:style w:type="numbering" w:customStyle="1" w:styleId="WW8Num6">
+    <w:name w:val="WW8Num6"/>
+    <w:basedOn w:val="Semlista"/>
+    <w:pPr>
+      <w:numPr>
+        <w:numId w:val="7"/>
+      </w:numPr>
+    </w:pPr>
+  </w:style>
+  <w:style w:type="numbering" w:customStyle="1" w:styleId="WW8Num7">
+    <w:name w:val="WW8Num7"/>
+    <w:basedOn w:val="Semlista"/>
+    <w:pPr>
+      <w:numPr>
+        <w:numId w:val="8"/>
+      </w:numPr>
+    </w:pPr>
+  </w:style>
+  <w:style w:type="numbering" w:customStyle="1" w:styleId="WW8Num8">
+    <w:name w:val="WW8Num8"/>
+    <w:basedOn w:val="Semlista"/>
+    <w:pPr>
+      <w:numPr>
+        <w:numId w:val="9"/>
+      </w:numPr>
+    </w:pPr>
+  </w:style>
+  <w:style w:type="numbering" w:customStyle="1" w:styleId="WW8Num9">
+    <w:name w:val="WW8Num9"/>
+    <w:basedOn w:val="Semlista"/>
+    <w:pPr>
+      <w:numPr>
+        <w:numId w:val="10"/>
+      </w:numPr>
+    </w:pPr>
+  </w:style>
+  <w:style w:type="numbering" w:customStyle="1" w:styleId="WW8Num10">
+    <w:name w:val="WW8Num10"/>
+    <w:basedOn w:val="Semlista"/>
+    <w:pPr>
+      <w:numPr>
+        <w:numId w:val="11"/>
+      </w:numPr>
+    </w:pPr>
+  </w:style>
+  <w:style w:type="numbering" w:customStyle="1" w:styleId="WW8Num11">
+    <w:name w:val="WW8Num11"/>
+    <w:basedOn w:val="Semlista"/>
+    <w:pPr>
+      <w:numPr>
+        <w:numId w:val="12"/>
+      </w:numPr>
+    </w:pPr>
+  </w:style>
+  <w:style w:type="numbering" w:customStyle="1" w:styleId="WW8Num12">
+    <w:name w:val="WW8Num12"/>
+    <w:basedOn w:val="Semlista"/>
+    <w:pPr>
+      <w:numPr>
+        <w:numId w:val="13"/>
+      </w:numPr>
+    </w:pPr>
+  </w:style>
+  <w:style w:type="numbering" w:customStyle="1" w:styleId="WW8Num13">
+    <w:name w:val="WW8Num13"/>
+    <w:basedOn w:val="Semlista"/>
+    <w:pPr>
+      <w:numPr>
+        <w:numId w:val="14"/>
+      </w:numPr>
+    </w:pPr>
+  </w:style>
+  <w:style w:type="numbering" w:customStyle="1" w:styleId="WW8Num14">
+    <w:name w:val="WW8Num14"/>
+    <w:basedOn w:val="Semlista"/>
+    <w:pPr>
+      <w:numPr>
+        <w:numId w:val="15"/>
+      </w:numPr>
+    </w:pPr>
+  </w:style>
+  <w:style w:type="numbering" w:customStyle="1" w:styleId="WW8Num15">
+    <w:name w:val="WW8Num15"/>
+    <w:basedOn w:val="Semlista"/>
+    <w:pPr>
+      <w:numPr>
+        <w:numId w:val="16"/>
+      </w:numPr>
+    </w:pPr>
+  </w:style>
+  <w:style w:type="numbering" w:customStyle="1" w:styleId="WW8Num16">
+    <w:name w:val="WW8Num16"/>
+    <w:basedOn w:val="Semlista"/>
+    <w:pPr>
+      <w:numPr>
+        <w:numId w:val="17"/>
+      </w:numPr>
+    </w:pPr>
+  </w:style>
+  <w:style w:type="numbering" w:customStyle="1" w:styleId="WW8Num17">
+    <w:name w:val="WW8Num17"/>
+    <w:basedOn w:val="Semlista"/>
+    <w:pPr>
+      <w:numPr>
+        <w:numId w:val="18"/>
+      </w:numPr>
+    </w:pPr>
+  </w:style>
+  <w:style w:type="numbering" w:customStyle="1" w:styleId="WW8Num18">
+    <w:name w:val="WW8Num18"/>
+    <w:basedOn w:val="Semlista"/>
+    <w:pPr>
+      <w:numPr>
+        <w:numId w:val="19"/>
+      </w:numPr>
+    </w:pPr>
+  </w:style>
+  <w:style w:type="numbering" w:customStyle="1" w:styleId="WW8Num19">
+    <w:name w:val="WW8Num19"/>
+    <w:basedOn w:val="Semlista"/>
+    <w:pPr>
+      <w:numPr>
+        <w:numId w:val="20"/>
+      </w:numPr>
+    </w:pPr>
+  </w:style>
+  <w:style w:type="numbering" w:customStyle="1" w:styleId="WW8Num20">
+    <w:name w:val="WW8Num20"/>
+    <w:basedOn w:val="Semlista"/>
+    <w:pPr>
+      <w:numPr>
+        <w:numId w:val="21"/>
+      </w:numPr>
+    </w:pPr>
+  </w:style>
+  <w:style w:type="numbering" w:customStyle="1" w:styleId="WW8Num21">
+    <w:name w:val="WW8Num21"/>
+    <w:basedOn w:val="Semlista"/>
+    <w:pPr>
+      <w:numPr>
+        <w:numId w:val="22"/>
+      </w:numPr>
+    </w:pPr>
+  </w:style>
+  <w:style w:type="numbering" w:customStyle="1" w:styleId="WW8Num22">
+    <w:name w:val="WW8Num22"/>
+    <w:basedOn w:val="Semlista"/>
+    <w:pPr>
+      <w:numPr>
+        <w:numId w:val="23"/>
+      </w:numPr>
+    </w:pPr>
+  </w:style>
+  <w:style w:type="numbering" w:customStyle="1" w:styleId="WW8Num23">
+    <w:name w:val="WW8Num23"/>
+    <w:basedOn w:val="Semlista"/>
+    <w:pPr>
+      <w:numPr>
+        <w:numId w:val="24"/>
+      </w:numPr>
+    </w:pPr>
+  </w:style>
+  <w:style w:type="numbering" w:customStyle="1" w:styleId="WW8Num24">
+    <w:name w:val="WW8Num24"/>
+    <w:basedOn w:val="Semlista"/>
+    <w:pPr>
+      <w:numPr>
+        <w:numId w:val="25"/>
+      </w:numPr>
+    </w:pPr>
+  </w:style>
+  <w:style w:type="numbering" w:customStyle="1" w:styleId="WW8Num25">
+    <w:name w:val="WW8Num25"/>
+    <w:basedOn w:val="Semlista"/>
+    <w:pPr>
+      <w:numPr>
+        <w:numId w:val="26"/>
+      </w:numPr>
+    </w:pPr>
+  </w:style>
+  <w:style w:type="numbering" w:customStyle="1" w:styleId="WW8Num26">
+    <w:name w:val="WW8Num26"/>
+    <w:basedOn w:val="Semlista"/>
+    <w:pPr>
+      <w:numPr>
+        <w:numId w:val="27"/>
+      </w:numPr>
+    </w:pPr>
+  </w:style>
+  <w:style w:type="numbering" w:customStyle="1" w:styleId="WW8Num27">
+    <w:name w:val="WW8Num27"/>
+    <w:basedOn w:val="Semlista"/>
+    <w:pPr>
+      <w:numPr>
+        <w:numId w:val="28"/>
+      </w:numPr>
+    </w:pPr>
+  </w:style>
+  <w:style w:type="numbering" w:customStyle="1" w:styleId="WW8Num28">
+    <w:name w:val="WW8Num28"/>
+    <w:basedOn w:val="Semlista"/>
+    <w:pPr>
+      <w:numPr>
+        <w:numId w:val="29"/>
+      </w:numPr>
+    </w:pPr>
+  </w:style>
+  <w:style w:type="numbering" w:customStyle="1" w:styleId="WW8StyleNum">
+    <w:name w:val="WW8StyleNum"/>
+    <w:basedOn w:val="Semlista"/>
+    <w:pPr>
+      <w:numPr>
+        <w:numId w:val="30"/>
+      </w:numPr>
+    </w:pPr>
+  </w:style>
+  <w:style w:type="numbering" w:customStyle="1" w:styleId="WW8StyleNum1">
+    <w:name w:val="WW8StyleNum1"/>
+    <w:basedOn w:val="Semlista"/>
+    <w:pPr>
+      <w:numPr>
+        <w:numId w:val="31"/>
+      </w:numPr>
+    </w:pPr>
+  </w:style>
+  <w:style w:type="paragraph" w:styleId="Sumrio1">
+    <w:name w:val="toc 1"/>
+    <w:basedOn w:val="Normal"/>
+    <w:next w:val="Normal"/>
+    <w:autoRedefine/>
+    <w:uiPriority w:val="39"/>
+    <w:unhideWhenUsed/>
+    <w:rsid w:val="00801DAD"/>
+    <w:pPr>
+      <w:spacing w:after="100"/>
+    </w:pPr>
+    <w:rPr>
+      <w:rFonts w:cs="Mangal"/>
+      <w:szCs w:val="21"/>
+    </w:rPr>
+  </w:style>
+  <w:style w:type="paragraph" w:styleId="Sumrio2">
+    <w:name w:val="toc 2"/>
+    <w:basedOn w:val="Normal"/>
+    <w:next w:val="Normal"/>
+    <w:autoRedefine/>
+    <w:uiPriority w:val="39"/>
+    <w:unhideWhenUsed/>
+    <w:rsid w:val="00801DAD"/>
+    <w:pPr>
+      <w:spacing w:after="100"/>
+      <w:ind w:left="240"/>
+    </w:pPr>
+    <w:rPr>
+      <w:rFonts w:cs="Mangal"/>
+      <w:szCs w:val="21"/>
+    </w:rPr>
+  </w:style>
+  <w:style w:type="paragraph" w:styleId="Sumrio3">
+    <w:name w:val="toc 3"/>
+    <w:basedOn w:val="Normal"/>
+    <w:next w:val="Normal"/>
+    <w:autoRedefine/>
+    <w:uiPriority w:val="39"/>
+    <w:unhideWhenUsed/>
+    <w:rsid w:val="00801DAD"/>
+    <w:pPr>
+      <w:spacing w:after="100"/>
+      <w:ind w:left="480"/>
+    </w:pPr>
+    <w:rPr>
+      <w:rFonts w:cs="Mangal"/>
+      <w:szCs w:val="21"/>
+    </w:rPr>
+  </w:style>
+  <w:style w:type="character" w:styleId="Hyperlink">
+    <w:name w:val="Hyperlink"/>
+    <w:basedOn w:val="Fontepargpadro"/>
+    <w:uiPriority w:val="99"/>
+    <w:unhideWhenUsed/>
+    <w:rsid w:val="00801DAD"/>
+    <w:rPr>
+      <w:color w:val="0000FF" w:themeColor="hyperlink"/>
+      <w:u w:val="single"/>
+    </w:rPr>
+  </w:style>
+</w:styles>
+</file>
+
+<file path=word/stylesWithEffects.xml><?xml version="1.0" encoding="utf-8"?>
+<w:styles xmlns:wpc="http://schemas.microsoft.com/office/word/2010/wordprocessingCanvas" xmlns:mc="http://schemas.openxmlformats.org/markup-compatibility/2006" xmlns:o="urn:schemas-microsoft-com:office:office" xmlns:r="http://schemas.openxmlformats.org/officeDocument/2006/relationships" xmlns:m="http://schemas.openxmlformats.org/officeDocument/2006/math" xmlns:v="urn:schemas-microsoft-com:vml" xmlns:wp14="http://schemas.microsoft.com/office/word/2010/wordprocessingDrawing" xmlns:wp="http://schemas.openxmlformats.org/drawingml/2006/wordprocessingDrawing" xmlns:w10="urn:schemas-microsoft-com:office:word" xmlns:w="http://schemas.openxmlformats.org/wordprocessingml/2006/main" xmlns:w14="http://schemas.microsoft.com/office/word/2010/wordml" xmlns:wpg="http://schemas.microsoft.com/office/word/2010/wordprocessingGroup" xmlns:wpi="http://schemas.microsoft.com/office/word/2010/wordprocessingInk" xmlns:wne="http://schemas.microsoft.com/office/word/2006/wordml" xmlns:wps="http://schemas.microsoft.com/office/word/2010/wordprocessingShape" mc:Ignorable="w14 wp14">
+  <w:docDefaults>
+    <w:rPrDefault>
+      <w:rPr>
+        <w:rFonts w:ascii="Liberation Serif" w:eastAsia="DejaVu Sans" w:hAnsi="Liberation Serif" w:cs="Lohit Hindi"/>
+        <w:kern w:val="3"/>
+        <w:sz w:val="24"/>
+        <w:szCs w:val="24"/>
+        <w:lang w:val="en-US" w:eastAsia="zh-CN" w:bidi="hi-IN"/>
+      </w:rPr>
+    </w:rPrDefault>
+    <w:pPrDefault>
+      <w:pPr>
+        <w:widowControl w:val="0"/>
+        <w:suppressAutoHyphens/>
+        <w:autoSpaceDN w:val="0"/>
+        <w:textAlignment w:val="baseline"/>
+      </w:pPr>
+    </w:pPrDefault>
+  </w:docDefaults>
+  <w:latentStyles w:defLockedState="0" w:defUIPriority="99" w:defSemiHidden="1" w:defUnhideWhenUsed="1" w:defQFormat="0" w:count="267">
+    <w:lsdException w:name="Normal" w:semiHidden="0" w:uiPriority="0" w:unhideWhenUsed="0" w:qFormat="1"/>
+    <w:lsdException w:name="heading 1" w:semiHidden="0" w:uiPriority="9" w:unhideWhenUsed="0" w:qFormat="1"/>
+    <w:lsdException w:name="heading 2" w:uiPriority="9" w:qFormat="1"/>
+    <w:lsdException w:name="heading 3" w:uiPriority="9" w:qFormat="1"/>
+    <w:lsdException w:name="heading 4" w:uiPriority="9" w:qFormat="1"/>
+    <w:lsdException w:name="heading 5" w:uiPriority="9" w:qFormat="1"/>
+    <w:lsdException w:name="heading 6" w:uiPriority="9" w:qFormat="1"/>
+    <w:lsdException w:name="heading 7" w:uiPriority="9" w:qFormat="1"/>
+    <w:lsdException w:name="heading 8" w:uiPriority="9" w:qFormat="1"/>
+    <w:lsdException w:name="heading 9" w:uiPriority="9" w:qFormat="1"/>
+    <w:lsdException w:name="toc 1" w:uiPriority="39"/>
+    <w:lsdException w:name="toc 2" w:uiPriority="39"/>
+    <w:lsdException w:name="toc 3" w:uiPriority="39"/>
+    <w:lsdException w:name="toc 4" w:uiPriority="39"/>
+    <w:lsdException w:name="toc 5" w:uiPriority="39"/>
+    <w:lsdException w:name="toc 6" w:uiPriority="39"/>
+    <w:lsdException w:name="toc 7" w:uiPriority="39"/>
+    <w:lsdException w:name="toc 8" w:uiPriority="39"/>
+    <w:lsdException w:name="toc 9" w:uiPriority="39"/>
+    <w:lsdException w:name="caption" w:uiPriority="35" w:qFormat="1"/>
+    <w:lsdException w:name="Title" w:semiHidden="0" w:uiPriority="10" w:unhideWhenUsed="0" w:qFormat="1"/>
+    <w:lsdException w:name="Default Paragraph Font" w:uiPriority="1"/>
+    <w:lsdException w:name="Subtitle" w:semiHidden="0" w:uiPriority="11" w:unhideWhenUsed="0" w:qFormat="1"/>
+    <w:lsdException w:name="Strong" w:semiHidden="0" w:uiPriority="22" w:unhideWhenUsed="0" w:qFormat="1"/>
+    <w:lsdException w:name="Emphasis" w:semiHidden="0" w:uiPriority="20" w:unhideWhenUsed="0" w:qFormat="1"/>
+    <w:lsdException w:name="Table Grid" w:semiHidden="0" w:uiPriority="59" w:unhideWhenUsed="0"/>
+    <w:lsdException w:name="Placeholder Text" w:unhideWhenUsed="0"/>
+    <w:lsdException w:name="No Spacing" w:semiHidden="0" w:uiPriority="1" w:unhideWhenUsed="0" w:qFormat="1"/>
+    <w:lsdException w:name="Light Shading" w:semiHidden="0" w:uiPriority="60" w:unhideWhenUsed="0"/>
+    <w:lsdException w:name="Light List" w:semiHidden="0" w:uiPriority="61" w:unhideWhenUsed="0"/>
+    <w:lsdException w:name="Light Grid" w:semiHidden="0" w:uiPriority="62" w:unhideWhenUsed="0"/>
+    <w:lsdException w:name="Medium Shading 1" w:semiHidden="0" w:uiPriority="63" w:unhideWhenUsed="0"/>
+    <w:lsdException w:name="Medium Shading 2" w:semiHidden="0" w:uiPriority="64" w:unhideWhenUsed="0"/>
+    <w:lsdException w:name="Medium List 1" w:semiHidden="0" w:uiPriority="65" w:unhideWhenUsed="0"/>
+    <w:lsdException w:name="Medium List 2" w:semiHidden="0" w:uiPriority="66" w:unhideWhenUsed="0"/>
+    <w:lsdException w:name="Medium Grid 1" w:semiHidden="0" w:uiPriority="67" w:unhideWhenUsed="0"/>
+    <w:lsdException w:name="Medium Grid 2" w:semiHidden="0" w:uiPriority="68" w:unhideWhenUsed="0"/>
+    <w:lsdException w:name="Medium Grid 3" w:semiHidden="0" w:uiPriority="69" w:unhideWhenUsed="0"/>
+    <w:lsdException w:name="Dark List" w:semiHidden="0" w:uiPriority="70" w:unhideWhenUsed="0"/>
+    <w:lsdException w:name="Colorful Shading" w:semiHidden="0" w:uiPriority="71" w:unhideWhenUsed="0"/>
+    <w:lsdException w:name="Colorful List" w:semiHidden="0" w:uiPriority="72" w:unhideWhenUsed="0"/>
+    <w:lsdException w:name="Colorful Grid" w:semiHidden="0" w:uiPriority="73" w:unhideWhenUsed="0"/>
+    <w:lsdException w:name="Light Shading Accent 1" w:semiHidden="0" w:uiPriority="60" w:unhideWhenUsed="0"/>
+    <w:lsdException w:name="Light List Accent 1" w:semiHidden="0" w:uiPriority="61" w:unhideWhenUsed="0"/>
+    <w:lsdException w:name="Light Grid Accent 1" w:semiHidden="0" w:uiPriority="62" w:unhideWhenUsed="0"/>
+    <w:lsdException w:name="Medium Shading 1 Accent 1" w:semiHidden="0" w:uiPriority="63" w:unhideWhenUsed="0"/>
+    <w:lsdException w:name="Medium Shading 2 Accent 1" w:semiHidden="0" w:uiPriority="64" w:unhideWhenUsed="0"/>
+    <w:lsdException w:name="Medium List 1 Accent 1" w:semiHidden="0" w:uiPriority="65" w:unhideWhenUsed="0"/>
+    <w:lsdException w:name="Revision" w:unhideWhenUsed="0"/>
+    <w:lsdException w:name="List Paragraph" w:semiHidden="0" w:uiPriority="34" w:unhideWhenUsed="0" w:qFormat="1"/>
+    <w:lsdException w:name="Quote" w:semiHidden="0" w:uiPriority="29" w:unhideWhenUsed="0" w:qFormat="1"/>
+    <w:lsdException w:name="Intense Quote" w:semiHidden="0" w:uiPriority="30" w:unhideWhenUsed="0" w:qFormat="1"/>
+    <w:lsdException w:name="Medium List 2 Accent 1" w:semiHidden="0" w:uiPriority="66" w:unhideWhenUsed="0"/>
+    <w:lsdException w:name="Medium Grid 1 Accent 1" w:semiHidden="0" w:uiPriority="67" w:unhideWhenUsed="0"/>
+    <w:lsdException w:name="Medium Grid 2 Accent 1" w:semiHidden="0" w:uiPriority="68" w:unhideWhenUsed="0"/>
+    <w:lsdException w:name="Medium Grid 3 Accent 1" w:semiHidden="0" w:uiPriority="69" w:unhideWhenUsed="0"/>
+    <w:lsdException w:name="Dark List Accent 1" w:semiHidden="0" w:uiPriority="70" w:unhideWhenUsed="0"/>
+    <w:lsdException w:name="Colorful Shading Accent 1" w:semiHidden="0" w:uiPriority="71" w:unhideWhenUsed="0"/>
+    <w:lsdException w:name="Colorful List Accent 1" w:semiHidden="0" w:uiPriority="72" w:unhideWhenUsed="0"/>
+    <w:lsdException w:name="Colorful Grid Accent 1" w:semiHidden="0" w:uiPriority="73" w:unhideWhenUsed="0"/>
+    <w:lsdException w:name="Light Shading Accent 2" w:semiHidden="0" w:uiPriority="60" w:unhideWhenUsed="0"/>
+    <w:lsdException w:name="Light List Accent 2" w:semiHidden="0" w:uiPriority="61" w:unhideWhenUsed="0"/>
+    <w:lsdException w:name="Light Grid Accent 2" w:semiHidden="0" w:uiPriority="62" w:unhideWhenUsed="0"/>
+    <w:lsdException w:name="Medium Shading 1 Accent 2" w:semiHidden="0" w:uiPriority="63" w:unhideWhenUsed="0"/>
+    <w:lsdException w:name="Medium Shading 2 Accent 2" w:semiHidden="0" w:uiPriority="64" w:unhideWhenUsed="0"/>
+    <w:lsdException w:name="Medium List 1 Accent 2" w:semiHidden="0" w:uiPriority="65" w:unhideWhenUsed="0"/>
+    <w:lsdException w:name="Medium List 2 Accent 2" w:semiHidden="0" w:uiPriority="66" w:unhideWhenUsed="0"/>
+    <w:lsdException w:name="Medium Grid 1 Accent 2" w:semiHidden="0" w:uiPriority="67" w:unhideWhenUsed="0"/>
+    <w:lsdException w:name="Medium Grid 2 Accent 2" w:semiHidden="0" w:uiPriority="68" w:unhideWhenUsed="0"/>
+    <w:lsdException w:name="Medium Grid 3 Accent 2" w:semiHidden="0" w:uiPriority="69" w:unhideWhenUsed="0"/>
+    <w:lsdException w:name="Dark List Accent 2" w:semiHidden="0" w:uiPriority="70" w:unhideWhenUsed="0"/>
+    <w:lsdException w:name="Colorful Shading Accent 2" w:semiHidden="0" w:uiPriority="71" w:unhideWhenUsed="0"/>
+    <w:lsdException w:name="Colorful List Accent 2" w:semiHidden="0" w:uiPriority="72" w:unhideWhenUsed="0"/>
+    <w:lsdException w:name="Colorful Grid Accent 2" w:semiHidden="0" w:uiPriority="73" w:unhideWhenUsed="0"/>
+    <w:lsdException w:name="Light Shading Accent 3" w:semiHidden="0" w:uiPriority="60" w:unhideWhenUsed="0"/>
+    <w:lsdException w:name="Light List Accent 3" w:semiHidden="0" w:uiPriority="61" w:unhideWhenUsed="0"/>
+    <w:lsdException w:name="Light Grid Accent 3" w:semiHidden="0" w:uiPriority="62" w:unhideWhenUsed="0"/>
+    <w:lsdException w:name="Medium Shading 1 Accent 3" w:semiHidden="0" w:uiPriority="63" w:unhideWhenUsed="0"/>
+    <w:lsdException w:name="Medium Shading 2 Accent 3" w:semiHidden="0" w:uiPriority="64" w:unhideWhenUsed="0"/>
+    <w:lsdException w:name="Medium List 1 Accent 3" w:semiHidden="0" w:uiPriority="65" w:unhideWhenUsed="0"/>
+    <w:lsdException w:name="Medium List 2 Accent 3" w:semiHidden="0" w:uiPriority="66" w:unhideWhenUsed="0"/>
+    <w:lsdException w:name="Medium Grid 1 Accent 3" w:semiHidden="0" w:uiPriority="67" w:unhideWhenUsed="0"/>
+    <w:lsdException w:name="Medium Grid 2 Accent 3" w:semiHidden="0" w:uiPriority="68" w:unhideWhenUsed="0"/>
+    <w:lsdException w:name="Medium Grid 3 Accent 3" w:semiHidden="0" w:uiPriority="69" w:unhideWhenUsed="0"/>
+    <w:lsdException w:name="Dark List Accent 3" w:semiHidden="0" w:uiPriority="70" w:unhideWhenUsed="0"/>
+    <w:lsdException w:name="Colorful Shading Accent 3" w:semiHidden="0" w:uiPriority="71" w:unhideWhenUsed="0"/>
+    <w:lsdException w:name="Colorful List Accent 3" w:semiHidden="0" w:uiPriority="72" w:unhideWhenUsed="0"/>
+    <w:lsdException w:name="Colorful Grid Accent 3" w:semiHidden="0" w:uiPriority="73" w:unhideWhenUsed="0"/>
+    <w:lsdException w:name="Light Shading Accent 4" w:semiHidden="0" w:uiPriority="60" w:unhideWhenUsed="0"/>
+    <w:lsdException w:name="Light List Accent 4" w:semiHidden="0" w:uiPriority="61" w:unhideWhenUsed="0"/>
+    <w:lsdException w:name="Light Grid Accent 4" w:semiHidden="0" w:uiPriority="62" w:unhideWhenUsed="0"/>
+    <w:lsdException w:name="Medium Shading 1 Accent 4" w:semiHidden="0" w:uiPriority="63" w:unhideWhenUsed="0"/>
+    <w:lsdException w:name="Medium Shading 2 Accent 4" w:semiHidden="0" w:uiPriority="64" w:unhideWhenUsed="0"/>
+    <w:lsdException w:name="Medium List 1 Accent 4" w:semiHidden="0" w:uiPriority="65" w:unhideWhenUsed="0"/>
+    <w:lsdException w:name="Medium List 2 Accent 4" w:semiHidden="0" w:uiPriority="66" w:unhideWhenUsed="0"/>
+    <w:lsdException w:name="Medium Grid 1 Accent 4" w:semiHidden="0" w:uiPriority="67" w:unhideWhenUsed="0"/>
+    <w:lsdException w:name="Medium Grid 2 Accent 4" w:semiHidden="0" w:uiPriority="68" w:unhideWhenUsed="0"/>
+    <w:lsdException w:name="Medium Grid 3 Accent 4" w:semiHidden="0" w:uiPriority="69" w:unhideWhenUsed="0"/>
+    <w:lsdException w:name="Dark List Accent 4" w:semiHidden="0" w:uiPriority="70" w:unhideWhenUsed="0"/>
+    <w:lsdException w:name="Colorful Shading Accent 4" w:semiHidden="0" w:uiPriority="71" w:unhideWhenUsed="0"/>
+    <w:lsdException w:name="Colorful List Accent 4" w:semiHidden="0" w:uiPriority="72" w:unhideWhenUsed="0"/>
+    <w:lsdException w:name="Colorful Grid Accent 4" w:semiHidden="0" w:uiPriority="73" w:unhideWhenUsed="0"/>
+    <w:lsdException w:name="Light Shading Accent 5" w:semiHidden="0" w:uiPriority="60" w:unhideWhenUsed="0"/>
+    <w:lsdException w:name="Light List Accent 5" w:semiHidden="0" w:uiPriority="61" w:unhideWhenUsed="0"/>
+    <w:lsdException w:name="Light Grid Accent 5" w:semiHidden="0" w:uiPriority="62" w:unhideWhenUsed="0"/>
+    <w:lsdException w:name="Medium Shading 1 Accent 5" w:semiHidden="0" w:uiPriority="63" w:unhideWhenUsed="0"/>
+    <w:lsdException w:name="Medium Shading 2 Accent 5" w:semiHidden="0" w:uiPriority="64" w:unhideWhenUsed="0"/>
+    <w:lsdException w:name="Medium List 1 Accent 5" w:semiHidden="0" w:uiPriority="65" w:unhideWhenUsed="0"/>
+    <w:lsdException w:name="Medium List 2 Accent 5" w:semiHidden="0" w:uiPriority="66" w:unhideWhenUsed="0"/>
+    <w:lsdException w:name="Medium Grid 1 Accent 5" w:semiHidden="0" w:uiPriority="67" w:unhideWhenUsed="0"/>
+    <w:lsdException w:name="Medium Grid 2 Accent 5" w:semiHidden="0" w:uiPriority="68" w:unhideWhenUsed="0"/>
+    <w:lsdException w:name="Medium Grid 3 Accent 5" w:semiHidden="0" w:uiPriority="69" w:unhideWhenUsed="0"/>
+    <w:lsdException w:name="Dark List Accent 5" w:semiHidden="0" w:uiPriority="70" w:unhideWhenUsed="0"/>
+    <w:lsdException w:name="Colorful Shading Accent 5" w:semiHidden="0" w:uiPriority="71" w:unhideWhenUsed="0"/>
+    <w:lsdException w:name="Colorful List Accent 5" w:semiHidden="0" w:uiPriority="72" w:unhideWhenUsed="0"/>
+    <w:lsdException w:name="Colorful Grid Accent 5" w:semiHidden="0" w:uiPriority="73" w:unhideWhenUsed="0"/>
+    <w:lsdException w:name="Light Shading Accent 6" w:semiHidden="0" w:uiPriority="60" w:unhideWhenUsed="0"/>
+    <w:lsdException w:name="Light List Accent 6" w:semiHidden="0" w:uiPriority="61" w:unhideWhenUsed="0"/>
+    <w:lsdException w:name="Light Grid Accent 6" w:semiHidden="0" w:uiPriority="62" w:unhideWhenUsed="0"/>
+    <w:lsdException w:name="Medium Shading 1 Accent 6" w:semiHidden="0" w:uiPriority="63" w:unhideWhenUsed="0"/>
+    <w:lsdException w:name="Medium Shading 2 Accent 6" w:semiHidden="0" w:uiPriority="64" w:unhideWhenUsed="0"/>
+    <w:lsdException w:name="Medium List 1 Accent 6" w:semiHidden="0" w:uiPriority="65" w:unhideWhenUsed="0"/>
+    <w:lsdException w:name="Medium List 2 Accent 6" w:semiHidden="0" w:uiPriority="66" w:unhideWhenUsed="0"/>
+    <w:lsdException w:name="Medium Grid 1 Accent 6" w:semiHidden="0" w:uiPriority="67" w:unhideWhenUsed="0"/>
+    <w:lsdException w:name="Medium Grid 2 Accent 6" w:semiHidden="0" w:uiPriority="68" w:unhideWhenUsed="0"/>
+    <w:lsdException w:name="Medium Grid 3 Accent 6" w:semiHidden="0" w:uiPriority="69" w:unhideWhenUsed="0"/>
+    <w:lsdException w:name="Dark List Accent 6" w:semiHidden="0" w:uiPriority="70" w:unhideWhenUsed="0"/>
+    <w:lsdException w:name="Colorful Shading Accent 6" w:semiHidden="0" w:uiPriority="71" w:unhideWhenUsed="0"/>
+    <w:lsdException w:name="Colorful List Accent 6" w:semiHidden="0" w:uiPriority="72" w:unhideWhenUsed="0"/>
+    <w:lsdException w:name="Colorful Grid Accent 6" w:semiHidden="0" w:uiPriority="73" w:unhideWhenUsed="0"/>
+    <w:lsdException w:name="Subtle Emphasis" w:semiHidden="0" w:uiPriority="19" w:unhideWhenUsed="0" w:qFormat="1"/>
+    <w:lsdException w:name="Intense Emphasis" w:semiHidden="0" w:uiPriority="21" w:unhideWhenUsed="0" w:qFormat="1"/>
+    <w:lsdException w:name="Subtle Reference" w:semiHidden="0" w:uiPriority="31" w:unhideWhenUsed="0" w:qFormat="1"/>
+    <w:lsdException w:name="Intense Reference" w:semiHidden="0" w:uiPriority="32" w:unhideWhenUsed="0" w:qFormat="1"/>
+    <w:lsdException w:name="Book Title" w:semiHidden="0" w:uiPriority="33" w:unhideWhenUsed="0" w:qFormat="1"/>
+    <w:lsdException w:name="Bibliography" w:uiPriority="37"/>
+    <w:lsdException w:name="TOC Heading" w:uiPriority="39" w:qFormat="1"/>
   </w:latentStyles>
   <w:style w:type="paragraph" w:default="1" w:styleId="Normal">
     <w:name w:val="Normal"/>
@@ -17161,7 +18279,7 @@
 </file>
 
 <file path=customXml/itemProps1.xml><?xml version="1.0" encoding="utf-8"?>
-<ds:datastoreItem xmlns:ds="http://schemas.openxmlformats.org/officeDocument/2006/customXml" ds:itemID="{ED39B371-B016-4388-88C3-77E17E07AE3F}">
+<ds:datastoreItem xmlns:ds="http://schemas.openxmlformats.org/officeDocument/2006/customXml" ds:itemID="{DE0C03A6-A2B2-446E-85BA-5B6D21520A63}">
   <ds:schemaRefs>
     <ds:schemaRef ds:uri="http://schemas.openxmlformats.org/officeDocument/2006/bibliography"/>
   </ds:schemaRefs>
